--- a/2018/Апрель/06.04/Козаченко  НА.docx
+++ b/2018/Апрель/06.04/Козаченко  НА.docx
@@ -43,13 +43,8 @@
       <w:r>
         <w:t xml:space="preserve">Ф.И.О: </w:t>
       </w:r>
-      <w:bookmarkStart w:id="0" w:name="_GoBack"/>
-      <w:r>
-        <w:t xml:space="preserve">Козаченко </w:t>
-      </w:r>
-      <w:bookmarkEnd w:id="0"/>
-      <w:r>
-        <w:t>Наталья Александровна</w:t>
+      <w:r>
+        <w:t>Козаченко Наталья Александровна</w:t>
       </w:r>
     </w:p>
     <w:p>
@@ -123,15 +118,13 @@
         </w:rPr>
         <w:t xml:space="preserve"> р-н, г. </w:t>
       </w:r>
-      <w:proofErr w:type="spellStart"/>
-      <w:r>
-        <w:rPr>
-          <w:sz w:val="28"/>
-          <w:lang w:val="ru-RU"/>
-        </w:rPr>
-        <w:t>Молочанкс</w:t>
-      </w:r>
-      <w:proofErr w:type="spellEnd"/>
+      <w:r>
+        <w:rPr>
+          <w:sz w:val="28"/>
+          <w:lang w:val="ru-RU"/>
+        </w:rPr>
+        <w:t>Молочанск</w:t>
+      </w:r>
       <w:r>
         <w:rPr>
           <w:sz w:val="28"/>
@@ -228,7 +221,21 @@
           <w:sz w:val="28"/>
           <w:lang w:val="ru-RU"/>
         </w:rPr>
-        <w:t xml:space="preserve">  .</w:t>
+        <w:t xml:space="preserve">  </w:t>
+      </w:r>
+      <w:r>
+        <w:rPr>
+          <w:sz w:val="28"/>
+          <w:lang w:val="ru-RU"/>
+        </w:rPr>
+        <w:t>28</w:t>
+      </w:r>
+      <w:r>
+        <w:rPr>
+          <w:sz w:val="28"/>
+          <w:lang w:val="ru-RU"/>
+        </w:rPr>
+        <w:t>.</w:t>
       </w:r>
       <w:r>
         <w:rPr>
@@ -242,7 +249,21 @@
           <w:sz w:val="28"/>
           <w:lang w:val="ru-RU"/>
         </w:rPr>
-        <w:t xml:space="preserve"> по   .</w:t>
+        <w:t xml:space="preserve"> по   </w:t>
+      </w:r>
+      <w:r>
+        <w:rPr>
+          <w:sz w:val="28"/>
+          <w:lang w:val="ru-RU"/>
+        </w:rPr>
+        <w:t>11</w:t>
+      </w:r>
+      <w:r>
+        <w:rPr>
+          <w:sz w:val="28"/>
+          <w:lang w:val="ru-RU"/>
+        </w:rPr>
+        <w:t>.</w:t>
       </w:r>
       <w:r>
         <w:rPr>
@@ -282,12 +303,21 @@
         </w:sdtPr>
         <w:sdtEndPr/>
         <w:sdtContent>
+          <w:proofErr w:type="spellStart"/>
           <w:r>
             <w:rPr>
               <w:sz w:val="28"/>
               <w:lang w:val="ru-RU"/>
             </w:rPr>
-            <w:t>энд.</w:t>
+            <w:t>диаб</w:t>
+          </w:r>
+          <w:proofErr w:type="spellEnd"/>
+          <w:r>
+            <w:rPr>
+              <w:sz w:val="28"/>
+              <w:lang w:val="ru-RU"/>
+            </w:rPr>
+            <w:t>.</w:t>
           </w:r>
         </w:sdtContent>
       </w:sdt>
@@ -326,8 +356,8 @@
         </w:rPr>
         <w:t>:</w:t>
       </w:r>
-      <w:bookmarkStart w:id="1" w:name="дз"/>
-      <w:bookmarkEnd w:id="1"/>
+      <w:bookmarkStart w:id="0" w:name="дз"/>
+      <w:bookmarkEnd w:id="0"/>
       <w:r>
         <w:rPr>
           <w:sz w:val="28"/>
@@ -342,43 +372,31 @@
           <w:szCs w:val="26"/>
           <w:lang w:val="ru-RU"/>
         </w:rPr>
-        <w:t>Сахарный диабет, тип</w:t>
-      </w:r>
-      <w:proofErr w:type="gramStart"/>
+        <w:t xml:space="preserve">Сахарный диабет, тип </w:t>
+      </w:r>
       <w:r>
         <w:rPr>
           <w:sz w:val="26"/>
           <w:szCs w:val="26"/>
           <w:lang w:val="ru-RU"/>
         </w:rPr>
-        <w:t xml:space="preserve"> ,</w:t>
-      </w:r>
-      <w:proofErr w:type="gramEnd"/>
+        <w:t>1</w:t>
+      </w:r>
       <w:r>
         <w:rPr>
           <w:sz w:val="26"/>
           <w:szCs w:val="26"/>
           <w:lang w:val="ru-RU"/>
         </w:rPr>
-        <w:t xml:space="preserve"> </w:t>
-      </w:r>
-      <w:proofErr w:type="spellStart"/>
+        <w:t xml:space="preserve">, </w:t>
+      </w:r>
       <w:r>
         <w:rPr>
           <w:sz w:val="26"/>
           <w:szCs w:val="26"/>
           <w:lang w:val="ru-RU"/>
         </w:rPr>
-        <w:t>вторичноинсулинзависимый</w:t>
-      </w:r>
-      <w:proofErr w:type="spellEnd"/>
-      <w:r>
-        <w:rPr>
-          <w:sz w:val="26"/>
-          <w:szCs w:val="26"/>
-          <w:lang w:val="ru-RU"/>
-        </w:rPr>
-        <w:t xml:space="preserve">, </w:t>
+        <w:t xml:space="preserve"> </w:t>
       </w:r>
       <w:sdt>
         <w:sdtPr>
@@ -405,7 +423,7 @@
               <w:szCs w:val="26"/>
               <w:lang w:val="ru-RU"/>
             </w:rPr>
-            <w:t>средней тяжести,</w:t>
+            <w:t>тяжелая форма, лабильное течение со склонностью к гипогликемическим состояниям,</w:t>
           </w:r>
         </w:sdtContent>
       </w:sdt>
@@ -465,110 +483,29 @@
         </w:rPr>
         <w:t xml:space="preserve">  </w:t>
       </w:r>
-    </w:p>
-    <w:p>
-      <w:pPr>
-        <w:ind w:left="-567"/>
-        <w:jc w:val="both"/>
-        <w:rPr>
-          <w:sz w:val="28"/>
-          <w:szCs w:val="28"/>
-          <w:lang w:val="ru-RU"/>
-        </w:rPr>
-      </w:pPr>
-      <w:r>
-        <w:rPr>
-          <w:sz w:val="28"/>
-          <w:szCs w:val="28"/>
-          <w:lang w:val="ru-RU"/>
-        </w:rPr>
-        <w:t xml:space="preserve">Диабетическая ангиопатия сетчатки ОИ. </w:t>
-      </w:r>
-    </w:p>
-    <w:p>
-      <w:pPr>
-        <w:ind w:left="-567"/>
-        <w:jc w:val="both"/>
-        <w:rPr>
-          <w:color w:val="0000CC"/>
-          <w:sz w:val="28"/>
-          <w:szCs w:val="28"/>
-          <w:lang w:val="ru-RU"/>
-        </w:rPr>
-      </w:pPr>
-      <w:r>
-        <w:rPr>
-          <w:color w:val="0000CC"/>
-          <w:sz w:val="28"/>
-          <w:szCs w:val="28"/>
-          <w:lang w:val="ru-RU"/>
-        </w:rPr>
-        <w:t>Диабетическая дистальная симметричная полинейропатия н/к, сенсомоторная форма</w:t>
-      </w:r>
-      <w:r>
-        <w:rPr>
-          <w:color w:val="0000CC"/>
-          <w:sz w:val="28"/>
-          <w:szCs w:val="28"/>
-          <w:lang w:val="ru-RU"/>
-        </w:rPr>
-        <w:t xml:space="preserve"> (NSS 6, NDS 6), </w:t>
-      </w:r>
-      <w:r>
-        <w:rPr>
-          <w:color w:val="0000CC"/>
-          <w:sz w:val="28"/>
-          <w:szCs w:val="28"/>
-          <w:lang w:val="ru-RU"/>
-        </w:rPr>
-        <w:t xml:space="preserve">  хроническое течение</w:t>
-      </w:r>
-    </w:p>
-    <w:p>
-      <w:pPr>
-        <w:ind w:left="-567"/>
-        <w:jc w:val="both"/>
-        <w:rPr>
-          <w:sz w:val="28"/>
-          <w:szCs w:val="28"/>
-          <w:lang w:val="ru-RU"/>
-        </w:rPr>
-      </w:pPr>
-      <w:r>
-        <w:rPr>
-          <w:sz w:val="28"/>
-          <w:szCs w:val="28"/>
-          <w:lang w:val="ru-RU"/>
-        </w:rPr>
-        <w:t>Диабетическая ангиопатия артерий н/к</w:t>
-      </w:r>
-      <w:r>
-        <w:rPr>
-          <w:sz w:val="28"/>
-          <w:szCs w:val="28"/>
-          <w:lang w:val="ru-RU"/>
-        </w:rPr>
-        <w:t xml:space="preserve"> II ст</w:t>
-      </w:r>
-      <w:r>
-        <w:rPr>
-          <w:sz w:val="28"/>
-          <w:szCs w:val="28"/>
-          <w:lang w:val="ru-RU"/>
-        </w:rPr>
-        <w:t xml:space="preserve">. </w:t>
-      </w:r>
-    </w:p>
-    <w:p>
-      <w:pPr>
-        <w:ind w:left="-567"/>
-        <w:jc w:val="both"/>
-        <w:rPr>
-          <w:sz w:val="28"/>
-          <w:szCs w:val="28"/>
-          <w:lang w:val="ru-RU"/>
-        </w:rPr>
-      </w:pPr>
+      <w:r>
+        <w:rPr>
+          <w:sz w:val="28"/>
+          <w:lang w:val="ru-RU"/>
+        </w:rPr>
+        <w:t xml:space="preserve">Пролиферативная  диабетическая  </w:t>
+      </w:r>
+      <w:proofErr w:type="spellStart"/>
+      <w:r>
+        <w:rPr>
+          <w:sz w:val="28"/>
+          <w:lang w:val="ru-RU"/>
+        </w:rPr>
+        <w:t>ретинопатия</w:t>
+      </w:r>
+      <w:proofErr w:type="spellEnd"/>
+      <w:r>
+        <w:rPr>
+          <w:sz w:val="28"/>
+          <w:lang w:val="ru-RU"/>
+        </w:rPr>
+        <w:t xml:space="preserve"> ОИ</w:t>
+      </w:r>
       <w:r>
         <w:rPr>
           <w:color w:val="7030A0"/>
@@ -576,7 +513,7 @@
           <w:szCs w:val="28"/>
           <w:lang w:val="ru-RU"/>
         </w:rPr>
-        <w:t>ХБП II-IV ст. Диабетическая нефропатия III-IV ст.</w:t>
+        <w:t xml:space="preserve"> </w:t>
       </w:r>
       <w:r>
         <w:rPr>
@@ -585,72 +522,114 @@
           <w:szCs w:val="28"/>
           <w:lang w:val="ru-RU"/>
         </w:rPr>
+        <w:t xml:space="preserve">ХБП </w:t>
+      </w:r>
+      <w:r>
+        <w:rPr>
+          <w:color w:val="7030A0"/>
+          <w:sz w:val="28"/>
+          <w:szCs w:val="28"/>
+          <w:lang w:val="ru-RU"/>
+        </w:rPr>
+        <w:t>V ст. Диабетическая нефропатия</w:t>
+      </w:r>
+      <w:r>
+        <w:rPr>
+          <w:color w:val="7030A0"/>
+          <w:sz w:val="28"/>
+          <w:szCs w:val="28"/>
+          <w:lang w:val="ru-RU"/>
+        </w:rPr>
+        <w:t xml:space="preserve">. Артериальная гипертензия </w:t>
+      </w:r>
+      <w:proofErr w:type="spellStart"/>
+      <w:r>
+        <w:rPr>
+          <w:color w:val="7030A0"/>
+          <w:sz w:val="28"/>
+          <w:szCs w:val="28"/>
+          <w:lang w:val="ru-RU"/>
+        </w:rPr>
+        <w:t>Шст</w:t>
+      </w:r>
+      <w:proofErr w:type="spellEnd"/>
+      <w:r>
+        <w:rPr>
+          <w:color w:val="7030A0"/>
+          <w:sz w:val="28"/>
+          <w:szCs w:val="28"/>
+          <w:lang w:val="ru-RU"/>
+        </w:rPr>
+        <w:t>. Программный гемодиализ</w:t>
+      </w:r>
+      <w:proofErr w:type="gramStart"/>
+      <w:r>
+        <w:rPr>
+          <w:color w:val="7030A0"/>
+          <w:sz w:val="28"/>
+          <w:szCs w:val="28"/>
+          <w:lang w:val="ru-RU"/>
+        </w:rPr>
+        <w:t>.</w:t>
+      </w:r>
+      <w:proofErr w:type="gramEnd"/>
+      <w:r>
+        <w:rPr>
+          <w:color w:val="7030A0"/>
+          <w:sz w:val="28"/>
+          <w:szCs w:val="28"/>
+          <w:lang w:val="ru-RU"/>
+        </w:rPr>
         <w:t xml:space="preserve"> </w:t>
       </w:r>
-    </w:p>
-    <w:p>
-      <w:pPr>
-        <w:ind w:left="-567"/>
-        <w:jc w:val="both"/>
-        <w:rPr>
-          <w:color w:val="E36C0A" w:themeColor="accent6" w:themeShade="BF"/>
-          <w:sz w:val="28"/>
-          <w:szCs w:val="28"/>
-          <w:lang w:val="ru-RU"/>
-        </w:rPr>
-      </w:pPr>
-      <w:r>
-        <w:rPr>
-          <w:color w:val="E36C0A" w:themeColor="accent6" w:themeShade="BF"/>
-          <w:sz w:val="28"/>
-          <w:szCs w:val="28"/>
-          <w:lang w:val="ru-RU"/>
-        </w:rPr>
-        <w:t xml:space="preserve">Ожирение II ст. (ИМТ кг/м2) </w:t>
+      <w:r>
+        <w:rPr>
+          <w:color w:val="7030A0"/>
+          <w:sz w:val="28"/>
+          <w:szCs w:val="28"/>
+          <w:lang w:val="ru-RU"/>
+        </w:rPr>
+        <w:t xml:space="preserve"> </w:t>
+      </w:r>
+      <w:r>
+        <w:rPr>
+          <w:color w:val="7030A0"/>
+          <w:sz w:val="28"/>
+          <w:szCs w:val="28"/>
+          <w:lang w:val="ru-RU"/>
+        </w:rPr>
+        <w:t xml:space="preserve"> Диабетическая ангиопатия артерий н/к II ст. </w:t>
       </w:r>
       <w:proofErr w:type="spellStart"/>
       <w:r>
         <w:rPr>
-          <w:color w:val="E36C0A" w:themeColor="accent6" w:themeShade="BF"/>
-          <w:sz w:val="28"/>
-          <w:szCs w:val="28"/>
-          <w:lang w:val="ru-RU"/>
-        </w:rPr>
-        <w:t>алим</w:t>
+          <w:sz w:val="28"/>
+          <w:lang w:val="ru-RU"/>
+        </w:rPr>
+        <w:t>Метабочиеская</w:t>
       </w:r>
       <w:proofErr w:type="spellEnd"/>
-      <w:proofErr w:type="gramStart"/>
-      <w:r>
-        <w:rPr>
-          <w:color w:val="E36C0A" w:themeColor="accent6" w:themeShade="BF"/>
-          <w:sz w:val="28"/>
-          <w:szCs w:val="28"/>
-          <w:lang w:val="ru-RU"/>
-        </w:rPr>
-        <w:t>.-</w:t>
-      </w:r>
-      <w:proofErr w:type="gramEnd"/>
-      <w:r>
-        <w:rPr>
-          <w:color w:val="E36C0A" w:themeColor="accent6" w:themeShade="BF"/>
-          <w:sz w:val="28"/>
-          <w:szCs w:val="28"/>
-          <w:lang w:val="ru-RU"/>
-        </w:rPr>
-        <w:t xml:space="preserve">конституционального генеза, стабильное течение.  </w:t>
-      </w:r>
-    </w:p>
-    <w:p>
-      <w:pPr>
-        <w:ind w:left="-567"/>
-        <w:jc w:val="both"/>
-        <w:rPr>
-          <w:sz w:val="28"/>
-          <w:szCs w:val="28"/>
-          <w:lang w:val="ru-RU"/>
-        </w:rPr>
-      </w:pPr>
-      <w:proofErr w:type="gramStart"/>
+      <w:r>
+        <w:rPr>
+          <w:sz w:val="28"/>
+          <w:lang w:val="ru-RU"/>
+        </w:rPr>
+        <w:t xml:space="preserve"> кардиомиопатия СН 1</w:t>
+      </w:r>
+      <w:r>
+        <w:rPr>
+          <w:sz w:val="28"/>
+          <w:lang w:val="ru-RU"/>
+        </w:rPr>
+        <w:t>.</w:t>
+      </w:r>
+      <w:r>
+        <w:rPr>
+          <w:sz w:val="28"/>
+          <w:lang w:val="ru-RU"/>
+        </w:rPr>
+        <w:t xml:space="preserve"> </w:t>
+      </w:r>
       <w:r>
         <w:rPr>
           <w:color w:val="4F6228" w:themeColor="accent3" w:themeShade="80"/>
@@ -658,17 +637,7 @@
           <w:szCs w:val="28"/>
           <w:lang w:val="ru-RU"/>
         </w:rPr>
-        <w:t>Аутоиммунный</w:t>
-      </w:r>
-      <w:proofErr w:type="gramEnd"/>
-      <w:r>
-        <w:rPr>
-          <w:color w:val="4F6228" w:themeColor="accent3" w:themeShade="80"/>
-          <w:sz w:val="28"/>
-          <w:szCs w:val="28"/>
-          <w:lang w:val="ru-RU"/>
-        </w:rPr>
-        <w:t xml:space="preserve"> </w:t>
+        <w:t xml:space="preserve">Аутоиммунный </w:t>
       </w:r>
       <w:proofErr w:type="spellStart"/>
       <w:r>
@@ -700,14 +669,13 @@
           </w:rPr>
           <w:id w:val="105240480"/>
           <w:placeholder>
-            <w:docPart w:val="FBFC6A18E07A484F9E976562E903BEB7"/>
+            <w:docPart w:val="5EC8BD030C8349B4BEBC657536A29330"/>
           </w:placeholder>
           <w:comboBox>
             <w:listItem w:displayText="без увеличения объема щит. железы." w:value="без увеличения объема щит. железы."/>
             <w:listItem w:displayText="гипертрофическая форма." w:value="гипертрофическая форма."/>
           </w:comboBox>
         </w:sdtPr>
-        <w:sdtEndPr/>
         <w:sdtContent>
           <w:r>
             <w:rPr>
@@ -716,106 +684,9 @@
               <w:szCs w:val="28"/>
               <w:lang w:val="ru-RU"/>
             </w:rPr>
-            <w:t>гипертрофическая форма.</w:t>
+            <w:t>без увеличения объема щит</w:t>
           </w:r>
-        </w:sdtContent>
-      </w:sdt>
-      <w:r>
-        <w:rPr>
-          <w:color w:val="4F6228" w:themeColor="accent3" w:themeShade="80"/>
-          <w:sz w:val="28"/>
-          <w:szCs w:val="28"/>
-          <w:lang w:val="ru-RU"/>
-        </w:rPr>
-        <w:t xml:space="preserve"> Гипотиреоз, средней тяжести,  </w:t>
-      </w:r>
-      <w:r>
-        <w:rPr>
-          <w:color w:val="4F6228" w:themeColor="accent3" w:themeShade="80"/>
-          <w:sz w:val="28"/>
-          <w:szCs w:val="28"/>
-          <w:lang w:val="ru-RU"/>
-        </w:rPr>
-        <w:t xml:space="preserve">ст. </w:t>
-      </w:r>
-      <w:r>
-        <w:rPr>
-          <w:color w:val="4F6228" w:themeColor="accent3" w:themeShade="80"/>
-          <w:sz w:val="28"/>
-          <w:szCs w:val="28"/>
-          <w:lang w:val="ru-RU"/>
-        </w:rPr>
-        <w:t>медикаментозн</w:t>
-      </w:r>
-      <w:r>
-        <w:rPr>
-          <w:color w:val="4F6228" w:themeColor="accent3" w:themeShade="80"/>
-          <w:sz w:val="28"/>
-          <w:szCs w:val="28"/>
-          <w:lang w:val="ru-RU"/>
-        </w:rPr>
-        <w:t>ой</w:t>
-      </w:r>
-      <w:r>
-        <w:rPr>
-          <w:color w:val="4F6228" w:themeColor="accent3" w:themeShade="80"/>
-          <w:sz w:val="28"/>
-          <w:szCs w:val="28"/>
-          <w:lang w:val="ru-RU"/>
-        </w:rPr>
-        <w:t xml:space="preserve"> </w:t>
-      </w:r>
-      <w:proofErr w:type="spellStart"/>
-      <w:r>
-        <w:rPr>
-          <w:color w:val="4F6228" w:themeColor="accent3" w:themeShade="80"/>
-          <w:sz w:val="28"/>
-          <w:szCs w:val="28"/>
-          <w:lang w:val="ru-RU"/>
-        </w:rPr>
-        <w:t>субкомпенсаци</w:t>
-      </w:r>
-      <w:r>
-        <w:rPr>
-          <w:color w:val="4F6228" w:themeColor="accent3" w:themeShade="80"/>
-          <w:sz w:val="28"/>
-          <w:szCs w:val="28"/>
-          <w:lang w:val="ru-RU"/>
-        </w:rPr>
-        <w:t>и</w:t>
-      </w:r>
-      <w:proofErr w:type="spellEnd"/>
-      <w:r>
-        <w:rPr>
-          <w:color w:val="4F6228" w:themeColor="accent3" w:themeShade="80"/>
-          <w:sz w:val="28"/>
-          <w:szCs w:val="28"/>
-          <w:lang w:val="ru-RU"/>
-        </w:rPr>
-        <w:t xml:space="preserve">. </w:t>
-      </w:r>
-      <w:sdt>
-        <w:sdtPr>
-          <w:rPr>
-            <w:color w:val="4F6228" w:themeColor="accent3" w:themeShade="80"/>
-            <w:sz w:val="28"/>
-            <w:szCs w:val="28"/>
-            <w:lang w:val="ru-RU"/>
-          </w:rPr>
-          <w:id w:val="590198144"/>
-          <w:placeholder>
-            <w:docPart w:val="DefaultPlaceholder_1082065159"/>
-          </w:placeholder>
-          <w:dropDownList>
-            <w:listItem w:value="Выберите элемент."/>
-            <w:listItem w:displayText="Диффузный токсический " w:value="Диффузный токсический "/>
-            <w:listItem w:displayText="Диффузный " w:value="Диффузный "/>
-            <w:listItem w:displayText="Смешаный " w:value="Смешаный "/>
-            <w:listItem w:displayText="Узловой " w:value="Узловой "/>
-          </w:dropDownList>
-        </w:sdtPr>
-        <w:sdtEndPr/>
-        <w:sdtContent>
+          <w:proofErr w:type="gramStart"/>
           <w:r>
             <w:rPr>
               <w:color w:val="4F6228" w:themeColor="accent3" w:themeShade="80"/>
@@ -823,7 +694,37 @@
               <w:szCs w:val="28"/>
               <w:lang w:val="ru-RU"/>
             </w:rPr>
-            <w:t xml:space="preserve">Диффузный токсический </w:t>
+            <w:t>.</w:t>
+          </w:r>
+          <w:proofErr w:type="gramEnd"/>
+          <w:r>
+            <w:rPr>
+              <w:color w:val="4F6228" w:themeColor="accent3" w:themeShade="80"/>
+              <w:sz w:val="28"/>
+              <w:szCs w:val="28"/>
+              <w:lang w:val="ru-RU"/>
+            </w:rPr>
+            <w:t xml:space="preserve"> </w:t>
+          </w:r>
+          <w:proofErr w:type="gramStart"/>
+          <w:r>
+            <w:rPr>
+              <w:color w:val="4F6228" w:themeColor="accent3" w:themeShade="80"/>
+              <w:sz w:val="28"/>
+              <w:szCs w:val="28"/>
+              <w:lang w:val="ru-RU"/>
+            </w:rPr>
+            <w:t>ж</w:t>
+          </w:r>
+          <w:proofErr w:type="gramEnd"/>
+          <w:r>
+            <w:rPr>
+              <w:color w:val="4F6228" w:themeColor="accent3" w:themeShade="80"/>
+              <w:sz w:val="28"/>
+              <w:szCs w:val="28"/>
+              <w:lang w:val="ru-RU"/>
+            </w:rPr>
+            <w:t>елезы.</w:t>
           </w:r>
         </w:sdtContent>
       </w:sdt>
@@ -834,7 +735,36 @@
           <w:szCs w:val="28"/>
           <w:lang w:val="ru-RU"/>
         </w:rPr>
-        <w:t xml:space="preserve"> зоб II. </w:t>
+        <w:t xml:space="preserve"> </w:t>
+      </w:r>
+      <w:r>
+        <w:rPr>
+          <w:color w:val="4F6228" w:themeColor="accent3" w:themeShade="80"/>
+          <w:sz w:val="28"/>
+          <w:szCs w:val="28"/>
+          <w:lang w:val="ru-RU"/>
+        </w:rPr>
+        <w:t>Узловой зоб 1 ст. Узел левой доли</w:t>
+      </w:r>
+      <w:proofErr w:type="gramStart"/>
+      <w:r>
+        <w:rPr>
+          <w:color w:val="4F6228" w:themeColor="accent3" w:themeShade="80"/>
+          <w:sz w:val="28"/>
+          <w:szCs w:val="28"/>
+          <w:lang w:val="ru-RU"/>
+        </w:rPr>
+        <w:t xml:space="preserve"> .</w:t>
+      </w:r>
+      <w:proofErr w:type="gramEnd"/>
+      <w:r>
+        <w:rPr>
+          <w:color w:val="4F6228" w:themeColor="accent3" w:themeShade="80"/>
+          <w:sz w:val="28"/>
+          <w:szCs w:val="28"/>
+          <w:lang w:val="ru-RU"/>
+        </w:rPr>
+        <w:t xml:space="preserve">. </w:t>
       </w:r>
       <w:proofErr w:type="spellStart"/>
       <w:r>
@@ -863,6 +793,13 @@
           <w:lang w:val="ru-RU"/>
         </w:rPr>
         <w:t xml:space="preserve">. </w:t>
+      </w:r>
+      <w:r>
+        <w:rPr>
+          <w:sz w:val="28"/>
+          <w:lang w:val="ru-RU"/>
+        </w:rPr>
+        <w:t>Осложнённая катаракта ОИ</w:t>
       </w:r>
     </w:p>
     <w:p>
@@ -870,65 +807,270 @@
         <w:ind w:left="-567"/>
         <w:jc w:val="both"/>
         <w:rPr>
-          <w:color w:val="17365D" w:themeColor="text2" w:themeShade="BF"/>
           <w:sz w:val="28"/>
           <w:szCs w:val="28"/>
           <w:lang w:val="ru-RU"/>
         </w:rPr>
       </w:pPr>
-      <w:r>
-        <w:rPr>
-          <w:color w:val="17365D" w:themeColor="text2" w:themeShade="BF"/>
-          <w:sz w:val="28"/>
-          <w:szCs w:val="28"/>
-          <w:lang w:val="ru-RU"/>
-        </w:rPr>
-        <w:t xml:space="preserve">Миопия </w:t>
-      </w:r>
-      <w:sdt>
-        <w:sdtPr>
-          <w:rPr>
-            <w:color w:val="17365D" w:themeColor="text2" w:themeShade="BF"/>
-            <w:sz w:val="28"/>
-            <w:szCs w:val="28"/>
-            <w:lang w:val="ru-RU"/>
-          </w:rPr>
-          <w:id w:val="-1410379913"/>
-          <w:placeholder>
-            <w:docPart w:val="DefaultPlaceholder_1082065159"/>
-          </w:placeholder>
-          <w:comboBox>
-            <w:listItem w:value="Выберите элемент."/>
-            <w:listItem w:displayText="слабой " w:value="слабой "/>
-            <w:listItem w:displayText="высокой" w:value="высокой"/>
-            <w:listItem w:displayText="средней" w:value="средней"/>
-          </w:comboBox>
-        </w:sdtPr>
-        <w:sdtEndPr/>
-        <w:sdtContent>
-          <w:r>
-            <w:rPr>
-              <w:color w:val="17365D" w:themeColor="text2" w:themeShade="BF"/>
-              <w:sz w:val="28"/>
-              <w:szCs w:val="28"/>
-              <w:lang w:val="ru-RU"/>
-            </w:rPr>
-            <w:t xml:space="preserve">слабой </w:t>
-          </w:r>
-        </w:sdtContent>
-      </w:sdt>
-      <w:r>
-        <w:rPr>
-          <w:color w:val="17365D" w:themeColor="text2" w:themeShade="BF"/>
-          <w:sz w:val="28"/>
-          <w:szCs w:val="28"/>
-          <w:lang w:val="ru-RU"/>
-        </w:rPr>
-        <w:t xml:space="preserve"> степени ОИ.</w:t>
-      </w:r>
-      <w:r>
-        <w:rPr>
-          <w:color w:val="17365D" w:themeColor="text2" w:themeShade="BF"/>
+      <w:bookmarkStart w:id="1" w:name="дк"/>
+      <w:bookmarkEnd w:id="1"/>
+      <w:r>
+        <w:rPr>
+          <w:sz w:val="28"/>
+          <w:szCs w:val="28"/>
+          <w:u w:val="single"/>
+          <w:lang w:val="ru-RU"/>
+        </w:rPr>
+        <w:t xml:space="preserve">Жалобы при поступлении </w:t>
+      </w:r>
+      <w:r>
+        <w:rPr>
+          <w:sz w:val="28"/>
+          <w:szCs w:val="28"/>
+          <w:lang w:val="ru-RU"/>
+        </w:rPr>
+        <w:t xml:space="preserve">на </w:t>
+      </w:r>
+      <w:r>
+        <w:rPr>
+          <w:sz w:val="28"/>
+          <w:szCs w:val="28"/>
+          <w:lang w:val="ru-RU"/>
+        </w:rPr>
+        <w:t xml:space="preserve">сухость во рту, </w:t>
+      </w:r>
+      <w:r>
+        <w:rPr>
+          <w:sz w:val="28"/>
+          <w:szCs w:val="28"/>
+          <w:lang w:val="ru-RU"/>
+        </w:rPr>
+        <w:t>жажду,</w:t>
+      </w:r>
+      <w:r>
+        <w:rPr>
+          <w:sz w:val="28"/>
+          <w:szCs w:val="28"/>
+          <w:lang w:val="ru-RU"/>
+        </w:rPr>
+        <w:t xml:space="preserve"> </w:t>
+      </w:r>
+      <w:r>
+        <w:rPr>
+          <w:sz w:val="28"/>
+          <w:szCs w:val="28"/>
+          <w:lang w:val="ru-RU"/>
+        </w:rPr>
+        <w:t>ухудшение зрения,</w:t>
+      </w:r>
+      <w:r>
+        <w:rPr>
+          <w:sz w:val="28"/>
+          <w:szCs w:val="28"/>
+          <w:lang w:val="ru-RU"/>
+        </w:rPr>
+        <w:t xml:space="preserve"> </w:t>
+      </w:r>
+      <w:r>
+        <w:rPr>
+          <w:sz w:val="28"/>
+          <w:szCs w:val="28"/>
+          <w:lang w:val="ru-RU"/>
+        </w:rPr>
+        <w:t xml:space="preserve"> </w:t>
+      </w:r>
+      <w:r>
+        <w:rPr>
+          <w:sz w:val="28"/>
+          <w:szCs w:val="28"/>
+          <w:lang w:val="ru-RU"/>
+        </w:rPr>
+        <w:t>периодические</w:t>
+      </w:r>
+      <w:r>
+        <w:rPr>
+          <w:sz w:val="28"/>
+          <w:szCs w:val="28"/>
+          <w:lang w:val="ru-RU"/>
+        </w:rPr>
+        <w:t xml:space="preserve"> гипогликемические состояния в различное время суток, </w:t>
+      </w:r>
+      <w:r>
+        <w:rPr>
+          <w:sz w:val="28"/>
+          <w:szCs w:val="28"/>
+          <w:lang w:val="ru-RU"/>
+        </w:rPr>
+        <w:t xml:space="preserve"> </w:t>
+      </w:r>
+      <w:r>
+        <w:rPr>
+          <w:sz w:val="28"/>
+          <w:szCs w:val="28"/>
+          <w:lang w:val="ru-RU"/>
+        </w:rPr>
+        <w:t>боли  в н/</w:t>
+      </w:r>
+      <w:proofErr w:type="gramStart"/>
+      <w:r>
+        <w:rPr>
+          <w:sz w:val="28"/>
+          <w:szCs w:val="28"/>
+          <w:lang w:val="ru-RU"/>
+        </w:rPr>
+        <w:t>к</w:t>
+      </w:r>
+      <w:proofErr w:type="gramEnd"/>
+      <w:r>
+        <w:rPr>
+          <w:sz w:val="28"/>
+          <w:szCs w:val="28"/>
+          <w:lang w:val="ru-RU"/>
+        </w:rPr>
+        <w:t xml:space="preserve">, </w:t>
+      </w:r>
+      <w:proofErr w:type="gramStart"/>
+      <w:r>
+        <w:rPr>
+          <w:sz w:val="28"/>
+          <w:szCs w:val="28"/>
+          <w:lang w:val="ru-RU"/>
+        </w:rPr>
+        <w:t>судороги</w:t>
+      </w:r>
+      <w:proofErr w:type="gramEnd"/>
+      <w:r>
+        <w:rPr>
+          <w:sz w:val="28"/>
+          <w:szCs w:val="28"/>
+          <w:lang w:val="ru-RU"/>
+        </w:rPr>
+        <w:t>,</w:t>
+      </w:r>
+      <w:r>
+        <w:rPr>
+          <w:sz w:val="28"/>
+          <w:szCs w:val="28"/>
+          <w:lang w:val="ru-RU"/>
+        </w:rPr>
+        <w:t xml:space="preserve"> онемение ног,</w:t>
+      </w:r>
+      <w:r>
+        <w:rPr>
+          <w:sz w:val="28"/>
+          <w:szCs w:val="28"/>
+          <w:lang w:val="ru-RU"/>
+        </w:rPr>
+        <w:t xml:space="preserve"> </w:t>
+      </w:r>
+      <w:r>
+        <w:rPr>
+          <w:sz w:val="28"/>
+          <w:szCs w:val="28"/>
+          <w:lang w:val="ru-RU"/>
+        </w:rPr>
+        <w:t>повышение</w:t>
+      </w:r>
+      <w:r>
+        <w:rPr>
+          <w:sz w:val="28"/>
+          <w:szCs w:val="28"/>
+          <w:lang w:val="ru-RU"/>
+        </w:rPr>
+        <w:t xml:space="preserve"> </w:t>
+      </w:r>
+      <w:r>
+        <w:rPr>
+          <w:sz w:val="28"/>
+          <w:szCs w:val="28"/>
+          <w:lang w:val="ru-RU"/>
+        </w:rPr>
+        <w:t xml:space="preserve">АД макс. до </w:t>
+      </w:r>
+      <w:r>
+        <w:rPr>
+          <w:sz w:val="28"/>
+          <w:szCs w:val="28"/>
+          <w:lang w:val="ru-RU"/>
+        </w:rPr>
+        <w:t>170/80</w:t>
+      </w:r>
+      <w:r>
+        <w:rPr>
+          <w:sz w:val="28"/>
+          <w:szCs w:val="28"/>
+          <w:lang w:val="ru-RU"/>
+        </w:rPr>
+        <w:t xml:space="preserve"> </w:t>
+      </w:r>
+      <w:r>
+        <w:rPr>
+          <w:sz w:val="28"/>
+          <w:szCs w:val="28"/>
+          <w:lang w:val="ru-RU"/>
+        </w:rPr>
+        <w:t xml:space="preserve">мм </w:t>
+      </w:r>
+      <w:proofErr w:type="spellStart"/>
+      <w:r>
+        <w:rPr>
+          <w:sz w:val="28"/>
+          <w:szCs w:val="28"/>
+          <w:lang w:val="ru-RU"/>
+        </w:rPr>
+        <w:t>рт.</w:t>
+      </w:r>
+      <w:r>
+        <w:rPr>
+          <w:sz w:val="28"/>
+          <w:szCs w:val="28"/>
+          <w:lang w:val="ru-RU"/>
+        </w:rPr>
+        <w:t>ст</w:t>
+      </w:r>
+      <w:proofErr w:type="spellEnd"/>
+      <w:r>
+        <w:rPr>
+          <w:sz w:val="28"/>
+          <w:szCs w:val="28"/>
+          <w:lang w:val="ru-RU"/>
+        </w:rPr>
+        <w:t>.</w:t>
+      </w:r>
+      <w:r>
+        <w:rPr>
+          <w:sz w:val="28"/>
+          <w:szCs w:val="28"/>
+          <w:lang w:val="ru-RU"/>
+        </w:rPr>
+        <w:t xml:space="preserve">, </w:t>
+      </w:r>
+      <w:r>
+        <w:rPr>
+          <w:sz w:val="28"/>
+          <w:szCs w:val="28"/>
+          <w:lang w:val="ru-RU"/>
+        </w:rPr>
+        <w:t xml:space="preserve">головные боли, </w:t>
+      </w:r>
+      <w:r>
+        <w:rPr>
+          <w:sz w:val="28"/>
+          <w:szCs w:val="28"/>
+          <w:lang w:val="ru-RU"/>
+        </w:rPr>
+        <w:t xml:space="preserve"> отеки лица, общую слабость, быструю утомляемость</w:t>
+      </w:r>
+      <w:r>
+        <w:rPr>
+          <w:sz w:val="28"/>
+          <w:szCs w:val="28"/>
+          <w:lang w:val="ru-RU"/>
+        </w:rPr>
+        <w:t>, особенно в дни гемодиализа.</w:t>
+      </w:r>
+      <w:r>
+        <w:rPr>
           <w:sz w:val="28"/>
           <w:szCs w:val="28"/>
           <w:lang w:val="ru-RU"/>
@@ -941,74 +1083,37 @@
         <w:ind w:left="-567"/>
         <w:jc w:val="both"/>
         <w:rPr>
-          <w:color w:val="17365D" w:themeColor="text2" w:themeShade="BF"/>
-          <w:sz w:val="28"/>
-          <w:szCs w:val="28"/>
+          <w:sz w:val="28"/>
           <w:lang w:val="ru-RU"/>
         </w:rPr>
       </w:pPr>
       <w:r>
         <w:rPr>
-          <w:color w:val="17365D" w:themeColor="text2" w:themeShade="BF"/>
-          <w:sz w:val="28"/>
-          <w:szCs w:val="28"/>
-          <w:lang w:val="ru-RU"/>
-        </w:rPr>
-        <w:t>А</w:t>
-      </w:r>
-      <w:r>
-        <w:rPr>
-          <w:color w:val="17365D" w:themeColor="text2" w:themeShade="BF"/>
-          <w:sz w:val="28"/>
-          <w:szCs w:val="28"/>
-          <w:lang w:val="ru-RU"/>
-        </w:rPr>
-        <w:t xml:space="preserve">нгиопатия сосудов сетчатки </w:t>
-      </w:r>
-      <w:sdt>
-        <w:sdtPr>
-          <w:rPr>
-            <w:color w:val="17365D" w:themeColor="text2" w:themeShade="BF"/>
-            <w:sz w:val="28"/>
-            <w:szCs w:val="28"/>
-            <w:lang w:val="ru-RU"/>
-          </w:rPr>
-          <w:id w:val="2051261544"/>
-          <w:placeholder>
-            <w:docPart w:val="DefaultPlaceholder_1082065159"/>
-          </w:placeholder>
-          <w:comboBox>
-            <w:listItem w:value="Выберите элемент."/>
-            <w:listItem w:displayText="ОИ" w:value="ОИ"/>
-            <w:listItem w:displayText="ОД" w:value="ОД"/>
-            <w:listItem w:displayText="OS" w:value="OS"/>
-          </w:comboBox>
-        </w:sdtPr>
-        <w:sdtEndPr/>
-        <w:sdtContent>
-          <w:r>
-            <w:rPr>
-              <w:color w:val="17365D" w:themeColor="text2" w:themeShade="BF"/>
-              <w:sz w:val="28"/>
-              <w:szCs w:val="28"/>
-              <w:lang w:val="ru-RU"/>
-            </w:rPr>
-            <w:t>ОИ</w:t>
-          </w:r>
-        </w:sdtContent>
-      </w:sdt>
-      <w:r>
-        <w:rPr>
-          <w:color w:val="17365D" w:themeColor="text2" w:themeShade="BF"/>
-          <w:sz w:val="28"/>
-          <w:szCs w:val="28"/>
-          <w:lang w:val="ru-RU"/>
-        </w:rPr>
-        <w:t>.</w:t>
-      </w:r>
-      <w:r>
-        <w:rPr>
-          <w:color w:val="17365D" w:themeColor="text2" w:themeShade="BF"/>
+          <w:sz w:val="28"/>
+          <w:szCs w:val="28"/>
+          <w:u w:val="single"/>
+          <w:lang w:val="ru-RU"/>
+        </w:rPr>
+        <w:t>Краткий анамнез</w:t>
+      </w:r>
+      <w:r>
+        <w:rPr>
+          <w:sz w:val="28"/>
+          <w:szCs w:val="28"/>
+          <w:lang w:val="ru-RU"/>
+        </w:rPr>
+        <w:t xml:space="preserve">: СД </w:t>
+      </w:r>
+      <w:r>
+        <w:rPr>
+          <w:sz w:val="28"/>
+          <w:szCs w:val="28"/>
+          <w:lang w:val="ru-RU"/>
+        </w:rPr>
+        <w:t>выявлен в</w:t>
+      </w:r>
+      <w:r>
+        <w:rPr>
           <w:sz w:val="28"/>
           <w:szCs w:val="28"/>
           <w:lang w:val="ru-RU"/>
@@ -1017,887 +1122,139 @@
       </w:r>
       <w:r>
         <w:rPr>
-          <w:color w:val="17365D" w:themeColor="text2" w:themeShade="BF"/>
-          <w:sz w:val="28"/>
-          <w:szCs w:val="28"/>
-          <w:lang w:val="ru-RU"/>
-        </w:rPr>
-        <w:t xml:space="preserve">Начальная катаракта </w:t>
-      </w:r>
-      <w:sdt>
-        <w:sdtPr>
-          <w:rPr>
-            <w:color w:val="17365D" w:themeColor="text2" w:themeShade="BF"/>
-            <w:sz w:val="28"/>
-            <w:szCs w:val="28"/>
-            <w:lang w:val="ru-RU"/>
-          </w:rPr>
-          <w:id w:val="517513702"/>
-          <w:placeholder>
-            <w:docPart w:val="DB435B1E68954750936FB322747598D2"/>
-          </w:placeholder>
-          <w:comboBox>
-            <w:listItem w:value="Выберите элемент."/>
-            <w:listItem w:displayText="ОИ" w:value="ОИ"/>
-            <w:listItem w:displayText="ОД" w:value="ОД"/>
-            <w:listItem w:displayText="OS" w:value="OS"/>
-          </w:comboBox>
-        </w:sdtPr>
-        <w:sdtEndPr/>
-        <w:sdtContent>
-          <w:r>
-            <w:rPr>
-              <w:color w:val="17365D" w:themeColor="text2" w:themeShade="BF"/>
-              <w:sz w:val="28"/>
-              <w:szCs w:val="28"/>
-              <w:lang w:val="ru-RU"/>
-            </w:rPr>
-            <w:t>ОИ</w:t>
-          </w:r>
-        </w:sdtContent>
-      </w:sdt>
-      <w:r>
-        <w:rPr>
-          <w:color w:val="17365D" w:themeColor="text2" w:themeShade="BF"/>
-          <w:sz w:val="28"/>
-          <w:szCs w:val="28"/>
-          <w:lang w:val="ru-RU"/>
-        </w:rPr>
-        <w:t xml:space="preserve">. </w:t>
-      </w:r>
-      <w:r>
-        <w:rPr>
-          <w:color w:val="17365D" w:themeColor="text2" w:themeShade="BF"/>
-          <w:sz w:val="28"/>
-          <w:szCs w:val="28"/>
-          <w:lang w:val="ru-RU"/>
-        </w:rPr>
-        <w:t xml:space="preserve"> </w:t>
-      </w:r>
-    </w:p>
-    <w:p>
-      <w:pPr>
-        <w:ind w:left="-567"/>
-        <w:jc w:val="both"/>
-        <w:rPr>
-          <w:color w:val="17365D" w:themeColor="text2" w:themeShade="BF"/>
-          <w:sz w:val="28"/>
-          <w:szCs w:val="28"/>
-          <w:lang w:val="ru-RU"/>
-        </w:rPr>
-      </w:pPr>
-      <w:r>
-        <w:rPr>
-          <w:color w:val="17365D" w:themeColor="text2" w:themeShade="BF"/>
-          <w:sz w:val="28"/>
-          <w:szCs w:val="28"/>
-          <w:lang w:val="ru-RU"/>
-        </w:rPr>
-        <w:t>Непро</w:t>
-      </w:r>
-      <w:r>
-        <w:rPr>
-          <w:color w:val="17365D" w:themeColor="text2" w:themeShade="BF"/>
-          <w:sz w:val="28"/>
-          <w:szCs w:val="28"/>
-          <w:lang w:val="ru-RU"/>
-        </w:rPr>
-        <w:t>лиферативная  диабетическая</w:t>
-      </w:r>
-      <w:r>
-        <w:rPr>
-          <w:color w:val="17365D" w:themeColor="text2" w:themeShade="BF"/>
-          <w:sz w:val="28"/>
-          <w:szCs w:val="28"/>
-          <w:lang w:val="ru-RU"/>
-        </w:rPr>
-        <w:t xml:space="preserve"> </w:t>
+          <w:sz w:val="28"/>
+          <w:szCs w:val="28"/>
+          <w:lang w:val="ru-RU"/>
+        </w:rPr>
+        <w:t>1996</w:t>
+      </w:r>
+      <w:r>
+        <w:rPr>
+          <w:sz w:val="28"/>
+          <w:szCs w:val="28"/>
+          <w:lang w:val="ru-RU"/>
+        </w:rPr>
+        <w:t>г.</w:t>
+      </w:r>
+      <w:r>
+        <w:rPr>
+          <w:sz w:val="28"/>
+          <w:szCs w:val="28"/>
+          <w:lang w:val="ru-RU"/>
+        </w:rPr>
+        <w:t xml:space="preserve"> при обращение к врачу по пов</w:t>
+      </w:r>
+      <w:r>
+        <w:rPr>
+          <w:sz w:val="28"/>
+          <w:szCs w:val="28"/>
+          <w:lang w:val="ru-RU"/>
+        </w:rPr>
+        <w:t>о</w:t>
+      </w:r>
+      <w:r>
+        <w:rPr>
+          <w:sz w:val="28"/>
+          <w:szCs w:val="28"/>
+          <w:lang w:val="ru-RU"/>
+        </w:rPr>
+        <w:t>ду потери веса</w:t>
+      </w:r>
+      <w:proofErr w:type="gramStart"/>
+      <w:r>
+        <w:rPr>
+          <w:sz w:val="28"/>
+          <w:szCs w:val="28"/>
+          <w:lang w:val="ru-RU"/>
+        </w:rPr>
+        <w:t xml:space="preserve"> ,</w:t>
+      </w:r>
+      <w:proofErr w:type="gramEnd"/>
+      <w:r>
+        <w:rPr>
+          <w:sz w:val="28"/>
+          <w:szCs w:val="28"/>
+          <w:lang w:val="ru-RU"/>
+        </w:rPr>
+        <w:t xml:space="preserve">жажды, с того же времени инсулинотерапия. </w:t>
       </w:r>
       <w:proofErr w:type="spellStart"/>
       <w:r>
         <w:rPr>
-          <w:color w:val="17365D" w:themeColor="text2" w:themeShade="BF"/>
-          <w:sz w:val="28"/>
-          <w:szCs w:val="28"/>
-          <w:lang w:val="ru-RU"/>
-        </w:rPr>
-        <w:t>ретинопатия</w:t>
+          <w:sz w:val="28"/>
+          <w:szCs w:val="28"/>
+          <w:lang w:val="ru-RU"/>
+        </w:rPr>
+        <w:t>Актрапид</w:t>
       </w:r>
       <w:proofErr w:type="spellEnd"/>
       <w:r>
         <w:rPr>
-          <w:color w:val="17365D" w:themeColor="text2" w:themeShade="BF"/>
-          <w:sz w:val="28"/>
-          <w:szCs w:val="28"/>
-          <w:lang w:val="ru-RU"/>
-        </w:rPr>
-        <w:t xml:space="preserve"> </w:t>
-      </w:r>
-      <w:sdt>
-        <w:sdtPr>
-          <w:rPr>
-            <w:color w:val="17365D" w:themeColor="text2" w:themeShade="BF"/>
-            <w:sz w:val="28"/>
-            <w:szCs w:val="28"/>
-            <w:lang w:val="ru-RU"/>
-          </w:rPr>
-          <w:id w:val="389392371"/>
-          <w:placeholder>
-            <w:docPart w:val="5917FEE754784A0BA4173B51A4E1CE95"/>
-          </w:placeholder>
-          <w:comboBox>
-            <w:listItem w:value="Выберите элемент."/>
-            <w:listItem w:displayText="ОИ" w:value="ОИ"/>
-            <w:listItem w:displayText="ОД" w:value="ОД"/>
-            <w:listItem w:displayText="OS" w:value="OS"/>
-          </w:comboBox>
-        </w:sdtPr>
-        <w:sdtEndPr/>
-        <w:sdtContent>
-          <w:r>
-            <w:rPr>
-              <w:color w:val="17365D" w:themeColor="text2" w:themeShade="BF"/>
-              <w:sz w:val="28"/>
-              <w:szCs w:val="28"/>
-              <w:lang w:val="ru-RU"/>
-            </w:rPr>
-            <w:t>ОИ</w:t>
-          </w:r>
-        </w:sdtContent>
-      </w:sdt>
-      <w:r>
-        <w:rPr>
-          <w:color w:val="17365D" w:themeColor="text2" w:themeShade="BF"/>
-          <w:sz w:val="28"/>
-          <w:szCs w:val="28"/>
-          <w:lang w:val="ru-RU"/>
-        </w:rPr>
-        <w:t>.</w:t>
-      </w:r>
-    </w:p>
-    <w:p>
-      <w:pPr>
-        <w:ind w:left="-567"/>
-        <w:jc w:val="both"/>
-        <w:rPr>
-          <w:color w:val="C00000"/>
-          <w:sz w:val="28"/>
-          <w:szCs w:val="28"/>
-          <w:lang w:val="ru-RU"/>
-        </w:rPr>
-      </w:pPr>
-      <w:r>
-        <w:rPr>
-          <w:color w:val="C00000"/>
-          <w:sz w:val="28"/>
-          <w:szCs w:val="28"/>
-          <w:lang w:val="ru-RU"/>
-        </w:rPr>
-        <w:t xml:space="preserve">ИБС, стенокардия напряжения, диффузный кардиосклероз, II </w:t>
+          <w:sz w:val="28"/>
+          <w:szCs w:val="28"/>
+          <w:lang w:val="ru-RU"/>
+        </w:rPr>
+        <w:t xml:space="preserve"> НМ </w:t>
       </w:r>
       <w:proofErr w:type="spellStart"/>
       <w:r>
         <w:rPr>
-          <w:color w:val="C00000"/>
-          <w:sz w:val="28"/>
-          <w:szCs w:val="28"/>
-          <w:lang w:val="ru-RU"/>
-        </w:rPr>
-        <w:t>ф.кл</w:t>
+          <w:sz w:val="28"/>
+          <w:szCs w:val="28"/>
+          <w:lang w:val="ru-RU"/>
+        </w:rPr>
+        <w:t>Протафан</w:t>
       </w:r>
       <w:proofErr w:type="spellEnd"/>
       <w:r>
         <w:rPr>
-          <w:color w:val="C00000"/>
-          <w:sz w:val="28"/>
-          <w:szCs w:val="28"/>
-          <w:lang w:val="ru-RU"/>
-        </w:rPr>
-        <w:t>. СН II</w:t>
+          <w:sz w:val="28"/>
+          <w:szCs w:val="28"/>
+          <w:lang w:val="ru-RU"/>
+        </w:rPr>
+        <w:t xml:space="preserve"> НМ С 2010 </w:t>
+      </w:r>
+      <w:r>
+        <w:rPr>
+          <w:sz w:val="28"/>
+          <w:szCs w:val="28"/>
+          <w:lang w:val="ru-RU"/>
+        </w:rPr>
+        <w:t xml:space="preserve"> в связи с гипогликемическими состояниями </w:t>
       </w:r>
       <w:proofErr w:type="gramStart"/>
       <w:r>
         <w:rPr>
-          <w:color w:val="C00000"/>
-          <w:sz w:val="28"/>
-          <w:szCs w:val="28"/>
-          <w:lang w:val="ru-RU"/>
-        </w:rPr>
-        <w:t xml:space="preserve"> А</w:t>
+          <w:sz w:val="28"/>
+          <w:szCs w:val="28"/>
+          <w:lang w:val="ru-RU"/>
+        </w:rPr>
+        <w:t>переведена</w:t>
       </w:r>
       <w:proofErr w:type="gramEnd"/>
       <w:r>
         <w:rPr>
-          <w:color w:val="C00000"/>
-          <w:sz w:val="28"/>
-          <w:szCs w:val="28"/>
-          <w:lang w:val="ru-RU"/>
-        </w:rPr>
-        <w:t xml:space="preserve"> </w:t>
-      </w:r>
-      <w:proofErr w:type="spellStart"/>
-      <w:r>
-        <w:rPr>
-          <w:color w:val="C00000"/>
-          <w:sz w:val="28"/>
-          <w:szCs w:val="28"/>
-          <w:lang w:val="ru-RU"/>
-        </w:rPr>
-        <w:t>ф.кл</w:t>
-      </w:r>
-      <w:proofErr w:type="spellEnd"/>
-      <w:r>
-        <w:rPr>
-          <w:color w:val="C00000"/>
-          <w:sz w:val="28"/>
-          <w:szCs w:val="28"/>
-          <w:lang w:val="ru-RU"/>
-        </w:rPr>
-        <w:t xml:space="preserve">. II. Гипертоническая болезнь III стадии … степени. Гипертензивное сердце СН I. Риск 4. Метаболическая кардиомиопатия СН 0-I. </w:t>
-      </w:r>
-      <w:proofErr w:type="spellStart"/>
-      <w:r>
-        <w:rPr>
-          <w:color w:val="C00000"/>
-          <w:sz w:val="28"/>
-          <w:szCs w:val="28"/>
-          <w:lang w:val="ru-RU"/>
-        </w:rPr>
-        <w:t>ф.кл</w:t>
-      </w:r>
-      <w:proofErr w:type="spellEnd"/>
-      <w:r>
-        <w:rPr>
-          <w:color w:val="C00000"/>
-          <w:sz w:val="28"/>
-          <w:szCs w:val="28"/>
-          <w:lang w:val="ru-RU"/>
-        </w:rPr>
-        <w:t>. II.</w:t>
-      </w:r>
-    </w:p>
-    <w:p>
-      <w:pPr>
-        <w:ind w:left="-567"/>
-        <w:jc w:val="both"/>
-        <w:rPr>
-          <w:color w:val="C00000"/>
-          <w:sz w:val="28"/>
-          <w:szCs w:val="28"/>
-          <w:lang w:val="ru-RU"/>
-        </w:rPr>
-      </w:pPr>
-      <w:r>
-        <w:rPr>
-          <w:color w:val="C00000"/>
-          <w:sz w:val="28"/>
-          <w:szCs w:val="28"/>
-          <w:lang w:val="ru-RU"/>
-        </w:rPr>
-        <w:t>НЦД по смешанному типу.</w:t>
-      </w:r>
-    </w:p>
-    <w:p>
-      <w:pPr>
-        <w:ind w:left="-567"/>
-        <w:jc w:val="both"/>
-        <w:rPr>
-          <w:color w:val="0000FF"/>
-          <w:sz w:val="28"/>
-          <w:szCs w:val="28"/>
-          <w:lang w:val="ru-RU"/>
-        </w:rPr>
-      </w:pPr>
-      <w:sdt>
-        <w:sdtPr>
-          <w:rPr>
-            <w:color w:val="0000FF"/>
-            <w:sz w:val="28"/>
-            <w:szCs w:val="28"/>
-            <w:lang w:val="ru-RU"/>
-          </w:rPr>
-          <w:id w:val="-968201283"/>
-          <w:placeholder>
-            <w:docPart w:val="DefaultPlaceholder_1082065159"/>
-          </w:placeholder>
-          <w:comboBox>
-            <w:listItem w:value="Выберите элемент."/>
-            <w:listItem w:displayText="Дисциркуляторная" w:value="Дисциркуляторная"/>
-            <w:listItem w:displayText="Диабетическая" w:value="Диабетическая"/>
-            <w:listItem w:displayText="Дисметаболическая" w:value="Дисметаболическая"/>
-          </w:comboBox>
-        </w:sdtPr>
-        <w:sdtEndPr/>
-        <w:sdtContent>
-          <w:proofErr w:type="spellStart"/>
-          <w:r>
-            <w:rPr>
-              <w:color w:val="0000FF"/>
-              <w:sz w:val="28"/>
-              <w:szCs w:val="28"/>
-              <w:lang w:val="ru-RU"/>
-            </w:rPr>
-            <w:t>Дисциркуляторная</w:t>
-          </w:r>
-          <w:proofErr w:type="spellEnd"/>
-        </w:sdtContent>
-      </w:sdt>
-      <w:r>
-        <w:rPr>
-          <w:color w:val="0000FF"/>
-          <w:sz w:val="28"/>
-          <w:szCs w:val="28"/>
-          <w:lang w:val="ru-RU"/>
-        </w:rPr>
-        <w:t xml:space="preserve"> энцефалопатия I-II сочетанного генеза (</w:t>
-      </w:r>
-      <w:r>
-        <w:rPr>
-          <w:color w:val="0000FF"/>
-          <w:sz w:val="28"/>
-          <w:szCs w:val="28"/>
-          <w:lang w:val="ru-RU"/>
-        </w:rPr>
-        <w:t>дисметаболическая</w:t>
-      </w:r>
-      <w:r>
-        <w:rPr>
-          <w:color w:val="0000FF"/>
-          <w:sz w:val="28"/>
-          <w:szCs w:val="28"/>
-          <w:lang w:val="ru-RU"/>
-        </w:rPr>
-        <w:t>, гипертоническая).</w:t>
-      </w:r>
-    </w:p>
-    <w:p>
-      <w:pPr>
-        <w:ind w:left="-567"/>
-        <w:jc w:val="both"/>
-        <w:rPr>
-          <w:color w:val="0000FF"/>
-          <w:sz w:val="28"/>
-          <w:szCs w:val="28"/>
-          <w:lang w:val="ru-RU"/>
-        </w:rPr>
-      </w:pPr>
-      <w:r>
-        <w:rPr>
-          <w:color w:val="0000FF"/>
-          <w:sz w:val="28"/>
-          <w:szCs w:val="28"/>
-          <w:lang w:val="ru-RU"/>
-        </w:rPr>
-        <w:t xml:space="preserve">астеновегетативный </w:t>
-      </w:r>
-      <w:proofErr w:type="gramStart"/>
-      <w:r>
-        <w:rPr>
-          <w:color w:val="0000FF"/>
-          <w:sz w:val="28"/>
-          <w:szCs w:val="28"/>
-          <w:lang w:val="ru-RU"/>
-        </w:rPr>
-        <w:t>с-м</w:t>
-      </w:r>
-      <w:proofErr w:type="gramEnd"/>
-      <w:r>
-        <w:rPr>
-          <w:color w:val="0000FF"/>
-          <w:sz w:val="28"/>
-          <w:szCs w:val="28"/>
-          <w:lang w:val="ru-RU"/>
-        </w:rPr>
-        <w:t xml:space="preserve">, </w:t>
-      </w:r>
-      <w:proofErr w:type="spellStart"/>
-      <w:r>
-        <w:rPr>
-          <w:color w:val="0000FF"/>
-          <w:sz w:val="28"/>
-          <w:szCs w:val="28"/>
-          <w:lang w:val="ru-RU"/>
-        </w:rPr>
-        <w:t>астено</w:t>
-      </w:r>
-      <w:proofErr w:type="spellEnd"/>
-      <w:r>
-        <w:rPr>
-          <w:color w:val="0000FF"/>
-          <w:sz w:val="28"/>
-          <w:szCs w:val="28"/>
-          <w:lang w:val="ru-RU"/>
-        </w:rPr>
-        <w:t xml:space="preserve">-невротический с-м, </w:t>
-      </w:r>
-      <w:proofErr w:type="spellStart"/>
-      <w:r>
-        <w:rPr>
-          <w:color w:val="0000FF"/>
-          <w:sz w:val="28"/>
-          <w:szCs w:val="28"/>
-          <w:lang w:val="ru-RU"/>
-        </w:rPr>
-        <w:t>вестибуло</w:t>
-      </w:r>
-      <w:proofErr w:type="spellEnd"/>
-      <w:r>
-        <w:rPr>
-          <w:color w:val="0000FF"/>
-          <w:sz w:val="28"/>
-          <w:szCs w:val="28"/>
-          <w:lang w:val="ru-RU"/>
-        </w:rPr>
-        <w:t xml:space="preserve">-атактический с-м.  </w:t>
-      </w:r>
-      <w:proofErr w:type="spellStart"/>
-      <w:r>
-        <w:rPr>
-          <w:color w:val="0000FF"/>
-          <w:sz w:val="28"/>
-          <w:szCs w:val="28"/>
-          <w:lang w:val="ru-RU"/>
-        </w:rPr>
-        <w:t>цереброастенический</w:t>
-      </w:r>
-      <w:proofErr w:type="spellEnd"/>
-      <w:r>
-        <w:rPr>
-          <w:color w:val="0000FF"/>
-          <w:sz w:val="28"/>
-          <w:szCs w:val="28"/>
-          <w:lang w:val="ru-RU"/>
-        </w:rPr>
-        <w:t xml:space="preserve"> с-м, </w:t>
-      </w:r>
-      <w:proofErr w:type="spellStart"/>
-      <w:r>
-        <w:rPr>
-          <w:color w:val="0000FF"/>
-          <w:sz w:val="28"/>
-          <w:szCs w:val="28"/>
-          <w:lang w:val="ru-RU"/>
-        </w:rPr>
-        <w:t>цефалгический</w:t>
-      </w:r>
-      <w:proofErr w:type="spellEnd"/>
-      <w:r>
-        <w:rPr>
-          <w:color w:val="0000FF"/>
-          <w:sz w:val="28"/>
-          <w:szCs w:val="28"/>
-          <w:lang w:val="ru-RU"/>
-        </w:rPr>
-        <w:t xml:space="preserve"> с-м,</w:t>
-      </w:r>
-    </w:p>
-    <w:p>
-      <w:pPr>
-        <w:ind w:left="-567"/>
-        <w:jc w:val="both"/>
-        <w:rPr>
-          <w:color w:val="0000FF"/>
-          <w:sz w:val="28"/>
-          <w:szCs w:val="28"/>
-          <w:lang w:val="ru-RU"/>
-        </w:rPr>
-      </w:pPr>
-    </w:p>
-    <w:p>
-      <w:pPr>
-        <w:ind w:left="-567"/>
-        <w:jc w:val="both"/>
-        <w:rPr>
-          <w:sz w:val="28"/>
-          <w:lang w:val="ru-RU"/>
-        </w:rPr>
-      </w:pPr>
-    </w:p>
-    <w:p>
-      <w:pPr>
-        <w:ind w:left="-567"/>
-        <w:jc w:val="both"/>
-        <w:rPr>
-          <w:sz w:val="28"/>
-          <w:szCs w:val="28"/>
-          <w:lang w:val="ru-RU"/>
-        </w:rPr>
-      </w:pPr>
-      <w:bookmarkStart w:id="2" w:name="дк"/>
-      <w:bookmarkEnd w:id="2"/>
-      <w:r>
-        <w:rPr>
-          <w:sz w:val="28"/>
-          <w:szCs w:val="28"/>
-          <w:u w:val="single"/>
-          <w:lang w:val="ru-RU"/>
-        </w:rPr>
-        <w:t xml:space="preserve">Жалобы при поступлении </w:t>
-      </w:r>
-      <w:r>
-        <w:rPr>
-          <w:sz w:val="28"/>
-          <w:szCs w:val="28"/>
-          <w:lang w:val="ru-RU"/>
-        </w:rPr>
-        <w:t xml:space="preserve">на </w:t>
-      </w:r>
-      <w:r>
-        <w:rPr>
-          <w:sz w:val="28"/>
-          <w:szCs w:val="28"/>
-          <w:lang w:val="ru-RU"/>
-        </w:rPr>
-        <w:t xml:space="preserve">сухость во рту, </w:t>
-      </w:r>
-      <w:r>
-        <w:rPr>
-          <w:sz w:val="28"/>
-          <w:szCs w:val="28"/>
-          <w:lang w:val="ru-RU"/>
-        </w:rPr>
-        <w:t>жажду,</w:t>
-      </w:r>
-      <w:r>
-        <w:rPr>
-          <w:sz w:val="28"/>
-          <w:szCs w:val="28"/>
-          <w:lang w:val="ru-RU"/>
-        </w:rPr>
-        <w:t xml:space="preserve"> </w:t>
-      </w:r>
-      <w:r>
-        <w:rPr>
-          <w:sz w:val="28"/>
-          <w:szCs w:val="28"/>
-          <w:lang w:val="ru-RU"/>
-        </w:rPr>
-        <w:t>ухудшение зрения,</w:t>
-      </w:r>
-      <w:r>
-        <w:rPr>
-          <w:sz w:val="28"/>
-          <w:szCs w:val="28"/>
-          <w:lang w:val="ru-RU"/>
-        </w:rPr>
-        <w:t xml:space="preserve"> </w:t>
-      </w:r>
-    </w:p>
-    <w:p>
-      <w:pPr>
-        <w:ind w:left="-567"/>
-        <w:jc w:val="both"/>
-        <w:rPr>
-          <w:sz w:val="28"/>
-          <w:szCs w:val="28"/>
-          <w:lang w:val="ru-RU"/>
-        </w:rPr>
-      </w:pPr>
-      <w:r>
-        <w:rPr>
-          <w:sz w:val="28"/>
-          <w:szCs w:val="28"/>
-          <w:lang w:val="ru-RU"/>
-        </w:rPr>
-        <w:t xml:space="preserve"> </w:t>
-      </w:r>
-      <w:r>
-        <w:rPr>
-          <w:sz w:val="28"/>
-          <w:szCs w:val="28"/>
-          <w:lang w:val="ru-RU"/>
-        </w:rPr>
-        <w:t>боли  в н/</w:t>
-      </w:r>
-      <w:proofErr w:type="gramStart"/>
-      <w:r>
-        <w:rPr>
-          <w:sz w:val="28"/>
-          <w:szCs w:val="28"/>
-          <w:lang w:val="ru-RU"/>
-        </w:rPr>
-        <w:t>к</w:t>
-      </w:r>
-      <w:proofErr w:type="gramEnd"/>
-      <w:r>
-        <w:rPr>
-          <w:sz w:val="28"/>
-          <w:szCs w:val="28"/>
-          <w:lang w:val="ru-RU"/>
-        </w:rPr>
-        <w:t xml:space="preserve">, </w:t>
-      </w:r>
-      <w:proofErr w:type="gramStart"/>
-      <w:r>
-        <w:rPr>
-          <w:sz w:val="28"/>
-          <w:szCs w:val="28"/>
-          <w:lang w:val="ru-RU"/>
-        </w:rPr>
-        <w:t>судороги</w:t>
-      </w:r>
-      <w:proofErr w:type="gramEnd"/>
-      <w:r>
-        <w:rPr>
-          <w:sz w:val="28"/>
-          <w:szCs w:val="28"/>
-          <w:lang w:val="ru-RU"/>
-        </w:rPr>
-        <w:t>,</w:t>
-      </w:r>
-      <w:r>
-        <w:rPr>
-          <w:sz w:val="28"/>
-          <w:szCs w:val="28"/>
-          <w:lang w:val="ru-RU"/>
-        </w:rPr>
-        <w:t xml:space="preserve"> онемение ног,</w:t>
-      </w:r>
-      <w:r>
-        <w:rPr>
-          <w:sz w:val="28"/>
-          <w:szCs w:val="28"/>
-          <w:lang w:val="ru-RU"/>
-        </w:rPr>
-        <w:t xml:space="preserve"> </w:t>
-      </w:r>
-      <w:r>
-        <w:rPr>
-          <w:sz w:val="28"/>
-          <w:szCs w:val="28"/>
-          <w:lang w:val="ru-RU"/>
-        </w:rPr>
-        <w:t>повышение</w:t>
-      </w:r>
-      <w:r>
-        <w:rPr>
-          <w:sz w:val="28"/>
-          <w:szCs w:val="28"/>
-          <w:lang w:val="ru-RU"/>
-        </w:rPr>
-        <w:t xml:space="preserve"> </w:t>
-      </w:r>
-      <w:r>
-        <w:rPr>
-          <w:sz w:val="28"/>
-          <w:szCs w:val="28"/>
-          <w:lang w:val="ru-RU"/>
-        </w:rPr>
-        <w:t xml:space="preserve">АД макс. до </w:t>
-      </w:r>
-      <w:r>
-        <w:rPr>
-          <w:sz w:val="28"/>
-          <w:szCs w:val="28"/>
-          <w:lang w:val="ru-RU"/>
-        </w:rPr>
-        <w:t>170/80</w:t>
-      </w:r>
-      <w:r>
-        <w:rPr>
-          <w:sz w:val="28"/>
-          <w:szCs w:val="28"/>
-          <w:lang w:val="ru-RU"/>
-        </w:rPr>
-        <w:t xml:space="preserve"> </w:t>
-      </w:r>
-      <w:r>
-        <w:rPr>
-          <w:sz w:val="28"/>
-          <w:szCs w:val="28"/>
-          <w:lang w:val="ru-RU"/>
-        </w:rPr>
-        <w:t xml:space="preserve">мм </w:t>
-      </w:r>
-      <w:proofErr w:type="spellStart"/>
-      <w:r>
-        <w:rPr>
-          <w:sz w:val="28"/>
-          <w:szCs w:val="28"/>
-          <w:lang w:val="ru-RU"/>
-        </w:rPr>
-        <w:t>рт.</w:t>
-      </w:r>
-      <w:r>
-        <w:rPr>
-          <w:sz w:val="28"/>
-          <w:szCs w:val="28"/>
-          <w:lang w:val="ru-RU"/>
-        </w:rPr>
-        <w:t>ст</w:t>
-      </w:r>
-      <w:proofErr w:type="spellEnd"/>
-      <w:r>
-        <w:rPr>
-          <w:sz w:val="28"/>
-          <w:szCs w:val="28"/>
-          <w:lang w:val="ru-RU"/>
-        </w:rPr>
-        <w:t>.</w:t>
-      </w:r>
-      <w:r>
-        <w:rPr>
-          <w:sz w:val="28"/>
-          <w:szCs w:val="28"/>
-          <w:lang w:val="ru-RU"/>
-        </w:rPr>
-        <w:t xml:space="preserve">, </w:t>
-      </w:r>
-      <w:r>
-        <w:rPr>
-          <w:sz w:val="28"/>
-          <w:szCs w:val="28"/>
-          <w:lang w:val="ru-RU"/>
-        </w:rPr>
-        <w:t xml:space="preserve">головные боли, </w:t>
-      </w:r>
-      <w:r>
-        <w:rPr>
-          <w:sz w:val="28"/>
-          <w:szCs w:val="28"/>
-          <w:lang w:val="ru-RU"/>
-        </w:rPr>
-        <w:t xml:space="preserve"> отеки лица, общую слабость, быструю утомляемость. </w:t>
-      </w:r>
-    </w:p>
-    <w:p>
-      <w:pPr>
-        <w:ind w:left="-567"/>
-        <w:jc w:val="both"/>
-        <w:rPr>
-          <w:sz w:val="28"/>
-          <w:szCs w:val="28"/>
-          <w:lang w:val="ru-RU"/>
-        </w:rPr>
-      </w:pPr>
-      <w:r>
-        <w:rPr>
-          <w:sz w:val="28"/>
-          <w:szCs w:val="28"/>
-          <w:u w:val="single"/>
-          <w:lang w:val="ru-RU"/>
-        </w:rPr>
-        <w:t>Краткий анамнез</w:t>
-      </w:r>
-      <w:r>
-        <w:rPr>
-          <w:sz w:val="28"/>
-          <w:szCs w:val="28"/>
-          <w:lang w:val="ru-RU"/>
-        </w:rPr>
-        <w:t xml:space="preserve">: СД </w:t>
-      </w:r>
-      <w:r>
-        <w:rPr>
-          <w:sz w:val="28"/>
-          <w:szCs w:val="28"/>
-          <w:lang w:val="ru-RU"/>
-        </w:rPr>
-        <w:t>выявлен в</w:t>
-      </w:r>
-      <w:r>
-        <w:rPr>
-          <w:sz w:val="28"/>
-          <w:szCs w:val="28"/>
-          <w:lang w:val="ru-RU"/>
-        </w:rPr>
-        <w:t xml:space="preserve"> </w:t>
-      </w:r>
-      <w:r>
-        <w:rPr>
-          <w:sz w:val="28"/>
-          <w:szCs w:val="28"/>
-          <w:lang w:val="ru-RU"/>
-        </w:rPr>
-        <w:t>1996</w:t>
-      </w:r>
-      <w:r>
-        <w:rPr>
-          <w:sz w:val="28"/>
-          <w:szCs w:val="28"/>
-          <w:lang w:val="ru-RU"/>
-        </w:rPr>
-        <w:t>г.</w:t>
-      </w:r>
-      <w:r>
-        <w:rPr>
-          <w:sz w:val="28"/>
-          <w:szCs w:val="28"/>
-          <w:lang w:val="ru-RU"/>
-        </w:rPr>
-        <w:t xml:space="preserve"> при обращение к врачу по </w:t>
-      </w:r>
-      <w:proofErr w:type="spellStart"/>
-      <w:r>
-        <w:rPr>
-          <w:sz w:val="28"/>
-          <w:szCs w:val="28"/>
-          <w:lang w:val="ru-RU"/>
-        </w:rPr>
-        <w:t>поовду</w:t>
-      </w:r>
-      <w:proofErr w:type="spellEnd"/>
-      <w:r>
-        <w:rPr>
-          <w:sz w:val="28"/>
-          <w:szCs w:val="28"/>
-          <w:lang w:val="ru-RU"/>
-        </w:rPr>
-        <w:t xml:space="preserve"> потери веса</w:t>
-      </w:r>
-      <w:proofErr w:type="gramStart"/>
-      <w:r>
-        <w:rPr>
-          <w:sz w:val="28"/>
-          <w:szCs w:val="28"/>
-          <w:lang w:val="ru-RU"/>
-        </w:rPr>
-        <w:t xml:space="preserve"> ,</w:t>
-      </w:r>
-      <w:proofErr w:type="gramEnd"/>
-      <w:r>
-        <w:rPr>
-          <w:sz w:val="28"/>
-          <w:szCs w:val="28"/>
-          <w:lang w:val="ru-RU"/>
-        </w:rPr>
-        <w:t xml:space="preserve">жажды, с того же времени инсулинотерапия. </w:t>
-      </w:r>
-      <w:proofErr w:type="spellStart"/>
-      <w:r>
-        <w:rPr>
-          <w:sz w:val="28"/>
-          <w:szCs w:val="28"/>
-          <w:lang w:val="ru-RU"/>
-        </w:rPr>
-        <w:t>Актрапид</w:t>
-      </w:r>
-      <w:proofErr w:type="spellEnd"/>
-      <w:r>
-        <w:rPr>
-          <w:sz w:val="28"/>
-          <w:szCs w:val="28"/>
-          <w:lang w:val="ru-RU"/>
-        </w:rPr>
-        <w:t xml:space="preserve"> НМ </w:t>
-      </w:r>
-      <w:proofErr w:type="spellStart"/>
-      <w:r>
-        <w:rPr>
-          <w:sz w:val="28"/>
-          <w:szCs w:val="28"/>
-          <w:lang w:val="ru-RU"/>
-        </w:rPr>
-        <w:t>Протафан</w:t>
-      </w:r>
-      <w:proofErr w:type="spellEnd"/>
-      <w:r>
-        <w:rPr>
-          <w:sz w:val="28"/>
-          <w:szCs w:val="28"/>
-          <w:lang w:val="ru-RU"/>
-        </w:rPr>
-        <w:t xml:space="preserve"> НМ С 2010 Лантус, Эпайдра  </w:t>
+          <w:sz w:val="28"/>
+          <w:szCs w:val="28"/>
+          <w:lang w:val="ru-RU"/>
+        </w:rPr>
+        <w:t xml:space="preserve"> на </w:t>
+      </w:r>
+      <w:r>
+        <w:rPr>
+          <w:sz w:val="28"/>
+          <w:szCs w:val="28"/>
+          <w:lang w:val="ru-RU"/>
+        </w:rPr>
+        <w:t xml:space="preserve">Лантус, </w:t>
+      </w:r>
+      <w:r>
+        <w:rPr>
+          <w:sz w:val="28"/>
+          <w:szCs w:val="28"/>
+          <w:lang w:val="ru-RU"/>
+        </w:rPr>
+        <w:t>Эпайдра.</w:t>
       </w:r>
       <w:r>
         <w:rPr>
@@ -1952,8 +1309,166 @@
           <w:szCs w:val="28"/>
           <w:lang w:val="ru-RU"/>
         </w:rPr>
+        <w:t>кетоацидотическая</w:t>
+      </w:r>
+      <w:r>
+        <w:rPr>
+          <w:sz w:val="28"/>
+          <w:szCs w:val="28"/>
+          <w:lang w:val="ru-RU"/>
+        </w:rPr>
+        <w:t xml:space="preserve"> -1998</w:t>
+      </w:r>
+      <w:r>
+        <w:rPr>
+          <w:sz w:val="28"/>
+          <w:szCs w:val="28"/>
+          <w:lang w:val="ru-RU"/>
+        </w:rPr>
+        <w:t xml:space="preserve">. </w:t>
+      </w:r>
+      <w:r>
+        <w:rPr>
+          <w:sz w:val="28"/>
+          <w:szCs w:val="28"/>
+          <w:lang w:val="ru-RU"/>
+        </w:rPr>
+        <w:t>В наст</w:t>
+      </w:r>
+      <w:proofErr w:type="gramStart"/>
+      <w:r>
+        <w:rPr>
+          <w:sz w:val="28"/>
+          <w:szCs w:val="28"/>
+          <w:lang w:val="ru-RU"/>
+        </w:rPr>
+        <w:t>.</w:t>
+      </w:r>
+      <w:proofErr w:type="gramEnd"/>
+      <w:r>
+        <w:rPr>
+          <w:sz w:val="28"/>
+          <w:szCs w:val="28"/>
+          <w:lang w:val="ru-RU"/>
+        </w:rPr>
         <w:t xml:space="preserve"> </w:t>
       </w:r>
+      <w:proofErr w:type="gramStart"/>
+      <w:r>
+        <w:rPr>
+          <w:sz w:val="28"/>
+          <w:szCs w:val="28"/>
+          <w:lang w:val="ru-RU"/>
+        </w:rPr>
+        <w:t>в</w:t>
+      </w:r>
+      <w:proofErr w:type="gramEnd"/>
+      <w:r>
+        <w:rPr>
+          <w:sz w:val="28"/>
+          <w:szCs w:val="28"/>
+          <w:lang w:val="ru-RU"/>
+        </w:rPr>
+        <w:t xml:space="preserve">ремя принимает:  </w:t>
+      </w:r>
+      <w:r>
+        <w:rPr>
+          <w:sz w:val="28"/>
+          <w:szCs w:val="28"/>
+          <w:lang w:val="ru-RU"/>
+        </w:rPr>
+        <w:t xml:space="preserve">Эпайдра </w:t>
+      </w:r>
+      <w:proofErr w:type="gramStart"/>
+      <w:r>
+        <w:rPr>
+          <w:sz w:val="28"/>
+          <w:szCs w:val="28"/>
+          <w:lang w:val="ru-RU"/>
+        </w:rPr>
+        <w:t>п</w:t>
+      </w:r>
+      <w:proofErr w:type="gramEnd"/>
+      <w:r>
+        <w:rPr>
+          <w:sz w:val="28"/>
+          <w:szCs w:val="28"/>
+          <w:lang w:val="ru-RU"/>
+        </w:rPr>
+        <w:t>/з-</w:t>
+      </w:r>
+      <w:r>
+        <w:rPr>
+          <w:sz w:val="28"/>
+          <w:szCs w:val="28"/>
+          <w:lang w:val="ru-RU"/>
+        </w:rPr>
+        <w:t>14</w:t>
+      </w:r>
+      <w:r>
+        <w:rPr>
+          <w:sz w:val="28"/>
+          <w:szCs w:val="28"/>
+          <w:lang w:val="ru-RU"/>
+        </w:rPr>
+        <w:t xml:space="preserve"> ед., п/о-</w:t>
+      </w:r>
+      <w:r>
+        <w:rPr>
+          <w:sz w:val="28"/>
+          <w:szCs w:val="28"/>
+          <w:lang w:val="ru-RU"/>
+        </w:rPr>
+        <w:t>8</w:t>
+      </w:r>
+      <w:r>
+        <w:rPr>
+          <w:sz w:val="28"/>
+          <w:szCs w:val="28"/>
+          <w:lang w:val="ru-RU"/>
+        </w:rPr>
+        <w:t xml:space="preserve"> ед., п/у- </w:t>
+      </w:r>
+      <w:r>
+        <w:rPr>
+          <w:sz w:val="28"/>
+          <w:szCs w:val="28"/>
+          <w:lang w:val="ru-RU"/>
+        </w:rPr>
+        <w:t>8</w:t>
+      </w:r>
+      <w:r>
+        <w:rPr>
+          <w:sz w:val="28"/>
+          <w:szCs w:val="28"/>
+          <w:lang w:val="ru-RU"/>
+        </w:rPr>
+        <w:t>ед.,</w:t>
+      </w:r>
+      <w:r>
+        <w:rPr>
+          <w:sz w:val="28"/>
+          <w:szCs w:val="28"/>
+          <w:lang w:val="ru-RU"/>
+        </w:rPr>
+        <w:t xml:space="preserve"> Лантус </w:t>
+      </w:r>
+      <w:r>
+        <w:rPr>
+          <w:sz w:val="28"/>
+          <w:szCs w:val="28"/>
+          <w:lang w:val="ru-RU"/>
+        </w:rPr>
+        <w:t xml:space="preserve"> 22.00</w:t>
+      </w:r>
+      <w:r>
+        <w:rPr>
+          <w:sz w:val="28"/>
+          <w:szCs w:val="28"/>
+          <w:lang w:val="ru-RU"/>
+        </w:rPr>
+        <w:t xml:space="preserve"> – 16 </w:t>
+      </w:r>
       <w:proofErr w:type="spellStart"/>
       <w:r>
         <w:rPr>
@@ -1961,7 +1476,7 @@
           <w:szCs w:val="28"/>
           <w:lang w:val="ru-RU"/>
         </w:rPr>
-        <w:t>кетоацдотчиеская</w:t>
+        <w:t>ед</w:t>
       </w:r>
       <w:proofErr w:type="spellEnd"/>
       <w:r>
@@ -1970,478 +1485,391 @@
           <w:szCs w:val="28"/>
           <w:lang w:val="ru-RU"/>
         </w:rPr>
-        <w:t xml:space="preserve"> -1998,</w:t>
-      </w:r>
-      <w:r>
-        <w:rPr>
-          <w:sz w:val="28"/>
-          <w:szCs w:val="28"/>
+        <w:t xml:space="preserve">, </w:t>
+      </w:r>
+      <w:r>
+        <w:rPr>
+          <w:sz w:val="28"/>
+          <w:szCs w:val="28"/>
+          <w:lang w:val="ru-RU"/>
+        </w:rPr>
+        <w:t xml:space="preserve"> </w:t>
+      </w:r>
+      <w:r>
+        <w:rPr>
+          <w:sz w:val="28"/>
+          <w:lang w:val="ru-RU"/>
+        </w:rPr>
+        <w:t xml:space="preserve">Гликемия </w:t>
+      </w:r>
+      <w:r>
+        <w:rPr>
+          <w:sz w:val="28"/>
+          <w:lang w:val="ru-RU"/>
+        </w:rPr>
+        <w:t>–</w:t>
+      </w:r>
+      <w:r>
+        <w:rPr>
+          <w:sz w:val="28"/>
+          <w:lang w:val="ru-RU"/>
+        </w:rPr>
+        <w:t>9,6</w:t>
+      </w:r>
+      <w:r>
+        <w:rPr>
+          <w:sz w:val="28"/>
+          <w:lang w:val="ru-RU"/>
+        </w:rPr>
+        <w:t xml:space="preserve"> </w:t>
+      </w:r>
+      <w:proofErr w:type="spellStart"/>
+      <w:r>
+        <w:rPr>
+          <w:sz w:val="28"/>
+          <w:lang w:val="ru-RU"/>
+        </w:rPr>
+        <w:t>ммоль</w:t>
+      </w:r>
+      <w:proofErr w:type="spellEnd"/>
+      <w:r>
+        <w:rPr>
+          <w:sz w:val="28"/>
+          <w:lang w:val="ru-RU"/>
+        </w:rPr>
+        <w:t>/л</w:t>
+      </w:r>
+      <w:r>
+        <w:rPr>
+          <w:sz w:val="28"/>
           <w:lang w:val="ru-RU"/>
         </w:rPr>
         <w:t xml:space="preserve">. </w:t>
       </w:r>
+      <w:proofErr w:type="spellStart"/>
+      <w:r>
+        <w:rPr>
+          <w:sz w:val="28"/>
+          <w:lang w:val="ru-RU"/>
+        </w:rPr>
+        <w:t>НвАIс</w:t>
+      </w:r>
+      <w:proofErr w:type="spellEnd"/>
+      <w:r>
+        <w:rPr>
+          <w:sz w:val="28"/>
+          <w:lang w:val="ru-RU"/>
+        </w:rPr>
+        <w:t xml:space="preserve"> </w:t>
+      </w:r>
+      <w:r>
+        <w:rPr>
+          <w:sz w:val="28"/>
+          <w:lang w:val="ru-RU"/>
+        </w:rPr>
+        <w:t>–</w:t>
+      </w:r>
+      <w:r>
+        <w:rPr>
+          <w:sz w:val="28"/>
+          <w:lang w:val="ru-RU"/>
+        </w:rPr>
+        <w:t xml:space="preserve"> </w:t>
+      </w:r>
+      <w:r>
+        <w:rPr>
+          <w:sz w:val="28"/>
+          <w:lang w:val="ru-RU"/>
+        </w:rPr>
+        <w:t>9,6</w:t>
+      </w:r>
+      <w:r>
+        <w:rPr>
+          <w:sz w:val="28"/>
+          <w:lang w:val="ru-RU"/>
+        </w:rPr>
+        <w:t xml:space="preserve"> %</w:t>
+      </w:r>
+      <w:r>
+        <w:rPr>
+          <w:sz w:val="28"/>
+          <w:lang w:val="ru-RU"/>
+        </w:rPr>
+        <w:t xml:space="preserve"> от  </w:t>
+      </w:r>
+      <w:r>
+        <w:rPr>
+          <w:sz w:val="28"/>
+          <w:lang w:val="ru-RU"/>
+        </w:rPr>
+        <w:t>02.2018</w:t>
+      </w:r>
+      <w:r>
+        <w:rPr>
+          <w:sz w:val="28"/>
+          <w:lang w:val="ru-RU"/>
+        </w:rPr>
+        <w:t xml:space="preserve">. </w:t>
+      </w:r>
+      <w:r>
+        <w:rPr>
+          <w:sz w:val="28"/>
+          <w:lang w:val="ru-RU"/>
+        </w:rPr>
+        <w:t xml:space="preserve">Последнее </w:t>
+      </w:r>
+      <w:proofErr w:type="spellStart"/>
+      <w:r>
+        <w:rPr>
+          <w:sz w:val="28"/>
+          <w:lang w:val="ru-RU"/>
+        </w:rPr>
+        <w:t>стац</w:t>
+      </w:r>
+      <w:proofErr w:type="spellEnd"/>
+      <w:r>
+        <w:rPr>
+          <w:sz w:val="28"/>
+          <w:lang w:val="ru-RU"/>
+        </w:rPr>
+        <w:t xml:space="preserve">. лечение  в </w:t>
+      </w:r>
+      <w:r>
+        <w:rPr>
+          <w:sz w:val="28"/>
+          <w:lang w:val="ru-RU"/>
+        </w:rPr>
+        <w:t>2015</w:t>
+      </w:r>
+      <w:r>
+        <w:rPr>
+          <w:sz w:val="28"/>
+          <w:lang w:val="ru-RU"/>
+        </w:rPr>
+        <w:t xml:space="preserve">г. </w:t>
+      </w:r>
+      <w:r>
+        <w:rPr>
+          <w:sz w:val="28"/>
+          <w:lang w:val="ru-RU"/>
+        </w:rPr>
+        <w:t xml:space="preserve"> АИТ</w:t>
+      </w:r>
+      <w:r>
+        <w:rPr>
+          <w:sz w:val="28"/>
+          <w:lang w:val="ru-RU"/>
+        </w:rPr>
+        <w:t>.  Узловой зоб   с 2010</w:t>
+      </w:r>
+      <w:r>
+        <w:rPr>
+          <w:sz w:val="28"/>
+          <w:lang w:val="ru-RU"/>
+        </w:rPr>
+        <w:t xml:space="preserve">,  ТАПБ  - </w:t>
+      </w:r>
+      <w:proofErr w:type="spellStart"/>
+      <w:r>
+        <w:rPr>
+          <w:sz w:val="28"/>
+          <w:lang w:val="ru-RU"/>
+        </w:rPr>
+        <w:t>аденоматозный</w:t>
+      </w:r>
+      <w:proofErr w:type="spellEnd"/>
+      <w:r>
+        <w:rPr>
+          <w:sz w:val="28"/>
+          <w:lang w:val="ru-RU"/>
+        </w:rPr>
+        <w:t xml:space="preserve"> узел. </w:t>
+      </w:r>
+      <w:r>
+        <w:rPr>
+          <w:sz w:val="28"/>
+          <w:lang w:val="ru-RU"/>
+        </w:rPr>
+        <w:t xml:space="preserve"> 2014 .АТПТО – 92МЕ</w:t>
+      </w:r>
+      <w:r>
+        <w:rPr>
+          <w:sz w:val="28"/>
+          <w:lang w:val="ru-RU"/>
+        </w:rPr>
+        <w:t>/мл ( 0-30) АТТГ – 463  МЕ/мл (</w:t>
+      </w:r>
+      <w:r>
+        <w:rPr>
+          <w:sz w:val="28"/>
+          <w:lang w:val="ru-RU"/>
+        </w:rPr>
+        <w:t>0-100)</w:t>
+      </w:r>
+      <w:r>
+        <w:rPr>
+          <w:sz w:val="28"/>
+          <w:lang w:val="ru-RU"/>
+        </w:rPr>
+        <w:t>.</w:t>
+      </w:r>
+      <w:r>
+        <w:rPr>
+          <w:sz w:val="28"/>
+          <w:lang w:val="ru-RU"/>
+        </w:rPr>
+        <w:t xml:space="preserve"> </w:t>
+      </w:r>
+      <w:r>
+        <w:rPr>
+          <w:sz w:val="28"/>
+          <w:lang w:val="ru-RU"/>
+        </w:rPr>
+        <w:t xml:space="preserve">Язвенная </w:t>
+      </w:r>
+      <w:r>
+        <w:rPr>
+          <w:sz w:val="28"/>
+          <w:lang w:val="ru-RU"/>
+        </w:rPr>
+        <w:t>болезнь 12пк</w:t>
+      </w:r>
       <w:proofErr w:type="gramStart"/>
       <w:r>
         <w:rPr>
           <w:sz w:val="28"/>
-          <w:szCs w:val="28"/>
-          <w:lang w:val="ru-RU"/>
-        </w:rPr>
-        <w:t>С</w:t>
+          <w:lang w:val="ru-RU"/>
+        </w:rPr>
+        <w:t xml:space="preserve"> ,</w:t>
       </w:r>
       <w:proofErr w:type="gramEnd"/>
-    </w:p>
-    <w:p>
-      <w:pPr>
-        <w:ind w:left="-567"/>
-        <w:jc w:val="both"/>
-        <w:rPr>
-          <w:sz w:val="28"/>
-          <w:szCs w:val="28"/>
-          <w:lang w:val="ru-RU"/>
-        </w:rPr>
-      </w:pPr>
-      <w:r>
-        <w:rPr>
-          <w:sz w:val="28"/>
-          <w:szCs w:val="28"/>
-          <w:lang w:val="ru-RU"/>
-        </w:rPr>
-        <w:t>В наст</w:t>
+      <w:r>
+        <w:rPr>
+          <w:sz w:val="28"/>
+          <w:lang w:val="ru-RU"/>
+        </w:rPr>
+        <w:t xml:space="preserve"> </w:t>
+      </w:r>
+      <w:r>
+        <w:rPr>
+          <w:sz w:val="28"/>
+          <w:lang w:val="ru-RU"/>
+        </w:rPr>
+        <w:t>язва луковицы</w:t>
+      </w:r>
+      <w:r>
+        <w:rPr>
+          <w:sz w:val="28"/>
+          <w:lang w:val="ru-RU"/>
+        </w:rPr>
+        <w:t>,</w:t>
+      </w:r>
+      <w:r>
+        <w:rPr>
+          <w:sz w:val="28"/>
+          <w:lang w:val="ru-RU"/>
+        </w:rPr>
+        <w:t xml:space="preserve">  ЖК</w:t>
+      </w:r>
+      <w:r>
+        <w:rPr>
+          <w:sz w:val="28"/>
+          <w:lang w:val="ru-RU"/>
+        </w:rPr>
+        <w:t xml:space="preserve">К в </w:t>
+      </w:r>
+      <w:r>
+        <w:rPr>
+          <w:sz w:val="28"/>
+          <w:lang w:val="ru-RU"/>
+        </w:rPr>
+        <w:t>2011. С 2010</w:t>
+      </w:r>
+      <w:r>
+        <w:rPr>
+          <w:sz w:val="28"/>
+          <w:lang w:val="ru-RU"/>
+        </w:rPr>
+        <w:t xml:space="preserve"> </w:t>
+      </w:r>
+      <w:r>
+        <w:rPr>
+          <w:sz w:val="28"/>
+          <w:lang w:val="ru-RU"/>
+        </w:rPr>
+        <w:t xml:space="preserve">у </w:t>
+      </w:r>
+      <w:r>
+        <w:rPr>
+          <w:sz w:val="28"/>
+          <w:lang w:val="ru-RU"/>
+        </w:rPr>
+        <w:t>пациентки</w:t>
+      </w:r>
+      <w:r>
+        <w:rPr>
+          <w:sz w:val="28"/>
+          <w:lang w:val="ru-RU"/>
+        </w:rPr>
+        <w:t xml:space="preserve"> явл</w:t>
+      </w:r>
+      <w:r>
+        <w:rPr>
+          <w:sz w:val="28"/>
+          <w:lang w:val="ru-RU"/>
+        </w:rPr>
+        <w:t>е</w:t>
+      </w:r>
+      <w:r>
+        <w:rPr>
+          <w:sz w:val="28"/>
+          <w:lang w:val="ru-RU"/>
+        </w:rPr>
+        <w:t>ния нефропатии:</w:t>
+      </w:r>
+      <w:r>
+        <w:rPr>
+          <w:sz w:val="28"/>
+          <w:lang w:val="ru-RU"/>
+        </w:rPr>
+        <w:t xml:space="preserve"> протеинурия, артериальная гипертензия,  с 2012 на фоне  беременности развился нефроти</w:t>
+      </w:r>
+      <w:r>
+        <w:rPr>
+          <w:sz w:val="28"/>
+          <w:lang w:val="ru-RU"/>
+        </w:rPr>
+        <w:t>ч</w:t>
+      </w:r>
+      <w:r>
+        <w:rPr>
+          <w:sz w:val="28"/>
+          <w:lang w:val="ru-RU"/>
+        </w:rPr>
+        <w:t xml:space="preserve">еский </w:t>
       </w:r>
       <w:proofErr w:type="gramStart"/>
       <w:r>
         <w:rPr>
           <w:sz w:val="28"/>
-          <w:szCs w:val="28"/>
-          <w:lang w:val="ru-RU"/>
-        </w:rPr>
-        <w:t>.</w:t>
+          <w:lang w:val="ru-RU"/>
+        </w:rPr>
+        <w:t>с-м</w:t>
       </w:r>
       <w:proofErr w:type="gramEnd"/>
       <w:r>
         <w:rPr>
           <w:sz w:val="28"/>
-          <w:szCs w:val="28"/>
-          <w:lang w:val="ru-RU"/>
-        </w:rPr>
-        <w:t xml:space="preserve"> </w:t>
-      </w:r>
-      <w:proofErr w:type="gramStart"/>
-      <w:r>
-        <w:rPr>
-          <w:sz w:val="28"/>
-          <w:szCs w:val="28"/>
-          <w:lang w:val="ru-RU"/>
-        </w:rPr>
-        <w:t>в</w:t>
-      </w:r>
-      <w:proofErr w:type="gramEnd"/>
-      <w:r>
-        <w:rPr>
-          <w:sz w:val="28"/>
-          <w:szCs w:val="28"/>
-          <w:lang w:val="ru-RU"/>
-        </w:rPr>
-        <w:t xml:space="preserve">ремя принимает:  </w:t>
-      </w:r>
-      <w:r>
-        <w:rPr>
-          <w:sz w:val="28"/>
-          <w:szCs w:val="28"/>
-          <w:lang w:val="ru-RU"/>
-        </w:rPr>
-        <w:t xml:space="preserve">Эпайдра </w:t>
-      </w:r>
-      <w:proofErr w:type="gramStart"/>
-      <w:r>
-        <w:rPr>
-          <w:sz w:val="28"/>
-          <w:szCs w:val="28"/>
-          <w:lang w:val="ru-RU"/>
-        </w:rPr>
-        <w:t>п</w:t>
-      </w:r>
-      <w:proofErr w:type="gramEnd"/>
-      <w:r>
-        <w:rPr>
-          <w:sz w:val="28"/>
-          <w:szCs w:val="28"/>
-          <w:lang w:val="ru-RU"/>
-        </w:rPr>
-        <w:t>/з-</w:t>
-      </w:r>
-      <w:r>
-        <w:rPr>
-          <w:sz w:val="28"/>
-          <w:szCs w:val="28"/>
-          <w:lang w:val="ru-RU"/>
-        </w:rPr>
-        <w:t>14</w:t>
-      </w:r>
-      <w:r>
-        <w:rPr>
-          <w:sz w:val="28"/>
-          <w:szCs w:val="28"/>
-          <w:lang w:val="ru-RU"/>
-        </w:rPr>
-        <w:t xml:space="preserve"> ед., п/о-</w:t>
-      </w:r>
-      <w:r>
-        <w:rPr>
-          <w:sz w:val="28"/>
-          <w:szCs w:val="28"/>
-          <w:lang w:val="ru-RU"/>
-        </w:rPr>
-        <w:t>8</w:t>
-      </w:r>
-      <w:r>
-        <w:rPr>
-          <w:sz w:val="28"/>
-          <w:szCs w:val="28"/>
-          <w:lang w:val="ru-RU"/>
-        </w:rPr>
-        <w:t xml:space="preserve"> ед., п/у- </w:t>
-      </w:r>
-      <w:r>
-        <w:rPr>
-          <w:sz w:val="28"/>
-          <w:szCs w:val="28"/>
-          <w:lang w:val="ru-RU"/>
-        </w:rPr>
-        <w:t>8</w:t>
-      </w:r>
-      <w:r>
-        <w:rPr>
-          <w:sz w:val="28"/>
-          <w:szCs w:val="28"/>
-          <w:lang w:val="ru-RU"/>
-        </w:rPr>
-        <w:t>ед.,</w:t>
-      </w:r>
-      <w:r>
-        <w:rPr>
-          <w:sz w:val="28"/>
-          <w:szCs w:val="28"/>
-          <w:lang w:val="ru-RU"/>
-        </w:rPr>
-        <w:t xml:space="preserve"> Лантус </w:t>
-      </w:r>
-      <w:r>
-        <w:rPr>
-          <w:sz w:val="28"/>
-          <w:szCs w:val="28"/>
-          <w:lang w:val="ru-RU"/>
-        </w:rPr>
-        <w:t xml:space="preserve"> 22.00</w:t>
-      </w:r>
-      <w:r>
-        <w:rPr>
-          <w:sz w:val="28"/>
-          <w:szCs w:val="28"/>
-          <w:lang w:val="ru-RU"/>
-        </w:rPr>
-        <w:t xml:space="preserve"> – 16 </w:t>
-      </w:r>
-      <w:proofErr w:type="spellStart"/>
-      <w:r>
-        <w:rPr>
-          <w:sz w:val="28"/>
-          <w:szCs w:val="28"/>
-          <w:lang w:val="ru-RU"/>
-        </w:rPr>
-        <w:t>ед</w:t>
-      </w:r>
-      <w:proofErr w:type="spellEnd"/>
-      <w:r>
-        <w:rPr>
-          <w:sz w:val="28"/>
-          <w:szCs w:val="28"/>
-          <w:lang w:val="ru-RU"/>
-        </w:rPr>
-        <w:t xml:space="preserve">, </w:t>
-      </w:r>
-    </w:p>
-    <w:p>
-      <w:pPr>
-        <w:ind w:left="-567"/>
-        <w:jc w:val="both"/>
-        <w:rPr>
-          <w:sz w:val="28"/>
-          <w:szCs w:val="20"/>
-          <w:lang w:val="ru-RU"/>
-        </w:rPr>
-      </w:pPr>
-      <w:r>
-        <w:rPr>
-          <w:sz w:val="28"/>
-          <w:lang w:val="ru-RU"/>
-        </w:rPr>
-        <w:t xml:space="preserve">Гликемия </w:t>
-      </w:r>
-      <w:r>
-        <w:rPr>
-          <w:sz w:val="28"/>
-          <w:lang w:val="ru-RU"/>
-        </w:rPr>
-        <w:t>–</w:t>
-      </w:r>
-      <w:r>
-        <w:rPr>
-          <w:sz w:val="28"/>
-          <w:lang w:val="ru-RU"/>
-        </w:rPr>
-        <w:t>9,6</w:t>
-      </w:r>
-      <w:r>
-        <w:rPr>
-          <w:sz w:val="28"/>
-          <w:lang w:val="ru-RU"/>
-        </w:rPr>
-        <w:t xml:space="preserve"> </w:t>
-      </w:r>
-      <w:proofErr w:type="spellStart"/>
-      <w:r>
-        <w:rPr>
-          <w:sz w:val="28"/>
-          <w:lang w:val="ru-RU"/>
-        </w:rPr>
-        <w:t>ммоль</w:t>
-      </w:r>
-      <w:proofErr w:type="spellEnd"/>
-      <w:r>
-        <w:rPr>
-          <w:sz w:val="28"/>
-          <w:lang w:val="ru-RU"/>
-        </w:rPr>
-        <w:t>/л</w:t>
-      </w:r>
-      <w:r>
-        <w:rPr>
-          <w:sz w:val="28"/>
-          <w:lang w:val="ru-RU"/>
-        </w:rPr>
-        <w:t xml:space="preserve">. </w:t>
-      </w:r>
-      <w:proofErr w:type="spellStart"/>
-      <w:r>
-        <w:rPr>
-          <w:sz w:val="28"/>
-          <w:lang w:val="ru-RU"/>
-        </w:rPr>
-        <w:t>НвА</w:t>
-      </w:r>
-      <w:proofErr w:type="gramStart"/>
-      <w:r>
-        <w:rPr>
-          <w:sz w:val="28"/>
-          <w:lang w:val="ru-RU"/>
-        </w:rPr>
-        <w:t>I</w:t>
-      </w:r>
-      <w:proofErr w:type="gramEnd"/>
-      <w:r>
-        <w:rPr>
-          <w:sz w:val="28"/>
-          <w:lang w:val="ru-RU"/>
-        </w:rPr>
-        <w:t>с</w:t>
-      </w:r>
-      <w:proofErr w:type="spellEnd"/>
-      <w:r>
-        <w:rPr>
-          <w:sz w:val="28"/>
-          <w:lang w:val="ru-RU"/>
-        </w:rPr>
-        <w:t xml:space="preserve"> </w:t>
-      </w:r>
-      <w:r>
-        <w:rPr>
-          <w:sz w:val="28"/>
-          <w:lang w:val="ru-RU"/>
-        </w:rPr>
-        <w:t>–</w:t>
-      </w:r>
-      <w:r>
-        <w:rPr>
-          <w:sz w:val="28"/>
-          <w:lang w:val="ru-RU"/>
-        </w:rPr>
-        <w:t xml:space="preserve"> </w:t>
-      </w:r>
-      <w:r>
-        <w:rPr>
-          <w:sz w:val="28"/>
-          <w:lang w:val="ru-RU"/>
-        </w:rPr>
-        <w:t>9,6</w:t>
-      </w:r>
-      <w:r>
-        <w:rPr>
-          <w:sz w:val="28"/>
-          <w:lang w:val="ru-RU"/>
-        </w:rPr>
-        <w:t xml:space="preserve"> %</w:t>
-      </w:r>
-      <w:r>
-        <w:rPr>
-          <w:sz w:val="28"/>
-          <w:lang w:val="ru-RU"/>
-        </w:rPr>
-        <w:t xml:space="preserve"> от  </w:t>
-      </w:r>
-      <w:r>
-        <w:rPr>
-          <w:sz w:val="28"/>
-          <w:lang w:val="ru-RU"/>
-        </w:rPr>
-        <w:t>02.2018</w:t>
-      </w:r>
-      <w:r>
-        <w:rPr>
-          <w:sz w:val="28"/>
-          <w:lang w:val="ru-RU"/>
-        </w:rPr>
-        <w:t xml:space="preserve">. </w:t>
-      </w:r>
-      <w:r>
-        <w:rPr>
-          <w:sz w:val="28"/>
-          <w:lang w:val="ru-RU"/>
-        </w:rPr>
-        <w:t xml:space="preserve">Последнее </w:t>
-      </w:r>
-      <w:proofErr w:type="spellStart"/>
-      <w:r>
-        <w:rPr>
-          <w:sz w:val="28"/>
-          <w:lang w:val="ru-RU"/>
-        </w:rPr>
-        <w:t>стац</w:t>
-      </w:r>
-      <w:proofErr w:type="spellEnd"/>
-      <w:r>
-        <w:rPr>
-          <w:sz w:val="28"/>
-          <w:lang w:val="ru-RU"/>
-        </w:rPr>
-        <w:t xml:space="preserve">. лечение  в </w:t>
-      </w:r>
-      <w:r>
-        <w:rPr>
-          <w:sz w:val="28"/>
-          <w:lang w:val="ru-RU"/>
-        </w:rPr>
-        <w:t>2015</w:t>
-      </w:r>
-      <w:r>
-        <w:rPr>
-          <w:sz w:val="28"/>
-          <w:lang w:val="ru-RU"/>
-        </w:rPr>
-        <w:t xml:space="preserve">г. </w:t>
-      </w:r>
-      <w:r>
-        <w:rPr>
-          <w:sz w:val="28"/>
-          <w:lang w:val="ru-RU"/>
-        </w:rPr>
-        <w:t xml:space="preserve"> АИТ</w:t>
-      </w:r>
-      <w:r>
-        <w:rPr>
-          <w:sz w:val="28"/>
-          <w:lang w:val="ru-RU"/>
-        </w:rPr>
-        <w:t xml:space="preserve">.  Узловой зоб   с 2010  ТАПБ  - </w:t>
-      </w:r>
-      <w:proofErr w:type="spellStart"/>
-      <w:r>
-        <w:rPr>
-          <w:sz w:val="28"/>
-          <w:lang w:val="ru-RU"/>
-        </w:rPr>
-        <w:t>аденоматозный</w:t>
-      </w:r>
-      <w:proofErr w:type="spellEnd"/>
-      <w:r>
-        <w:rPr>
-          <w:sz w:val="28"/>
-          <w:lang w:val="ru-RU"/>
-        </w:rPr>
-        <w:t xml:space="preserve"> узел – 2014 .АТПТО – 92МЕ/мл ( 0-30) АТТГ – 463  МЕ/мл ( 0-100) язвенная болезнь 12пк</w:t>
-      </w:r>
-      <w:proofErr w:type="gramStart"/>
-      <w:r>
-        <w:rPr>
-          <w:sz w:val="28"/>
-          <w:lang w:val="ru-RU"/>
-        </w:rPr>
-        <w:t xml:space="preserve"> ,</w:t>
-      </w:r>
-      <w:proofErr w:type="gramEnd"/>
-      <w:r>
-        <w:rPr>
-          <w:sz w:val="28"/>
-          <w:lang w:val="ru-RU"/>
-        </w:rPr>
-        <w:t xml:space="preserve">язва луковицы  ЖКТ 2011. С 201 0у </w:t>
-      </w:r>
-      <w:proofErr w:type="spellStart"/>
-      <w:r>
-        <w:rPr>
-          <w:sz w:val="28"/>
-          <w:lang w:val="ru-RU"/>
-        </w:rPr>
-        <w:t>паациентки</w:t>
-      </w:r>
-      <w:proofErr w:type="spellEnd"/>
-      <w:r>
-        <w:rPr>
-          <w:sz w:val="28"/>
-          <w:lang w:val="ru-RU"/>
-        </w:rPr>
-        <w:t xml:space="preserve"> </w:t>
-      </w:r>
-      <w:proofErr w:type="spellStart"/>
-      <w:r>
-        <w:rPr>
-          <w:sz w:val="28"/>
-          <w:lang w:val="ru-RU"/>
-        </w:rPr>
-        <w:t>явелния</w:t>
-      </w:r>
-      <w:proofErr w:type="spellEnd"/>
-      <w:r>
-        <w:rPr>
-          <w:sz w:val="28"/>
-          <w:lang w:val="ru-RU"/>
-        </w:rPr>
-        <w:t xml:space="preserve"> нефропатии:    </w:t>
-      </w:r>
-      <w:r>
-        <w:rPr>
-          <w:sz w:val="28"/>
-          <w:lang w:val="ru-RU"/>
-        </w:rPr>
-        <w:t xml:space="preserve"> </w:t>
-      </w:r>
-    </w:p>
-    <w:p>
-      <w:pPr>
-        <w:ind w:left="-567"/>
-        <w:jc w:val="both"/>
-        <w:rPr>
-          <w:sz w:val="28"/>
-          <w:lang w:val="ru-RU"/>
-        </w:rPr>
-      </w:pPr>
-      <w:r>
-        <w:rPr>
-          <w:sz w:val="28"/>
-          <w:lang w:val="ru-RU"/>
-        </w:rPr>
-        <w:t>Госпитализирован  в обл. энд. диспансер для коррекции инсулинотерапии, ССТ, лечения хр. осложнений СД.</w:t>
+          <w:lang w:val="ru-RU"/>
+        </w:rPr>
+        <w:t xml:space="preserve">,  стойкое повышение азотистых шлаков,. С 02.2016 программный гемодиализ. </w:t>
+      </w:r>
+      <w:r>
+        <w:rPr>
+          <w:sz w:val="28"/>
+          <w:lang w:val="ru-RU"/>
+        </w:rPr>
+        <w:t>Госпитализирован  в обл. энд. диспансер для коррекции инсулинотерапии,  лечения хр. осложнений СД.</w:t>
       </w:r>
       <w:r>
         <w:rPr>
@@ -2521,7 +1949,7 @@
               <w:bottom w:val="single" w:sz="4" w:space="0" w:color="auto"/>
               <w:right w:val="single" w:sz="4" w:space="0" w:color="auto"/>
             </w:tcBorders>
-            <w:shd w:val="clear" w:color="auto" w:fill="FDE9D9" w:themeFill="accent6" w:themeFillTint="33"/>
+            <w:shd w:val="clear" w:color="auto" w:fill="auto"/>
             <w:hideMark/>
           </w:tcPr>
           <w:p>
@@ -2549,7 +1977,7 @@
               <w:bottom w:val="single" w:sz="4" w:space="0" w:color="auto"/>
               <w:right w:val="single" w:sz="4" w:space="0" w:color="auto"/>
             </w:tcBorders>
-            <w:shd w:val="clear" w:color="auto" w:fill="FDE9D9" w:themeFill="accent6" w:themeFillTint="33"/>
+            <w:shd w:val="clear" w:color="auto" w:fill="auto"/>
             <w:hideMark/>
           </w:tcPr>
           <w:p>
@@ -2579,7 +2007,7 @@
               <w:bottom w:val="single" w:sz="4" w:space="0" w:color="auto"/>
               <w:right w:val="single" w:sz="4" w:space="0" w:color="auto"/>
             </w:tcBorders>
-            <w:shd w:val="clear" w:color="auto" w:fill="FDE9D9" w:themeFill="accent6" w:themeFillTint="33"/>
+            <w:shd w:val="clear" w:color="auto" w:fill="auto"/>
             <w:hideMark/>
           </w:tcPr>
           <w:p>
@@ -2609,7 +2037,7 @@
               <w:bottom w:val="single" w:sz="4" w:space="0" w:color="auto"/>
               <w:right w:val="single" w:sz="4" w:space="0" w:color="auto"/>
             </w:tcBorders>
-            <w:shd w:val="clear" w:color="auto" w:fill="FDE9D9" w:themeFill="accent6" w:themeFillTint="33"/>
+            <w:shd w:val="clear" w:color="auto" w:fill="auto"/>
             <w:hideMark/>
           </w:tcPr>
           <w:p>
@@ -2640,7 +2068,7 @@
               <w:bottom w:val="single" w:sz="4" w:space="0" w:color="auto"/>
               <w:right w:val="single" w:sz="4" w:space="0" w:color="auto"/>
             </w:tcBorders>
-            <w:shd w:val="clear" w:color="auto" w:fill="FDE9D9" w:themeFill="accent6" w:themeFillTint="33"/>
+            <w:shd w:val="clear" w:color="auto" w:fill="auto"/>
             <w:hideMark/>
           </w:tcPr>
           <w:p>
@@ -2669,7 +2097,7 @@
               <w:bottom w:val="single" w:sz="4" w:space="0" w:color="auto"/>
               <w:right w:val="single" w:sz="4" w:space="0" w:color="auto"/>
             </w:tcBorders>
-            <w:shd w:val="clear" w:color="auto" w:fill="FDE9D9" w:themeFill="accent6" w:themeFillTint="33"/>
+            <w:shd w:val="clear" w:color="auto" w:fill="auto"/>
             <w:hideMark/>
           </w:tcPr>
           <w:p>
@@ -2700,7 +2128,7 @@
               <w:bottom w:val="single" w:sz="4" w:space="0" w:color="auto"/>
               <w:right w:val="single" w:sz="4" w:space="0" w:color="auto"/>
             </w:tcBorders>
-            <w:shd w:val="clear" w:color="auto" w:fill="FDE9D9" w:themeFill="accent6" w:themeFillTint="33"/>
+            <w:shd w:val="clear" w:color="auto" w:fill="auto"/>
             <w:hideMark/>
           </w:tcPr>
           <w:p>
@@ -2727,7 +2155,7 @@
               <w:bottom w:val="single" w:sz="4" w:space="0" w:color="auto"/>
               <w:right w:val="single" w:sz="4" w:space="0" w:color="auto"/>
             </w:tcBorders>
-            <w:shd w:val="clear" w:color="auto" w:fill="FDE9D9" w:themeFill="accent6" w:themeFillTint="33"/>
+            <w:shd w:val="clear" w:color="auto" w:fill="auto"/>
             <w:hideMark/>
           </w:tcPr>
           <w:p>
@@ -2756,7 +2184,7 @@
               <w:bottom w:val="single" w:sz="4" w:space="0" w:color="auto"/>
               <w:right w:val="single" w:sz="4" w:space="0" w:color="auto"/>
             </w:tcBorders>
-            <w:shd w:val="clear" w:color="auto" w:fill="FDE9D9" w:themeFill="accent6" w:themeFillTint="33"/>
+            <w:shd w:val="clear" w:color="auto" w:fill="auto"/>
             <w:hideMark/>
           </w:tcPr>
           <w:p>
@@ -2784,7 +2212,7 @@
               <w:bottom w:val="single" w:sz="4" w:space="0" w:color="auto"/>
               <w:right w:val="single" w:sz="4" w:space="0" w:color="auto"/>
             </w:tcBorders>
-            <w:shd w:val="clear" w:color="auto" w:fill="FDE9D9" w:themeFill="accent6" w:themeFillTint="33"/>
+            <w:shd w:val="clear" w:color="auto" w:fill="auto"/>
             <w:hideMark/>
           </w:tcPr>
           <w:p>
@@ -2812,7 +2240,7 @@
               <w:bottom w:val="single" w:sz="4" w:space="0" w:color="auto"/>
               <w:right w:val="single" w:sz="4" w:space="0" w:color="auto"/>
             </w:tcBorders>
-            <w:shd w:val="clear" w:color="auto" w:fill="FDE9D9" w:themeFill="accent6" w:themeFillTint="33"/>
+            <w:shd w:val="clear" w:color="auto" w:fill="auto"/>
             <w:hideMark/>
           </w:tcPr>
           <w:p>
@@ -2854,7 +2282,6 @@
               <w:rPr>
                 <w:lang w:val="ru-RU"/>
               </w:rPr>
-              <w:lastRenderedPageBreak/>
               <w:t>29.03</w:t>
             </w:r>
           </w:p>
@@ -3138,8 +2565,8 @@
               <w:bottom w:val="single" w:sz="4" w:space="0" w:color="auto"/>
               <w:right w:val="single" w:sz="4" w:space="0" w:color="auto"/>
             </w:tcBorders>
-            <w:shd w:val="clear" w:color="auto" w:fill="F2DBDB" w:themeFill="accent2" w:themeFillTint="33"/>
-            <w:vAlign w:val="center"/>
+            <w:shd w:val="clear" w:color="auto" w:fill="auto"/>
+            <w:vAlign w:val="bottom"/>
             <w:hideMark/>
           </w:tcPr>
           <w:p>
@@ -3171,8 +2598,8 @@
               <w:bottom w:val="single" w:sz="4" w:space="0" w:color="auto"/>
               <w:right w:val="single" w:sz="4" w:space="0" w:color="auto"/>
             </w:tcBorders>
-            <w:shd w:val="clear" w:color="auto" w:fill="F2DBDB" w:themeFill="accent2" w:themeFillTint="33"/>
-            <w:vAlign w:val="center"/>
+            <w:shd w:val="clear" w:color="auto" w:fill="auto"/>
+            <w:vAlign w:val="bottom"/>
             <w:hideMark/>
           </w:tcPr>
           <w:p>
@@ -3204,8 +2631,8 @@
               <w:bottom w:val="single" w:sz="4" w:space="0" w:color="auto"/>
               <w:right w:val="single" w:sz="4" w:space="0" w:color="auto"/>
             </w:tcBorders>
-            <w:shd w:val="clear" w:color="auto" w:fill="F2DBDB" w:themeFill="accent2" w:themeFillTint="33"/>
-            <w:vAlign w:val="center"/>
+            <w:shd w:val="clear" w:color="auto" w:fill="auto"/>
+            <w:vAlign w:val="bottom"/>
             <w:hideMark/>
           </w:tcPr>
           <w:p>
@@ -3239,8 +2666,8 @@
               <w:bottom w:val="single" w:sz="4" w:space="0" w:color="auto"/>
               <w:right w:val="single" w:sz="4" w:space="0" w:color="auto"/>
             </w:tcBorders>
-            <w:shd w:val="clear" w:color="auto" w:fill="F2DBDB" w:themeFill="accent2" w:themeFillTint="33"/>
-            <w:vAlign w:val="center"/>
+            <w:shd w:val="clear" w:color="auto" w:fill="auto"/>
+            <w:vAlign w:val="bottom"/>
             <w:hideMark/>
           </w:tcPr>
           <w:p>
@@ -3274,8 +2701,8 @@
               <w:bottom w:val="single" w:sz="4" w:space="0" w:color="auto"/>
               <w:right w:val="single" w:sz="4" w:space="0" w:color="auto"/>
             </w:tcBorders>
-            <w:shd w:val="clear" w:color="auto" w:fill="F2DBDB" w:themeFill="accent2" w:themeFillTint="33"/>
-            <w:vAlign w:val="center"/>
+            <w:shd w:val="clear" w:color="auto" w:fill="auto"/>
+            <w:vAlign w:val="bottom"/>
             <w:hideMark/>
           </w:tcPr>
           <w:p>
@@ -3308,8 +2735,8 @@
               <w:bottom w:val="single" w:sz="4" w:space="0" w:color="auto"/>
               <w:right w:val="single" w:sz="4" w:space="0" w:color="auto"/>
             </w:tcBorders>
-            <w:shd w:val="clear" w:color="auto" w:fill="F2DBDB" w:themeFill="accent2" w:themeFillTint="33"/>
-            <w:vAlign w:val="center"/>
+            <w:shd w:val="clear" w:color="auto" w:fill="auto"/>
+            <w:vAlign w:val="bottom"/>
             <w:hideMark/>
           </w:tcPr>
           <w:p>
@@ -3341,8 +2768,8 @@
               <w:bottom w:val="single" w:sz="4" w:space="0" w:color="auto"/>
               <w:right w:val="single" w:sz="4" w:space="0" w:color="auto"/>
             </w:tcBorders>
-            <w:shd w:val="clear" w:color="auto" w:fill="F2DBDB" w:themeFill="accent2" w:themeFillTint="33"/>
-            <w:vAlign w:val="center"/>
+            <w:shd w:val="clear" w:color="auto" w:fill="auto"/>
+            <w:vAlign w:val="bottom"/>
             <w:hideMark/>
           </w:tcPr>
           <w:p>
@@ -3374,8 +2801,8 @@
               <w:bottom w:val="single" w:sz="4" w:space="0" w:color="auto"/>
               <w:right w:val="single" w:sz="4" w:space="0" w:color="auto"/>
             </w:tcBorders>
-            <w:shd w:val="clear" w:color="auto" w:fill="F2DBDB" w:themeFill="accent2" w:themeFillTint="33"/>
-            <w:vAlign w:val="center"/>
+            <w:shd w:val="clear" w:color="auto" w:fill="auto"/>
+            <w:vAlign w:val="bottom"/>
             <w:hideMark/>
           </w:tcPr>
           <w:p>
@@ -3407,8 +2834,8 @@
               <w:bottom w:val="single" w:sz="4" w:space="0" w:color="auto"/>
               <w:right w:val="single" w:sz="4" w:space="0" w:color="auto"/>
             </w:tcBorders>
-            <w:shd w:val="clear" w:color="auto" w:fill="F2DBDB" w:themeFill="accent2" w:themeFillTint="33"/>
-            <w:vAlign w:val="center"/>
+            <w:shd w:val="clear" w:color="auto" w:fill="auto"/>
+            <w:vAlign w:val="bottom"/>
             <w:hideMark/>
           </w:tcPr>
           <w:p>
@@ -3442,8 +2869,8 @@
               <w:bottom w:val="single" w:sz="4" w:space="0" w:color="auto"/>
               <w:right w:val="single" w:sz="4" w:space="0" w:color="auto"/>
             </w:tcBorders>
-            <w:shd w:val="clear" w:color="auto" w:fill="F2DBDB" w:themeFill="accent2" w:themeFillTint="33"/>
-            <w:vAlign w:val="center"/>
+            <w:shd w:val="clear" w:color="auto" w:fill="auto"/>
+            <w:vAlign w:val="bottom"/>
             <w:hideMark/>
           </w:tcPr>
           <w:p>
@@ -3484,8 +2911,8 @@
               <w:bottom w:val="single" w:sz="4" w:space="0" w:color="auto"/>
               <w:right w:val="single" w:sz="4" w:space="0" w:color="auto"/>
             </w:tcBorders>
-            <w:shd w:val="clear" w:color="auto" w:fill="F2DBDB" w:themeFill="accent2" w:themeFillTint="33"/>
-            <w:vAlign w:val="center"/>
+            <w:shd w:val="clear" w:color="auto" w:fill="auto"/>
+            <w:vAlign w:val="bottom"/>
             <w:hideMark/>
           </w:tcPr>
           <w:p>
@@ -3529,8 +2956,8 @@
               <w:bottom w:val="single" w:sz="4" w:space="0" w:color="auto"/>
               <w:right w:val="single" w:sz="4" w:space="0" w:color="auto"/>
             </w:tcBorders>
-            <w:shd w:val="clear" w:color="auto" w:fill="F2DBDB" w:themeFill="accent2" w:themeFillTint="33"/>
-            <w:vAlign w:val="center"/>
+            <w:shd w:val="clear" w:color="auto" w:fill="auto"/>
+            <w:vAlign w:val="bottom"/>
             <w:hideMark/>
           </w:tcPr>
           <w:p>
@@ -3562,8 +2989,8 @@
               <w:bottom w:val="single" w:sz="4" w:space="0" w:color="auto"/>
               <w:right w:val="single" w:sz="4" w:space="0" w:color="auto"/>
             </w:tcBorders>
-            <w:shd w:val="clear" w:color="auto" w:fill="F2DBDB" w:themeFill="accent2" w:themeFillTint="33"/>
-            <w:vAlign w:val="center"/>
+            <w:shd w:val="clear" w:color="auto" w:fill="auto"/>
+            <w:vAlign w:val="bottom"/>
             <w:hideMark/>
           </w:tcPr>
           <w:p>
@@ -3595,8 +3022,8 @@
               <w:bottom w:val="single" w:sz="4" w:space="0" w:color="auto"/>
               <w:right w:val="single" w:sz="4" w:space="0" w:color="auto"/>
             </w:tcBorders>
-            <w:shd w:val="clear" w:color="auto" w:fill="F2DBDB" w:themeFill="accent2" w:themeFillTint="33"/>
-            <w:vAlign w:val="center"/>
+            <w:shd w:val="clear" w:color="auto" w:fill="auto"/>
+            <w:vAlign w:val="bottom"/>
             <w:hideMark/>
           </w:tcPr>
           <w:p>
@@ -4043,7 +3470,75 @@
           <w:sz w:val="28"/>
           <w:lang w:val="ru-RU"/>
         </w:rPr>
-        <w:t>29.03 амилаза53,3</w:t>
+        <w:t>29.03</w:t>
+      </w:r>
+      <w:r>
+        <w:rPr>
+          <w:sz w:val="28"/>
+          <w:lang w:val="ru-RU"/>
+        </w:rPr>
+        <w:t xml:space="preserve">.18 </w:t>
+      </w:r>
+      <w:r>
+        <w:rPr>
+          <w:sz w:val="28"/>
+          <w:lang w:val="ru-RU"/>
+        </w:rPr>
+        <w:t xml:space="preserve"> амилаза</w:t>
+      </w:r>
+      <w:r>
+        <w:rPr>
+          <w:sz w:val="28"/>
+          <w:lang w:val="ru-RU"/>
+        </w:rPr>
+        <w:t xml:space="preserve"> - </w:t>
+      </w:r>
+      <w:r>
+        <w:rPr>
+          <w:sz w:val="28"/>
+          <w:lang w:val="ru-RU"/>
+        </w:rPr>
+        <w:t>53,3</w:t>
+      </w:r>
+    </w:p>
+    <w:p>
+      <w:pPr>
+        <w:ind w:left="-567"/>
+        <w:jc w:val="both"/>
+        <w:rPr>
+          <w:sz w:val="28"/>
+          <w:lang w:val="ru-RU"/>
+        </w:rPr>
+      </w:pPr>
+      <w:r>
+        <w:rPr>
+          <w:sz w:val="28"/>
+          <w:lang w:val="ru-RU"/>
+        </w:rPr>
+        <w:t>04.04.</w:t>
+      </w:r>
+      <w:r>
+        <w:rPr>
+          <w:sz w:val="28"/>
+          <w:lang w:val="ru-RU"/>
+        </w:rPr>
+        <w:t xml:space="preserve">.18 Анализ крови на RW- </w:t>
+      </w:r>
+      <w:proofErr w:type="spellStart"/>
+      <w:r>
+        <w:rPr>
+          <w:sz w:val="28"/>
+          <w:lang w:val="ru-RU"/>
+        </w:rPr>
+        <w:t>отр</w:t>
+      </w:r>
+      <w:proofErr w:type="spellEnd"/>
+      <w:r>
+        <w:rPr>
+          <w:sz w:val="28"/>
+          <w:lang w:val="ru-RU"/>
+        </w:rPr>
+        <w:t xml:space="preserve"> </w:t>
       </w:r>
     </w:p>
     <w:p>
@@ -4983,6 +4478,7 @@
                 <w:szCs w:val="28"/>
                 <w:lang w:val="ru-RU"/>
               </w:rPr>
+              <w:lastRenderedPageBreak/>
               <w:t>03.04</w:t>
             </w:r>
           </w:p>
@@ -5267,6 +4763,14 @@
                 <w:lang w:val="ru-RU"/>
               </w:rPr>
             </w:pPr>
+            <w:r>
+              <w:rPr>
+                <w:sz w:val="28"/>
+                <w:szCs w:val="28"/>
+                <w:lang w:val="ru-RU"/>
+              </w:rPr>
+              <w:t>11,6</w:t>
+            </w:r>
           </w:p>
         </w:tc>
         <w:tc>
@@ -5326,6 +4830,100 @@
           </w:p>
         </w:tc>
       </w:tr>
+      <w:tr>
+        <w:tc>
+          <w:tcPr>
+            <w:tcW w:w="2518" w:type="dxa"/>
+          </w:tcPr>
+          <w:p>
+            <w:pPr>
+              <w:rPr>
+                <w:sz w:val="28"/>
+                <w:szCs w:val="28"/>
+                <w:lang w:val="ru-RU"/>
+              </w:rPr>
+            </w:pPr>
+            <w:r>
+              <w:rPr>
+                <w:sz w:val="28"/>
+                <w:szCs w:val="28"/>
+                <w:lang w:val="ru-RU"/>
+              </w:rPr>
+              <w:t>10.04</w:t>
+            </w:r>
+          </w:p>
+        </w:tc>
+        <w:tc>
+          <w:tcPr>
+            <w:tcW w:w="992" w:type="dxa"/>
+          </w:tcPr>
+          <w:p>
+            <w:pPr>
+              <w:rPr>
+                <w:sz w:val="28"/>
+                <w:szCs w:val="28"/>
+                <w:lang w:val="ru-RU"/>
+              </w:rPr>
+            </w:pPr>
+          </w:p>
+        </w:tc>
+        <w:tc>
+          <w:tcPr>
+            <w:tcW w:w="993" w:type="dxa"/>
+          </w:tcPr>
+          <w:p>
+            <w:pPr>
+              <w:rPr>
+                <w:sz w:val="28"/>
+                <w:szCs w:val="28"/>
+                <w:lang w:val="ru-RU"/>
+              </w:rPr>
+            </w:pPr>
+          </w:p>
+        </w:tc>
+        <w:tc>
+          <w:tcPr>
+            <w:tcW w:w="992" w:type="dxa"/>
+          </w:tcPr>
+          <w:p>
+            <w:pPr>
+              <w:rPr>
+                <w:sz w:val="28"/>
+                <w:szCs w:val="28"/>
+                <w:lang w:val="ru-RU"/>
+              </w:rPr>
+            </w:pPr>
+          </w:p>
+        </w:tc>
+        <w:tc>
+          <w:tcPr>
+            <w:tcW w:w="992" w:type="dxa"/>
+          </w:tcPr>
+          <w:p>
+            <w:pPr>
+              <w:rPr>
+                <w:sz w:val="28"/>
+                <w:szCs w:val="28"/>
+                <w:lang w:val="ru-RU"/>
+              </w:rPr>
+            </w:pPr>
+          </w:p>
+        </w:tc>
+        <w:tc>
+          <w:tcPr>
+            <w:tcW w:w="992" w:type="dxa"/>
+          </w:tcPr>
+          <w:p>
+            <w:pPr>
+              <w:rPr>
+                <w:sz w:val="28"/>
+                <w:szCs w:val="28"/>
+                <w:lang w:val="ru-RU"/>
+              </w:rPr>
+            </w:pPr>
+          </w:p>
+        </w:tc>
+      </w:tr>
     </w:tbl>
     <w:p>
       <w:pPr>
@@ -5334,21 +4932,19 @@
         <w:rPr>
           <w:sz w:val="28"/>
           <w:szCs w:val="20"/>
-          <w:lang w:val="ru-RU"/>
         </w:rPr>
       </w:pPr>
       <w:r>
         <w:rPr>
           <w:sz w:val="28"/>
+          <w:highlight w:val="yellow"/>
           <w:u w:val="single"/>
-          <w:lang w:val="ru-RU"/>
         </w:rPr>
         <w:t>Невропатолог</w:t>
       </w:r>
       <w:r>
         <w:rPr>
           <w:sz w:val="28"/>
-          <w:lang w:val="ru-RU"/>
         </w:rPr>
         <w:t xml:space="preserve">: </w:t>
       </w:r>
@@ -5356,7 +4952,6 @@
         <w:sdtPr>
           <w:rPr>
             <w:sz w:val="28"/>
-            <w:lang w:val="ru-RU"/>
           </w:rPr>
           <w:id w:val="-1949923650"/>
           <w:placeholder>
@@ -5373,7 +4968,6 @@
           <w:r>
             <w:rPr>
               <w:sz w:val="28"/>
-              <w:lang w:val="ru-RU"/>
             </w:rPr>
             <w:t xml:space="preserve"> </w:t>
           </w:r>
@@ -5382,7 +4976,6 @@
       <w:r>
         <w:rPr>
           <w:sz w:val="28"/>
-          <w:lang w:val="ru-RU"/>
         </w:rPr>
         <w:t xml:space="preserve"> </w:t>
       </w:r>
@@ -5393,6 +4986,7 @@
         <w:jc w:val="both"/>
         <w:rPr>
           <w:sz w:val="28"/>
+          <w:szCs w:val="20"/>
           <w:lang w:val="ru-RU"/>
         </w:rPr>
       </w:pPr>
@@ -5401,7 +4995,21 @@
           <w:sz w:val="28"/>
           <w:lang w:val="ru-RU"/>
         </w:rPr>
-        <w:t xml:space="preserve">Окулист: </w:t>
+        <w:t>10.04.18</w:t>
+      </w:r>
+      <w:proofErr w:type="spellStart"/>
+      <w:r>
+        <w:rPr>
+          <w:sz w:val="28"/>
+        </w:rPr>
+        <w:t>Окулист</w:t>
+      </w:r>
+      <w:proofErr w:type="spellEnd"/>
+      <w:r>
+        <w:rPr>
+          <w:sz w:val="28"/>
+        </w:rPr>
+        <w:t xml:space="preserve">: </w:t>
       </w:r>
       <w:r>
         <w:rPr>
@@ -5413,7 +5021,6 @@
       <w:r>
         <w:rPr>
           <w:sz w:val="28"/>
-          <w:lang w:val="ru-RU"/>
         </w:rPr>
         <w:t xml:space="preserve"> </w:t>
       </w:r>
@@ -5427,14 +5034,27 @@
       <w:r>
         <w:rPr>
           <w:sz w:val="28"/>
-          <w:lang w:val="ru-RU"/>
-        </w:rPr>
-        <w:t xml:space="preserve">=  </w:t>
-      </w:r>
-      <w:r>
-        <w:rPr>
-          <w:sz w:val="28"/>
-          <w:lang w:val="ru-RU"/>
+        </w:rPr>
+        <w:t xml:space="preserve">= </w:t>
+      </w:r>
+      <w:r>
+        <w:rPr>
+          <w:sz w:val="28"/>
+          <w:lang w:val="ru-RU"/>
+        </w:rPr>
+        <w:t>0,8н/</w:t>
+      </w:r>
+      <w:proofErr w:type="gramStart"/>
+      <w:r>
+        <w:rPr>
+          <w:sz w:val="28"/>
+          <w:lang w:val="ru-RU"/>
+        </w:rPr>
+        <w:t>к</w:t>
+      </w:r>
+      <w:r>
+        <w:rPr>
+          <w:sz w:val="28"/>
         </w:rPr>
         <w:t xml:space="preserve">  </w:t>
       </w:r>
@@ -5445,75 +5065,26 @@
         </w:rPr>
         <w:t>OS</w:t>
       </w:r>
-      <w:r>
-        <w:rPr>
-          <w:sz w:val="28"/>
-          <w:lang w:val="ru-RU"/>
-        </w:rPr>
-        <w:t xml:space="preserve">=   </w:t>
-      </w:r>
-      <w:r>
-        <w:rPr>
-          <w:sz w:val="28"/>
-          <w:lang w:val="ru-RU"/>
-        </w:rPr>
-        <w:t xml:space="preserve">; ВГД </w:t>
-      </w:r>
-      <w:r>
-        <w:rPr>
-          <w:sz w:val="28"/>
-          <w:lang w:val="en-US"/>
-        </w:rPr>
-        <w:t>OD</w:t>
-      </w:r>
-      <w:r>
-        <w:rPr>
-          <w:sz w:val="28"/>
-          <w:lang w:val="ru-RU"/>
-        </w:rPr>
-        <w:t xml:space="preserve">=   </w:t>
-      </w:r>
-      <w:r>
-        <w:rPr>
-          <w:sz w:val="28"/>
-          <w:lang w:val="en-US"/>
-        </w:rPr>
-        <w:t>OS</w:t>
-      </w:r>
-      <w:r>
-        <w:rPr>
-          <w:sz w:val="28"/>
-          <w:lang w:val="ru-RU"/>
-        </w:rPr>
-        <w:t xml:space="preserve">=   </w:t>
-      </w:r>
-      <w:proofErr w:type="spellStart"/>
-      <w:r>
-        <w:rPr>
-          <w:sz w:val="28"/>
-          <w:lang w:val="ru-RU"/>
-        </w:rPr>
-        <w:t>Факосклероз</w:t>
-      </w:r>
-      <w:proofErr w:type="spellEnd"/>
-      <w:r>
-        <w:rPr>
-          <w:sz w:val="28"/>
-          <w:lang w:val="ru-RU"/>
-        </w:rPr>
-        <w:t>.</w:t>
-      </w:r>
-    </w:p>
-    <w:p>
-      <w:pPr>
-        <w:ind w:left="-567"/>
-        <w:jc w:val="both"/>
-        <w:rPr>
-          <w:sz w:val="28"/>
-          <w:szCs w:val="20"/>
-          <w:lang w:val="ru-RU"/>
-        </w:rPr>
-      </w:pPr>
+      <w:proofErr w:type="gramEnd"/>
+      <w:r>
+        <w:rPr>
+          <w:sz w:val="28"/>
+        </w:rPr>
+        <w:t xml:space="preserve">= </w:t>
+      </w:r>
+      <w:r>
+        <w:rPr>
+          <w:sz w:val="28"/>
+          <w:lang w:val="ru-RU"/>
+        </w:rPr>
+        <w:t>0,4сф – 1,0д=0,5-0,6</w:t>
+      </w:r>
+      <w:r>
+        <w:rPr>
+          <w:sz w:val="28"/>
+        </w:rPr>
+        <w:t xml:space="preserve">  ; </w:t>
+      </w:r>
       <w:sdt>
         <w:sdtPr>
           <w:rPr>
@@ -5524,7 +5095,6 @@
           <w:placeholder>
             <w:docPart w:val="3755473979B24CB896600859156E5B44"/>
           </w:placeholder>
-          <w:showingPlcHdr/>
           <w:comboBox>
             <w:listItem w:value="Выберите элемент."/>
             <w:listItem w:displayText="Оптические среды прозрачны." w:value="Оптические среды прозрачны."/>
@@ -5536,10 +5106,10 @@
         <w:sdtContent>
           <w:r>
             <w:rPr>
-              <w:rStyle w:val="aa"/>
+              <w:sz w:val="28"/>
               <w:lang w:val="ru-RU"/>
             </w:rPr>
-            <w:t>Выберите элемент.</w:t>
+            <w:t>Помутнения в хрусталиках ОИ</w:t>
           </w:r>
         </w:sdtContent>
       </w:sdt>
@@ -5548,14 +5118,56 @@
           <w:sz w:val="28"/>
           <w:lang w:val="ru-RU"/>
         </w:rPr>
-        <w:t xml:space="preserve"> Гл. дно: ДЗН бледно-розовые. Границы четкие</w:t>
-      </w:r>
-      <w:r>
-        <w:rPr>
-          <w:sz w:val="28"/>
-          <w:lang w:val="ru-RU"/>
-        </w:rPr>
-        <w:t>.</w:t>
+        <w:t xml:space="preserve"> Гл. дно: </w:t>
+      </w:r>
+      <w:r>
+        <w:rPr>
+          <w:sz w:val="28"/>
+          <w:lang w:val="ru-RU"/>
+        </w:rPr>
+        <w:t>Сос</w:t>
+      </w:r>
+      <w:r>
+        <w:rPr>
+          <w:sz w:val="28"/>
+          <w:lang w:val="ru-RU"/>
+        </w:rPr>
+        <w:t>уды</w:t>
+      </w:r>
+      <w:r>
+        <w:rPr>
+          <w:sz w:val="28"/>
+          <w:lang w:val="ru-RU"/>
+        </w:rPr>
+        <w:t xml:space="preserve"> извиты,</w:t>
+      </w:r>
+      <w:r>
+        <w:rPr>
+          <w:sz w:val="28"/>
+          <w:lang w:val="ru-RU"/>
+        </w:rPr>
+        <w:t xml:space="preserve"> с-м «Серебряной </w:t>
+      </w:r>
+      <w:r>
+        <w:rPr>
+          <w:sz w:val="28"/>
+          <w:lang w:val="ru-RU"/>
+        </w:rPr>
+        <w:t>проволоки</w:t>
+      </w:r>
+      <w:r>
+        <w:rPr>
+          <w:sz w:val="28"/>
+          <w:lang w:val="ru-RU"/>
+        </w:rPr>
+        <w:t xml:space="preserve">», </w:t>
+      </w:r>
+      <w:r>
+        <w:rPr>
+          <w:sz w:val="28"/>
+          <w:lang w:val="ru-RU"/>
+        </w:rPr>
+        <w:t>множественные</w:t>
       </w:r>
       <w:r>
         <w:rPr>
@@ -5564,37 +5176,45 @@
         </w:rPr>
         <w:t xml:space="preserve"> </w:t>
       </w:r>
-      <w:r>
-        <w:rPr>
-          <w:sz w:val="28"/>
-          <w:lang w:val="ru-RU"/>
-        </w:rPr>
-        <w:t xml:space="preserve">А:V </w:t>
-      </w:r>
-      <w:sdt>
-        <w:sdtPr>
-          <w:rPr>
-            <w:lang w:val="ru-RU"/>
-          </w:rPr>
-          <w:id w:val="886151204"/>
-          <w:placeholder>
-            <w:docPart w:val="DefaultPlaceholder_1082065159"/>
-          </w:placeholder>
-          <w:comboBox>
-            <w:listItem w:displayText="1:2 " w:value="1:2 "/>
-            <w:listItem w:displayText="2:3" w:value="2:3"/>
-          </w:comboBox>
-        </w:sdtPr>
-        <w:sdtEndPr/>
-        <w:sdtContent>
-          <w:r>
-            <w:rPr>
-              <w:lang w:val="ru-RU"/>
-            </w:rPr>
-            <w:t>1:2</w:t>
-          </w:r>
-        </w:sdtContent>
-      </w:sdt>
+      <w:proofErr w:type="spellStart"/>
+      <w:r>
+        <w:rPr>
+          <w:sz w:val="28"/>
+          <w:lang w:val="ru-RU"/>
+        </w:rPr>
+        <w:t>микрогеморра</w:t>
+      </w:r>
+      <w:r>
+        <w:rPr>
+          <w:sz w:val="28"/>
+          <w:lang w:val="ru-RU"/>
+        </w:rPr>
+        <w:t>г</w:t>
+      </w:r>
+      <w:r>
+        <w:rPr>
+          <w:sz w:val="28"/>
+          <w:lang w:val="ru-RU"/>
+        </w:rPr>
+        <w:t>ии</w:t>
+      </w:r>
+      <w:proofErr w:type="spellEnd"/>
+      <w:r>
+        <w:rPr>
+          <w:sz w:val="28"/>
+          <w:lang w:val="ru-RU"/>
+        </w:rPr>
+        <w:t>. (старые и свежие), микроаневризмы, твердые экссудаты,  В макуле рефлекс сглажен,</w:t>
+      </w:r>
+      <w:proofErr w:type="gramStart"/>
+      <w:r>
+        <w:rPr>
+          <w:sz w:val="28"/>
+          <w:lang w:val="ru-RU"/>
+        </w:rPr>
+        <w:t xml:space="preserve"> ,</w:t>
+      </w:r>
+      <w:proofErr w:type="gramEnd"/>
       <w:r>
         <w:rPr>
           <w:sz w:val="28"/>
@@ -5607,28 +5227,56 @@
           <w:sz w:val="28"/>
           <w:lang w:val="ru-RU"/>
         </w:rPr>
-        <w:t>Сос</w:t>
-      </w:r>
-      <w:r>
-        <w:rPr>
-          <w:sz w:val="28"/>
-          <w:lang w:val="ru-RU"/>
-        </w:rPr>
-        <w:t>уды</w:t>
-      </w:r>
-      <w:r>
-        <w:rPr>
-          <w:sz w:val="28"/>
-          <w:lang w:val="ru-RU"/>
-        </w:rPr>
-        <w:t xml:space="preserve"> сужены,</w:t>
-      </w:r>
-      <w:r>
-        <w:rPr>
-          <w:sz w:val="28"/>
-          <w:lang w:val="ru-RU"/>
-        </w:rPr>
-        <w:t xml:space="preserve"> извиты, </w:t>
+        <w:t>начальные</w:t>
+      </w:r>
+      <w:r>
+        <w:rPr>
+          <w:sz w:val="28"/>
+          <w:lang w:val="ru-RU"/>
+        </w:rPr>
+        <w:t xml:space="preserve"> пролиферативные изменения.</w:t>
+      </w:r>
+      <w:r>
+        <w:rPr>
+          <w:sz w:val="28"/>
+          <w:lang w:val="ru-RU"/>
+        </w:rPr>
+        <w:t xml:space="preserve"> </w:t>
+      </w:r>
+      <w:r>
+        <w:rPr>
+          <w:sz w:val="28"/>
+          <w:lang w:val="ru-RU"/>
+        </w:rPr>
+        <w:t xml:space="preserve"> </w:t>
+      </w:r>
+      <w:r>
+        <w:rPr>
+          <w:sz w:val="28"/>
+          <w:lang w:val="ru-RU"/>
+        </w:rPr>
+        <w:t xml:space="preserve"> </w:t>
+      </w:r>
+      <w:r>
+        <w:rPr>
+          <w:sz w:val="28"/>
+          <w:lang w:val="ru-RU"/>
+        </w:rPr>
+        <w:t xml:space="preserve">Д-з: </w:t>
+      </w:r>
+      <w:r>
+        <w:rPr>
+          <w:sz w:val="28"/>
+          <w:lang w:val="ru-RU"/>
+        </w:rPr>
+        <w:t xml:space="preserve">Пролиферативная  </w:t>
+      </w:r>
+      <w:r>
+        <w:rPr>
+          <w:sz w:val="28"/>
+          <w:lang w:val="ru-RU"/>
+        </w:rPr>
+        <w:t xml:space="preserve">диабетическая  </w:t>
       </w:r>
       <w:proofErr w:type="spellStart"/>
       <w:r>
@@ -5636,7 +5284,7 @@
           <w:sz w:val="28"/>
           <w:lang w:val="ru-RU"/>
         </w:rPr>
-        <w:t>склерозированы</w:t>
+        <w:t>ретинопатия</w:t>
       </w:r>
       <w:proofErr w:type="spellEnd"/>
       <w:r>
@@ -5644,134 +5292,14 @@
           <w:sz w:val="28"/>
           <w:lang w:val="ru-RU"/>
         </w:rPr>
-        <w:t xml:space="preserve">. </w:t>
-      </w:r>
-      <w:r>
-        <w:rPr>
-          <w:sz w:val="28"/>
-          <w:lang w:val="ru-RU"/>
-        </w:rPr>
-        <w:t xml:space="preserve">Вены умеренно полнокровны. </w:t>
-      </w:r>
-      <w:proofErr w:type="spellStart"/>
-      <w:r>
-        <w:rPr>
-          <w:sz w:val="28"/>
-          <w:lang w:val="ru-RU"/>
-        </w:rPr>
-        <w:t>Салюс</w:t>
-      </w:r>
-      <w:proofErr w:type="spellEnd"/>
-      <w:r>
-        <w:rPr>
-          <w:sz w:val="28"/>
-          <w:lang w:val="ru-RU"/>
-        </w:rPr>
-        <w:t xml:space="preserve"> I-II. </w:t>
-      </w:r>
-      <w:r>
-        <w:rPr>
-          <w:sz w:val="28"/>
-          <w:lang w:val="ru-RU"/>
-        </w:rPr>
-        <w:t>Вены неравномерно расширены.</w:t>
-      </w:r>
-      <w:r>
-        <w:rPr>
-          <w:sz w:val="28"/>
-          <w:lang w:val="ru-RU"/>
-        </w:rPr>
-        <w:t xml:space="preserve"> </w:t>
-      </w:r>
-      <w:r>
-        <w:rPr>
-          <w:sz w:val="28"/>
-          <w:lang w:val="ru-RU"/>
-        </w:rPr>
-        <w:t xml:space="preserve">Единичные микроаневризмы, </w:t>
-      </w:r>
-      <w:proofErr w:type="spellStart"/>
-      <w:r>
-        <w:rPr>
-          <w:sz w:val="28"/>
-          <w:lang w:val="ru-RU"/>
-        </w:rPr>
-        <w:t>микрогеморрагии</w:t>
-      </w:r>
-      <w:proofErr w:type="spellEnd"/>
-      <w:r>
-        <w:rPr>
-          <w:sz w:val="28"/>
-          <w:lang w:val="ru-RU"/>
-        </w:rPr>
-        <w:t xml:space="preserve">.  </w:t>
-      </w:r>
-      <w:r>
-        <w:rPr>
-          <w:sz w:val="28"/>
-          <w:lang w:val="ru-RU"/>
-        </w:rPr>
-        <w:t>В</w:t>
-      </w:r>
-      <w:r>
-        <w:rPr>
-          <w:sz w:val="28"/>
-          <w:lang w:val="ru-RU"/>
-        </w:rPr>
-        <w:t xml:space="preserve"> </w:t>
-      </w:r>
-      <w:proofErr w:type="spellStart"/>
-      <w:r>
-        <w:rPr>
-          <w:sz w:val="28"/>
-          <w:lang w:val="ru-RU"/>
-        </w:rPr>
-        <w:t>макулярной</w:t>
-      </w:r>
-      <w:proofErr w:type="spellEnd"/>
-      <w:r>
-        <w:rPr>
-          <w:sz w:val="28"/>
-          <w:lang w:val="ru-RU"/>
-        </w:rPr>
-        <w:t xml:space="preserve"> области без особенностей</w:t>
-      </w:r>
-      <w:r>
-        <w:rPr>
-          <w:sz w:val="28"/>
-          <w:lang w:val="ru-RU"/>
-        </w:rPr>
-        <w:t xml:space="preserve"> Д-з: </w:t>
-      </w:r>
-      <w:r>
-        <w:rPr>
-          <w:sz w:val="28"/>
-          <w:lang w:val="ru-RU"/>
-        </w:rPr>
-        <w:t>А</w:t>
-      </w:r>
-      <w:r>
-        <w:rPr>
-          <w:sz w:val="28"/>
-          <w:lang w:val="ru-RU"/>
-        </w:rPr>
-        <w:t xml:space="preserve">нгиопатия сосудов сетчатки ОИ. Начальная катаракта ОИ. Непролиферативная  диабетическая  </w:t>
-      </w:r>
-      <w:proofErr w:type="spellStart"/>
-      <w:r>
-        <w:rPr>
-          <w:sz w:val="28"/>
-          <w:lang w:val="ru-RU"/>
-        </w:rPr>
-        <w:t>ретинопатия</w:t>
-      </w:r>
-      <w:proofErr w:type="spellEnd"/>
-      <w:r>
-        <w:rPr>
-          <w:sz w:val="28"/>
-          <w:lang w:val="ru-RU"/>
-        </w:rPr>
         <w:t xml:space="preserve"> ОИ. </w:t>
+      </w:r>
+      <w:r>
+        <w:rPr>
+          <w:sz w:val="28"/>
+          <w:lang w:val="ru-RU"/>
+        </w:rPr>
+        <w:t xml:space="preserve"> Осложнённая катаракта ОИ </w:t>
       </w:r>
     </w:p>
     <w:p>
@@ -5940,15 +5468,13 @@
         </w:rPr>
         <w:t xml:space="preserve"> </w:t>
       </w:r>
-      <w:proofErr w:type="spellStart"/>
-      <w:r>
-        <w:rPr>
-          <w:sz w:val="28"/>
-          <w:lang w:val="ru-RU"/>
-        </w:rPr>
-        <w:t>Метабочиеская</w:t>
-      </w:r>
-      <w:proofErr w:type="spellEnd"/>
+      <w:r>
+        <w:rPr>
+          <w:sz w:val="28"/>
+          <w:lang w:val="ru-RU"/>
+        </w:rPr>
+        <w:t>Метаболическая</w:t>
+      </w:r>
       <w:r>
         <w:rPr>
           <w:sz w:val="28"/>
@@ -6643,7 +6169,107 @@
           <w:sz w:val="28"/>
           <w:lang w:val="ru-RU"/>
         </w:rPr>
-        <w:t xml:space="preserve"> узел  гидрофильным </w:t>
+        <w:t xml:space="preserve"> узел  гидрофильным о</w:t>
+      </w:r>
+      <w:r>
+        <w:rPr>
+          <w:sz w:val="28"/>
+          <w:lang w:val="ru-RU"/>
+        </w:rPr>
+        <w:t>б</w:t>
+      </w:r>
+      <w:r>
+        <w:rPr>
+          <w:sz w:val="28"/>
+          <w:lang w:val="ru-RU"/>
+        </w:rPr>
+        <w:t>одком 1,69*0,97 см.</w:t>
+      </w:r>
+      <w:r>
+        <w:rPr>
+          <w:sz w:val="28"/>
+          <w:lang w:val="ru-RU"/>
+        </w:rPr>
+        <w:t xml:space="preserve">. </w:t>
+      </w:r>
+      <w:r>
+        <w:rPr>
+          <w:sz w:val="28"/>
+          <w:lang w:val="ru-RU"/>
+        </w:rPr>
+        <w:t>Р</w:t>
+      </w:r>
+      <w:r>
+        <w:rPr>
+          <w:sz w:val="28"/>
+          <w:lang w:val="ru-RU"/>
+        </w:rPr>
+        <w:t>егионарны</w:t>
+      </w:r>
+      <w:r>
+        <w:rPr>
+          <w:sz w:val="28"/>
+          <w:lang w:val="ru-RU"/>
+        </w:rPr>
+        <w:t>е</w:t>
+      </w:r>
+      <w:r>
+        <w:rPr>
+          <w:sz w:val="28"/>
+          <w:lang w:val="ru-RU"/>
+        </w:rPr>
+        <w:t xml:space="preserve"> </w:t>
+      </w:r>
+      <w:proofErr w:type="gramStart"/>
+      <w:r>
+        <w:rPr>
+          <w:sz w:val="28"/>
+          <w:lang w:val="ru-RU"/>
+        </w:rPr>
+        <w:t>л</w:t>
+      </w:r>
+      <w:proofErr w:type="gramEnd"/>
+      <w:r>
+        <w:rPr>
+          <w:sz w:val="28"/>
+          <w:lang w:val="ru-RU"/>
+        </w:rPr>
+        <w:t>/узл</w:t>
+      </w:r>
+      <w:r>
+        <w:rPr>
+          <w:sz w:val="28"/>
+          <w:lang w:val="ru-RU"/>
+        </w:rPr>
+        <w:t>ы</w:t>
+      </w:r>
+      <w:r>
+        <w:rPr>
+          <w:sz w:val="28"/>
+          <w:lang w:val="ru-RU"/>
+        </w:rPr>
+        <w:t xml:space="preserve"> </w:t>
+      </w:r>
+      <w:r>
+        <w:rPr>
+          <w:sz w:val="28"/>
+          <w:lang w:val="ru-RU"/>
+        </w:rPr>
+        <w:t xml:space="preserve"> </w:t>
+      </w:r>
+      <w:r>
+        <w:rPr>
+          <w:sz w:val="28"/>
+          <w:lang w:val="ru-RU"/>
+        </w:rPr>
+        <w:t xml:space="preserve">не </w:t>
+      </w:r>
+      <w:r>
+        <w:rPr>
+          <w:sz w:val="28"/>
+          <w:lang w:val="ru-RU"/>
+        </w:rPr>
+        <w:t xml:space="preserve">визуализируются. </w:t>
       </w:r>
       <w:proofErr w:type="spellStart"/>
       <w:r>
@@ -6651,7 +6277,7 @@
           <w:sz w:val="28"/>
           <w:lang w:val="ru-RU"/>
         </w:rPr>
-        <w:t>оюодком</w:t>
+        <w:t>Закл</w:t>
       </w:r>
       <w:proofErr w:type="spellEnd"/>
       <w:r>
@@ -6659,35 +6285,21 @@
           <w:sz w:val="28"/>
           <w:lang w:val="ru-RU"/>
         </w:rPr>
-        <w:t xml:space="preserve"> 1,69*0,97 см.</w:t>
-      </w:r>
-      <w:r>
-        <w:rPr>
-          <w:sz w:val="28"/>
-          <w:lang w:val="ru-RU"/>
-        </w:rPr>
-        <w:t xml:space="preserve">. </w:t>
-      </w:r>
-      <w:r>
-        <w:rPr>
-          <w:sz w:val="28"/>
-          <w:lang w:val="ru-RU"/>
-        </w:rPr>
-        <w:t>Р</w:t>
-      </w:r>
-      <w:r>
-        <w:rPr>
-          <w:sz w:val="28"/>
-          <w:lang w:val="ru-RU"/>
-        </w:rPr>
-        <w:t>егионарны</w:t>
-      </w:r>
-      <w:r>
-        <w:rPr>
-          <w:sz w:val="28"/>
-          <w:lang w:val="ru-RU"/>
-        </w:rPr>
-        <w:t>е</w:t>
+        <w:t xml:space="preserve">.: </w:t>
+      </w:r>
+      <w:r>
+        <w:rPr>
+          <w:sz w:val="28"/>
+          <w:lang w:val="ru-RU"/>
+        </w:rPr>
+        <w:t xml:space="preserve">Незначительные </w:t>
+      </w:r>
+      <w:r>
+        <w:rPr>
+          <w:sz w:val="28"/>
+          <w:lang w:val="ru-RU"/>
+        </w:rPr>
+        <w:t>диффузные изменения паренхимы.</w:t>
       </w:r>
       <w:r>
         <w:rPr>
@@ -6696,213 +6308,12 @@
         </w:rPr>
         <w:t xml:space="preserve"> </w:t>
       </w:r>
-      <w:proofErr w:type="gramStart"/>
-      <w:r>
-        <w:rPr>
-          <w:sz w:val="28"/>
-          <w:lang w:val="ru-RU"/>
-        </w:rPr>
-        <w:t>л</w:t>
-      </w:r>
-      <w:proofErr w:type="gramEnd"/>
-      <w:r>
-        <w:rPr>
-          <w:sz w:val="28"/>
-          <w:lang w:val="ru-RU"/>
-        </w:rPr>
-        <w:t>/узл</w:t>
-      </w:r>
-      <w:r>
-        <w:rPr>
-          <w:sz w:val="28"/>
-          <w:lang w:val="ru-RU"/>
-        </w:rPr>
-        <w:t>ы</w:t>
-      </w:r>
-      <w:r>
-        <w:rPr>
-          <w:sz w:val="28"/>
-          <w:lang w:val="ru-RU"/>
-        </w:rPr>
-        <w:t xml:space="preserve"> </w:t>
-      </w:r>
-      <w:r>
-        <w:rPr>
-          <w:sz w:val="28"/>
-          <w:lang w:val="ru-RU"/>
-        </w:rPr>
-        <w:t xml:space="preserve"> </w:t>
-      </w:r>
-      <w:r>
-        <w:rPr>
-          <w:sz w:val="28"/>
-          <w:lang w:val="ru-RU"/>
-        </w:rPr>
-        <w:t xml:space="preserve">не </w:t>
-      </w:r>
-      <w:r>
-        <w:rPr>
-          <w:sz w:val="28"/>
-          <w:lang w:val="ru-RU"/>
-        </w:rPr>
-        <w:t xml:space="preserve">визуализируются. </w:t>
-      </w:r>
-      <w:proofErr w:type="spellStart"/>
-      <w:r>
-        <w:rPr>
-          <w:sz w:val="28"/>
-          <w:lang w:val="ru-RU"/>
-        </w:rPr>
-        <w:t>Закл</w:t>
-      </w:r>
-      <w:proofErr w:type="spellEnd"/>
-      <w:r>
-        <w:rPr>
-          <w:sz w:val="28"/>
-          <w:lang w:val="ru-RU"/>
-        </w:rPr>
-        <w:t xml:space="preserve">.: </w:t>
-      </w:r>
-      <w:sdt>
-        <w:sdtPr>
-          <w:rPr>
-            <w:sz w:val="28"/>
-            <w:lang w:val="ru-RU"/>
-          </w:rPr>
-          <w:id w:val="-1644262041"/>
-          <w:placeholder>
-            <w:docPart w:val="DefaultPlaceholder_1082065159"/>
-          </w:placeholder>
-          <w:comboBox>
-            <w:listItem w:displayText="Увеличение" w:value="Увеличение"/>
-            <w:listItem w:displayText="Гипоплазия" w:value="Гипоплазия"/>
-          </w:comboBox>
-        </w:sdtPr>
-        <w:sdtEndPr/>
-        <w:sdtContent>
-          <w:r>
-            <w:rPr>
-              <w:sz w:val="28"/>
-              <w:lang w:val="ru-RU"/>
-            </w:rPr>
-            <w:t>Увеличение</w:t>
-          </w:r>
-        </w:sdtContent>
-      </w:sdt>
-      <w:r>
-        <w:rPr>
-          <w:sz w:val="28"/>
-          <w:lang w:val="ru-RU"/>
-        </w:rPr>
-        <w:t xml:space="preserve"> щит</w:t>
-      </w:r>
-      <w:proofErr w:type="gramStart"/>
-      <w:r>
-        <w:rPr>
-          <w:sz w:val="28"/>
-          <w:lang w:val="ru-RU"/>
-        </w:rPr>
-        <w:t>.</w:t>
-      </w:r>
-      <w:proofErr w:type="gramEnd"/>
-      <w:r>
-        <w:rPr>
-          <w:sz w:val="28"/>
-          <w:lang w:val="ru-RU"/>
-        </w:rPr>
-        <w:t xml:space="preserve"> </w:t>
-      </w:r>
-      <w:proofErr w:type="gramStart"/>
-      <w:r>
-        <w:rPr>
-          <w:sz w:val="28"/>
-          <w:lang w:val="ru-RU"/>
-        </w:rPr>
-        <w:t>ж</w:t>
-      </w:r>
-      <w:proofErr w:type="gramEnd"/>
-      <w:r>
-        <w:rPr>
-          <w:sz w:val="28"/>
-          <w:lang w:val="ru-RU"/>
-        </w:rPr>
-        <w:t xml:space="preserve">елезы. </w:t>
-      </w:r>
-      <w:r>
-        <w:rPr>
-          <w:sz w:val="28"/>
-          <w:lang w:val="ru-RU"/>
-        </w:rPr>
-        <w:t xml:space="preserve">Незначительные </w:t>
-      </w:r>
-      <w:r>
-        <w:rPr>
-          <w:sz w:val="28"/>
-          <w:lang w:val="ru-RU"/>
-        </w:rPr>
-        <w:t>диффузные изменения паренхимы.</w:t>
-      </w:r>
-      <w:r>
-        <w:rPr>
-          <w:sz w:val="28"/>
-          <w:lang w:val="ru-RU"/>
-        </w:rPr>
-        <w:t xml:space="preserve"> </w:t>
-      </w:r>
-      <w:proofErr w:type="spellStart"/>
-      <w:r>
-        <w:rPr>
-          <w:sz w:val="28"/>
-          <w:lang w:val="ru-RU"/>
-        </w:rPr>
-        <w:t>Эхопризнаков</w:t>
-      </w:r>
-      <w:proofErr w:type="spellEnd"/>
-      <w:r>
-        <w:rPr>
-          <w:sz w:val="28"/>
-          <w:lang w:val="ru-RU"/>
-        </w:rPr>
-        <w:t xml:space="preserve"> патологии щит</w:t>
-      </w:r>
-      <w:proofErr w:type="gramStart"/>
-      <w:r>
-        <w:rPr>
-          <w:sz w:val="28"/>
-          <w:lang w:val="ru-RU"/>
-        </w:rPr>
-        <w:t>.</w:t>
-      </w:r>
-      <w:proofErr w:type="gramEnd"/>
-      <w:r>
-        <w:rPr>
-          <w:sz w:val="28"/>
-          <w:lang w:val="ru-RU"/>
-        </w:rPr>
-        <w:t xml:space="preserve"> </w:t>
-      </w:r>
-      <w:proofErr w:type="gramStart"/>
-      <w:r>
-        <w:rPr>
-          <w:sz w:val="28"/>
-          <w:lang w:val="ru-RU"/>
-        </w:rPr>
-        <w:t>ж</w:t>
-      </w:r>
-      <w:proofErr w:type="gramEnd"/>
-      <w:r>
-        <w:rPr>
-          <w:sz w:val="28"/>
-          <w:lang w:val="ru-RU"/>
-        </w:rPr>
-        <w:t>елезы нет.</w:t>
-      </w:r>
-      <w:r>
-        <w:rPr>
-          <w:sz w:val="28"/>
-          <w:lang w:val="ru-RU"/>
-        </w:rPr>
-        <w:t xml:space="preserve"> </w:t>
+      <w:r>
+        <w:rPr>
+          <w:sz w:val="28"/>
+          <w:lang w:val="ru-RU"/>
+        </w:rPr>
+        <w:t xml:space="preserve">Узел левой доли </w:t>
       </w:r>
     </w:p>
     <w:p>
@@ -6923,8 +6334,8 @@
         </w:rPr>
         <w:t>Лечение:</w:t>
       </w:r>
-      <w:bookmarkStart w:id="3" w:name="лн"/>
-      <w:bookmarkEnd w:id="3"/>
+      <w:bookmarkStart w:id="2" w:name="лн"/>
+      <w:bookmarkEnd w:id="2"/>
       <w:r>
         <w:rPr>
           <w:sz w:val="28"/>
@@ -6948,12 +6359,76 @@
         <w:t>диалипон</w:t>
       </w:r>
       <w:proofErr w:type="spellEnd"/>
+      <w:proofErr w:type="gramStart"/>
       <w:r>
         <w:rPr>
           <w:sz w:val="28"/>
           <w:lang w:val="ru-RU"/>
         </w:rPr>
         <w:t xml:space="preserve"> </w:t>
+      </w:r>
+      <w:r>
+        <w:rPr>
+          <w:sz w:val="28"/>
+          <w:lang w:val="ru-RU"/>
+        </w:rPr>
+        <w:t>,</w:t>
+      </w:r>
+      <w:proofErr w:type="gramEnd"/>
+      <w:r>
+        <w:rPr>
+          <w:sz w:val="28"/>
+          <w:lang w:val="ru-RU"/>
+        </w:rPr>
+        <w:t xml:space="preserve"> </w:t>
+      </w:r>
+      <w:proofErr w:type="spellStart"/>
+      <w:r>
+        <w:rPr>
+          <w:sz w:val="28"/>
+          <w:lang w:val="ru-RU"/>
+        </w:rPr>
+        <w:t>неуробекс</w:t>
+      </w:r>
+      <w:proofErr w:type="spellEnd"/>
+      <w:r>
+        <w:rPr>
+          <w:sz w:val="28"/>
+          <w:lang w:val="ru-RU"/>
+        </w:rPr>
+        <w:t xml:space="preserve">, фолиевая кислота, </w:t>
+      </w:r>
+      <w:proofErr w:type="spellStart"/>
+      <w:r>
+        <w:rPr>
+          <w:sz w:val="28"/>
+          <w:lang w:val="ru-RU"/>
+        </w:rPr>
+        <w:t>актовегин</w:t>
+      </w:r>
+      <w:proofErr w:type="spellEnd"/>
+      <w:r>
+        <w:rPr>
+          <w:sz w:val="28"/>
+          <w:lang w:val="ru-RU"/>
+        </w:rPr>
+        <w:t xml:space="preserve">. </w:t>
+      </w:r>
+      <w:proofErr w:type="spellStart"/>
+      <w:r>
+        <w:rPr>
+          <w:sz w:val="28"/>
+          <w:lang w:val="ru-RU"/>
+        </w:rPr>
+        <w:t>мальтофер</w:t>
+      </w:r>
+      <w:proofErr w:type="spellEnd"/>
+      <w:r>
+        <w:rPr>
+          <w:sz w:val="28"/>
+          <w:lang w:val="ru-RU"/>
+        </w:rPr>
+        <w:t xml:space="preserve">,  </w:t>
       </w:r>
     </w:p>
     <w:p>
@@ -6965,17 +6440,26 @@
           <w:lang w:val="ru-RU"/>
         </w:rPr>
       </w:pPr>
-      <w:bookmarkStart w:id="4" w:name="дд"/>
-      <w:bookmarkStart w:id="5" w:name="лк"/>
+      <w:bookmarkStart w:id="3" w:name="дд"/>
+      <w:bookmarkStart w:id="4" w:name="лк"/>
+      <w:bookmarkEnd w:id="3"/>
       <w:bookmarkEnd w:id="4"/>
-      <w:bookmarkEnd w:id="5"/>
-      <w:r>
-        <w:rPr>
-          <w:sz w:val="28"/>
+      <w:r>
+        <w:rPr>
+          <w:sz w:val="28"/>
+          <w:highlight w:val="yellow"/>
           <w:u w:val="single"/>
           <w:lang w:val="ru-RU"/>
         </w:rPr>
-        <w:t>Состояние больного при выписке</w:t>
+        <w:t>Состояние</w:t>
+      </w:r>
+      <w:r>
+        <w:rPr>
+          <w:sz w:val="28"/>
+          <w:u w:val="single"/>
+          <w:lang w:val="ru-RU"/>
+        </w:rPr>
+        <w:t xml:space="preserve"> больного при выписке</w:t>
       </w:r>
       <w:r>
         <w:rPr>
@@ -7255,6 +6739,19 @@
         </w:rPr>
         <w:t xml:space="preserve">Инсулинотерапия:   </w:t>
       </w:r>
+      <w:r>
+        <w:rPr>
+          <w:sz w:val="28"/>
+          <w:lang w:val="ru-RU"/>
+        </w:rPr>
+        <w:t>Эпайдра</w:t>
+      </w:r>
+      <w:r>
+        <w:rPr>
+          <w:lang w:val="ru-RU"/>
+        </w:rPr>
+        <w:t xml:space="preserve"> </w:t>
+      </w:r>
       <w:proofErr w:type="gramStart"/>
       <w:r>
         <w:rPr>
@@ -7279,575 +6776,32 @@
         <w:rPr>
           <w:lang w:val="ru-RU"/>
         </w:rPr>
-        <w:t>- ед.,  22.00</w:t>
+        <w:t xml:space="preserve">- ед.,  </w:t>
+      </w:r>
+      <w:r>
+        <w:rPr>
+          <w:sz w:val="28"/>
+          <w:lang w:val="ru-RU"/>
+        </w:rPr>
+        <w:t>Лантус</w:t>
+      </w:r>
+      <w:r>
+        <w:rPr>
+          <w:lang w:val="ru-RU"/>
+        </w:rPr>
+        <w:t xml:space="preserve"> </w:t>
+      </w:r>
+      <w:r>
+        <w:rPr>
+          <w:lang w:val="ru-RU"/>
+        </w:rPr>
+        <w:t>22.00</w:t>
       </w:r>
       <w:r>
         <w:rPr>
           <w:lang w:val="ru-RU"/>
         </w:rPr>
         <w:t xml:space="preserve">   ед.</w:t>
-      </w:r>
-    </w:p>
-    <w:p>
-      <w:pPr>
-        <w:ind w:left="-142"/>
-        <w:jc w:val="both"/>
-        <w:rPr>
-          <w:lang w:val="ru-RU"/>
-        </w:rPr>
-      </w:pPr>
-      <w:proofErr w:type="spellStart"/>
-      <w:r>
-        <w:rPr>
-          <w:lang w:val="ru-RU"/>
-        </w:rPr>
-        <w:lastRenderedPageBreak/>
-        <w:t>Актрапид</w:t>
-      </w:r>
-      <w:proofErr w:type="spellEnd"/>
-      <w:r>
-        <w:rPr>
-          <w:lang w:val="ru-RU"/>
-        </w:rPr>
-        <w:t xml:space="preserve"> НМ, </w:t>
-      </w:r>
-      <w:proofErr w:type="spellStart"/>
-      <w:r>
-        <w:rPr>
-          <w:lang w:val="ru-RU"/>
-        </w:rPr>
-        <w:t>Протафан</w:t>
-      </w:r>
-      <w:proofErr w:type="spellEnd"/>
-      <w:r>
-        <w:rPr>
-          <w:lang w:val="ru-RU"/>
-        </w:rPr>
-        <w:t xml:space="preserve"> НМ, </w:t>
-      </w:r>
-      <w:proofErr w:type="spellStart"/>
-      <w:r>
-        <w:rPr>
-          <w:lang w:val="ru-RU"/>
-        </w:rPr>
-        <w:t>Хумодар</w:t>
-      </w:r>
-      <w:proofErr w:type="spellEnd"/>
-      <w:r>
-        <w:rPr>
-          <w:lang w:val="ru-RU"/>
-        </w:rPr>
-        <w:t xml:space="preserve"> Р</w:t>
-      </w:r>
-      <w:r>
-        <w:rPr>
-          <w:lang w:val="ru-RU"/>
-        </w:rPr>
-        <w:t>100</w:t>
-      </w:r>
-      <w:r>
-        <w:rPr>
-          <w:lang w:val="ru-RU"/>
-        </w:rPr>
-        <w:t xml:space="preserve">Р, </w:t>
-      </w:r>
-      <w:proofErr w:type="spellStart"/>
-      <w:r>
-        <w:rPr>
-          <w:lang w:val="ru-RU"/>
-        </w:rPr>
-        <w:t>Хумодар</w:t>
-      </w:r>
-      <w:proofErr w:type="spellEnd"/>
-      <w:r>
-        <w:rPr>
-          <w:lang w:val="ru-RU"/>
-        </w:rPr>
-        <w:t xml:space="preserve"> Б</w:t>
-      </w:r>
-      <w:r>
-        <w:rPr>
-          <w:lang w:val="ru-RU"/>
-        </w:rPr>
-        <w:t>100</w:t>
-      </w:r>
-      <w:r>
-        <w:rPr>
-          <w:lang w:val="ru-RU"/>
-        </w:rPr>
-        <w:t xml:space="preserve">Р, </w:t>
-      </w:r>
-      <w:proofErr w:type="spellStart"/>
-      <w:r>
-        <w:rPr>
-          <w:lang w:val="ru-RU"/>
-        </w:rPr>
-        <w:t>Хумодар</w:t>
-      </w:r>
-      <w:proofErr w:type="spellEnd"/>
-      <w:proofErr w:type="gramStart"/>
-      <w:r>
-        <w:rPr>
-          <w:lang w:val="ru-RU"/>
-        </w:rPr>
-        <w:t xml:space="preserve"> К</w:t>
-      </w:r>
-      <w:proofErr w:type="gramEnd"/>
-      <w:r>
-        <w:rPr>
-          <w:lang w:val="ru-RU"/>
-        </w:rPr>
-        <w:t xml:space="preserve"> 25</w:t>
-      </w:r>
-      <w:r>
-        <w:rPr>
-          <w:lang w:val="ru-RU"/>
-        </w:rPr>
-        <w:t xml:space="preserve"> 100</w:t>
-      </w:r>
-      <w:r>
-        <w:rPr>
-          <w:lang w:val="ru-RU"/>
-        </w:rPr>
-        <w:t xml:space="preserve">Р, </w:t>
-      </w:r>
-      <w:proofErr w:type="spellStart"/>
-      <w:r>
-        <w:rPr>
-          <w:lang w:val="ru-RU"/>
-        </w:rPr>
-        <w:t>Инсуман</w:t>
-      </w:r>
-      <w:proofErr w:type="spellEnd"/>
-      <w:r>
-        <w:rPr>
-          <w:lang w:val="ru-RU"/>
-        </w:rPr>
-        <w:t xml:space="preserve"> </w:t>
-      </w:r>
-      <w:proofErr w:type="spellStart"/>
-      <w:r>
-        <w:rPr>
-          <w:lang w:val="ru-RU"/>
-        </w:rPr>
-        <w:t>Базал</w:t>
-      </w:r>
-      <w:proofErr w:type="spellEnd"/>
-      <w:r>
-        <w:rPr>
-          <w:lang w:val="ru-RU"/>
-        </w:rPr>
-        <w:t xml:space="preserve">, </w:t>
-      </w:r>
-      <w:proofErr w:type="spellStart"/>
-      <w:r>
-        <w:rPr>
-          <w:lang w:val="ru-RU"/>
-        </w:rPr>
-        <w:t>Инсуман</w:t>
-      </w:r>
-      <w:proofErr w:type="spellEnd"/>
-      <w:r>
-        <w:rPr>
-          <w:lang w:val="ru-RU"/>
-        </w:rPr>
-        <w:t xml:space="preserve"> Рапид, </w:t>
-      </w:r>
-      <w:proofErr w:type="spellStart"/>
-      <w:r>
-        <w:rPr>
-          <w:lang w:val="ru-RU"/>
-        </w:rPr>
-        <w:t>Хумулин</w:t>
-      </w:r>
-      <w:proofErr w:type="spellEnd"/>
-      <w:r>
-        <w:rPr>
-          <w:lang w:val="ru-RU"/>
-        </w:rPr>
-        <w:t xml:space="preserve"> R, </w:t>
-      </w:r>
-      <w:proofErr w:type="spellStart"/>
-      <w:r>
-        <w:rPr>
-          <w:lang w:val="ru-RU"/>
-        </w:rPr>
-        <w:t>Хумулин</w:t>
-      </w:r>
-      <w:proofErr w:type="spellEnd"/>
-      <w:r>
-        <w:rPr>
-          <w:lang w:val="ru-RU"/>
-        </w:rPr>
-        <w:t xml:space="preserve"> НПХ, </w:t>
-      </w:r>
-      <w:proofErr w:type="spellStart"/>
-      <w:r>
-        <w:rPr>
-          <w:lang w:val="ru-RU"/>
-        </w:rPr>
-        <w:t>Фармасулин</w:t>
-      </w:r>
-      <w:proofErr w:type="spellEnd"/>
-      <w:r>
-        <w:rPr>
-          <w:lang w:val="ru-RU"/>
-        </w:rPr>
-        <w:t xml:space="preserve"> Н, </w:t>
-      </w:r>
-      <w:proofErr w:type="spellStart"/>
-      <w:r>
-        <w:rPr>
-          <w:lang w:val="ru-RU"/>
-        </w:rPr>
-        <w:t>Фармасулин</w:t>
-      </w:r>
-      <w:proofErr w:type="spellEnd"/>
-      <w:r>
-        <w:rPr>
-          <w:lang w:val="ru-RU"/>
-        </w:rPr>
-        <w:t xml:space="preserve"> НN</w:t>
-      </w:r>
-      <w:r>
-        <w:rPr>
-          <w:lang w:val="ru-RU"/>
-        </w:rPr>
-        <w:t xml:space="preserve">Р, </w:t>
-      </w:r>
-      <w:proofErr w:type="spellStart"/>
-      <w:r>
-        <w:rPr>
-          <w:lang w:val="ru-RU"/>
-        </w:rPr>
-        <w:t>Генсулин</w:t>
-      </w:r>
-      <w:proofErr w:type="spellEnd"/>
-      <w:r>
-        <w:rPr>
-          <w:lang w:val="ru-RU"/>
-        </w:rPr>
-        <w:t xml:space="preserve"> R, </w:t>
-      </w:r>
-      <w:proofErr w:type="spellStart"/>
-      <w:r>
-        <w:rPr>
-          <w:lang w:val="ru-RU"/>
-        </w:rPr>
-        <w:t>Генсулин</w:t>
-      </w:r>
-      <w:proofErr w:type="spellEnd"/>
-      <w:r>
-        <w:rPr>
-          <w:lang w:val="ru-RU"/>
-        </w:rPr>
-        <w:t xml:space="preserve"> Н</w:t>
-      </w:r>
-    </w:p>
-    <w:p>
-      <w:pPr>
-        <w:numPr>
-          <w:ilvl w:val="0"/>
-          <w:numId w:val="2"/>
-        </w:numPr>
-        <w:ind w:left="-142"/>
-        <w:jc w:val="both"/>
-        <w:rPr>
-          <w:lang w:val="ru-RU"/>
-        </w:rPr>
-      </w:pPr>
-      <w:r>
-        <w:rPr>
-          <w:lang w:val="ru-RU"/>
-        </w:rPr>
-        <w:t xml:space="preserve">ССТ: </w:t>
-      </w:r>
-      <w:proofErr w:type="spellStart"/>
-      <w:r>
-        <w:rPr>
-          <w:lang w:val="ru-RU"/>
-        </w:rPr>
-        <w:t>диабетон</w:t>
-      </w:r>
-      <w:proofErr w:type="spellEnd"/>
-      <w:r>
-        <w:rPr>
-          <w:lang w:val="ru-RU"/>
-        </w:rPr>
-        <w:t xml:space="preserve"> М</w:t>
-      </w:r>
-      <w:proofErr w:type="gramStart"/>
-      <w:r>
-        <w:rPr>
-          <w:lang w:val="ru-RU"/>
-        </w:rPr>
-        <w:t>R</w:t>
-      </w:r>
-      <w:proofErr w:type="gramEnd"/>
-      <w:r>
-        <w:rPr>
-          <w:lang w:val="ru-RU"/>
-        </w:rPr>
-        <w:t xml:space="preserve"> </w:t>
-      </w:r>
-      <w:r>
-        <w:rPr>
-          <w:lang w:val="ru-RU"/>
-        </w:rPr>
-        <w:t>(</w:t>
-      </w:r>
-      <w:proofErr w:type="spellStart"/>
-      <w:r>
-        <w:rPr>
-          <w:lang w:val="ru-RU"/>
-        </w:rPr>
-        <w:t>диаглизид</w:t>
-      </w:r>
-      <w:proofErr w:type="spellEnd"/>
-      <w:r>
-        <w:rPr>
-          <w:lang w:val="ru-RU"/>
-        </w:rPr>
-        <w:t xml:space="preserve"> МR) </w:t>
-      </w:r>
-      <w:r>
-        <w:rPr>
-          <w:lang w:val="ru-RU"/>
-        </w:rPr>
-        <w:t>60 мг</w:t>
-      </w:r>
-    </w:p>
-    <w:p>
-      <w:pPr>
-        <w:ind w:left="-142"/>
-        <w:jc w:val="both"/>
-        <w:rPr>
-          <w:lang w:val="ru-RU"/>
-        </w:rPr>
-      </w:pPr>
-      <w:proofErr w:type="spellStart"/>
-      <w:r>
-        <w:rPr>
-          <w:lang w:val="ru-RU"/>
-        </w:rPr>
-        <w:t>диапирид</w:t>
-      </w:r>
-      <w:proofErr w:type="spellEnd"/>
-      <w:r>
-        <w:rPr>
-          <w:lang w:val="ru-RU"/>
-        </w:rPr>
-        <w:t xml:space="preserve"> (</w:t>
-      </w:r>
-      <w:r>
-        <w:rPr>
-          <w:lang w:val="ru-RU"/>
-        </w:rPr>
-        <w:t>амарил</w:t>
-      </w:r>
-      <w:r>
-        <w:rPr>
-          <w:lang w:val="ru-RU"/>
-        </w:rPr>
-        <w:t xml:space="preserve">, </w:t>
-      </w:r>
-      <w:r>
-        <w:rPr>
-          <w:lang w:val="ru-RU"/>
-        </w:rPr>
-        <w:t xml:space="preserve"> </w:t>
-      </w:r>
-      <w:proofErr w:type="spellStart"/>
-      <w:r>
-        <w:rPr>
-          <w:lang w:val="ru-RU"/>
-        </w:rPr>
-        <w:t>олтар</w:t>
-      </w:r>
-      <w:proofErr w:type="spellEnd"/>
-      <w:r>
-        <w:rPr>
-          <w:lang w:val="ru-RU"/>
-        </w:rPr>
-        <w:t xml:space="preserve"> ) 3 мг 1т. *1р/</w:t>
-      </w:r>
-      <w:proofErr w:type="spellStart"/>
-      <w:r>
-        <w:rPr>
-          <w:lang w:val="ru-RU"/>
-        </w:rPr>
-        <w:t>сут</w:t>
-      </w:r>
-      <w:proofErr w:type="spellEnd"/>
-      <w:r>
-        <w:rPr>
-          <w:lang w:val="ru-RU"/>
-        </w:rPr>
-        <w:t xml:space="preserve">. </w:t>
-      </w:r>
-      <w:proofErr w:type="gramStart"/>
-      <w:r>
-        <w:rPr>
-          <w:lang w:val="ru-RU"/>
-        </w:rPr>
-        <w:t>п</w:t>
-      </w:r>
-      <w:proofErr w:type="gramEnd"/>
-      <w:r>
-        <w:rPr>
-          <w:lang w:val="ru-RU"/>
-        </w:rPr>
-        <w:t xml:space="preserve">/з., </w:t>
-      </w:r>
-    </w:p>
-    <w:p>
-      <w:pPr>
-        <w:ind w:left="-142"/>
-        <w:jc w:val="both"/>
-        <w:rPr>
-          <w:lang w:val="ru-RU"/>
-        </w:rPr>
-      </w:pPr>
-      <w:proofErr w:type="spellStart"/>
-      <w:r>
-        <w:rPr>
-          <w:lang w:val="ru-RU"/>
-        </w:rPr>
-        <w:t>метформин</w:t>
-      </w:r>
-      <w:proofErr w:type="spellEnd"/>
-      <w:r>
-        <w:rPr>
-          <w:lang w:val="ru-RU"/>
-        </w:rPr>
-        <w:t xml:space="preserve"> (</w:t>
-      </w:r>
-      <w:r>
-        <w:rPr>
-          <w:lang w:val="ru-RU"/>
-        </w:rPr>
-        <w:t>диаф</w:t>
-      </w:r>
-      <w:r>
-        <w:rPr>
-          <w:lang w:val="ru-RU"/>
-        </w:rPr>
-        <w:t>ормин</w:t>
-      </w:r>
-      <w:r>
-        <w:rPr>
-          <w:lang w:val="ru-RU"/>
-        </w:rPr>
-        <w:t>,</w:t>
-      </w:r>
-      <w:r>
-        <w:rPr>
-          <w:lang w:val="ru-RU"/>
-        </w:rPr>
-        <w:t xml:space="preserve"> </w:t>
-      </w:r>
-      <w:proofErr w:type="spellStart"/>
-      <w:r>
-        <w:rPr>
-          <w:lang w:val="ru-RU"/>
-        </w:rPr>
-        <w:t>сиофор</w:t>
-      </w:r>
-      <w:proofErr w:type="spellEnd"/>
-      <w:r>
-        <w:rPr>
-          <w:lang w:val="ru-RU"/>
-        </w:rPr>
-        <w:t xml:space="preserve">, </w:t>
-      </w:r>
-      <w:r>
-        <w:rPr>
-          <w:lang w:val="ru-RU"/>
-        </w:rPr>
-        <w:t xml:space="preserve"> </w:t>
-      </w:r>
-      <w:proofErr w:type="spellStart"/>
-      <w:r>
-        <w:rPr>
-          <w:lang w:val="ru-RU"/>
-        </w:rPr>
-        <w:t>глюкофаж</w:t>
-      </w:r>
-      <w:proofErr w:type="spellEnd"/>
-      <w:r>
-        <w:rPr>
-          <w:lang w:val="ru-RU"/>
-        </w:rPr>
-        <w:t>) 1000 -</w:t>
-      </w:r>
-      <w:r>
-        <w:rPr>
-          <w:lang w:val="ru-RU"/>
-        </w:rPr>
-        <w:t xml:space="preserve"> 1т. *2р/</w:t>
-      </w:r>
-      <w:proofErr w:type="spellStart"/>
-      <w:r>
-        <w:rPr>
-          <w:lang w:val="ru-RU"/>
-        </w:rPr>
-        <w:t>сут</w:t>
-      </w:r>
-      <w:proofErr w:type="spellEnd"/>
-      <w:r>
-        <w:rPr>
-          <w:lang w:val="ru-RU"/>
-        </w:rPr>
-        <w:t xml:space="preserve">. </w:t>
-      </w:r>
-    </w:p>
-    <w:p>
-      <w:pPr>
-        <w:ind w:left="-142"/>
-        <w:jc w:val="both"/>
-        <w:rPr>
-          <w:lang w:val="ru-RU"/>
-        </w:rPr>
-      </w:pPr>
-      <w:r>
-        <w:rPr>
-          <w:lang w:val="ru-RU"/>
-        </w:rPr>
-        <w:t>Регулярный самоконтроль с послед</w:t>
-      </w:r>
-      <w:proofErr w:type="gramStart"/>
-      <w:r>
-        <w:rPr>
-          <w:lang w:val="ru-RU"/>
-        </w:rPr>
-        <w:t>.</w:t>
-      </w:r>
-      <w:proofErr w:type="gramEnd"/>
-      <w:r>
-        <w:rPr>
-          <w:lang w:val="ru-RU"/>
-        </w:rPr>
-        <w:t xml:space="preserve"> </w:t>
-      </w:r>
-      <w:proofErr w:type="gramStart"/>
-      <w:r>
-        <w:rPr>
-          <w:lang w:val="ru-RU"/>
-        </w:rPr>
-        <w:t>к</w:t>
-      </w:r>
-      <w:proofErr w:type="gramEnd"/>
-      <w:r>
-        <w:rPr>
-          <w:lang w:val="ru-RU"/>
-        </w:rPr>
-        <w:t xml:space="preserve">оррекцией дозы инсулина, соблюдение режима диетотерапии. </w:t>
-      </w:r>
-      <w:r>
-        <w:rPr>
-          <w:lang w:val="ru-RU"/>
-        </w:rPr>
-        <w:t>При нестабильной гликемии повторная консультация в КУ «ОКЭД» ЗОС, для решения вопроса о дальнейшей тактики инсулинотерапии.</w:t>
       </w:r>
     </w:p>
     <w:p>
@@ -8068,71 +7022,6 @@
     </w:p>
     <w:p>
       <w:pPr>
-        <w:numPr>
-          <w:ilvl w:val="0"/>
-          <w:numId w:val="2"/>
-        </w:numPr>
-        <w:ind w:left="-142"/>
-        <w:jc w:val="both"/>
-        <w:rPr>
-          <w:lang w:val="ru-RU"/>
-        </w:rPr>
-      </w:pPr>
-      <w:r>
-        <w:rPr>
-          <w:lang w:val="ru-RU"/>
-        </w:rPr>
-        <w:t xml:space="preserve">Круглогодично сосудистая терапия: </w:t>
-      </w:r>
-      <w:proofErr w:type="spellStart"/>
-      <w:r>
-        <w:rPr>
-          <w:lang w:val="ru-RU"/>
-        </w:rPr>
-        <w:t>вазонит</w:t>
-      </w:r>
-      <w:proofErr w:type="spellEnd"/>
-      <w:r>
-        <w:rPr>
-          <w:lang w:val="ru-RU"/>
-        </w:rPr>
-        <w:t xml:space="preserve"> или </w:t>
-      </w:r>
-      <w:proofErr w:type="spellStart"/>
-      <w:r>
-        <w:rPr>
-          <w:lang w:val="ru-RU"/>
-        </w:rPr>
-        <w:t>а</w:t>
-      </w:r>
-      <w:r>
-        <w:rPr>
-          <w:lang w:val="ru-RU"/>
-        </w:rPr>
-        <w:t>гапурин-ретард</w:t>
-      </w:r>
-      <w:proofErr w:type="spellEnd"/>
-      <w:r>
-        <w:rPr>
-          <w:lang w:val="ru-RU"/>
-        </w:rPr>
-        <w:t xml:space="preserve">  1т.*2 р. 1 мес. </w:t>
-      </w:r>
-      <w:r>
-        <w:rPr>
-          <w:lang w:val="ru-RU"/>
-        </w:rPr>
-        <w:t xml:space="preserve">– курсами. </w:t>
-      </w:r>
-      <w:r>
-        <w:rPr>
-          <w:lang w:val="ru-RU"/>
-        </w:rPr>
-        <w:t xml:space="preserve"> </w:t>
-      </w:r>
-    </w:p>
-    <w:p>
-      <w:pPr>
         <w:pStyle w:val="ab"/>
         <w:numPr>
           <w:ilvl w:val="0"/>
@@ -8148,138 +7037,49 @@
         <w:rPr>
           <w:lang w:val="ru-RU"/>
         </w:rPr>
-        <w:t>Рек</w:t>
+        <w:t xml:space="preserve">Рек. кардиолога: </w:t>
+      </w:r>
+      <w:r>
+        <w:rPr>
+          <w:lang w:val="ru-RU"/>
+        </w:rPr>
+        <w:t xml:space="preserve"> </w:t>
+      </w:r>
+      <w:proofErr w:type="spellStart"/>
+      <w:r>
+        <w:rPr>
+          <w:lang w:val="ru-RU"/>
+        </w:rPr>
+        <w:t>небивалол</w:t>
+      </w:r>
+      <w:proofErr w:type="spellEnd"/>
+      <w:r>
+        <w:rPr>
+          <w:lang w:val="ru-RU"/>
+        </w:rPr>
+        <w:t xml:space="preserve"> 2,5-5 мг</w:t>
       </w:r>
       <w:proofErr w:type="gramStart"/>
       <w:r>
         <w:rPr>
           <w:lang w:val="ru-RU"/>
         </w:rPr>
-        <w:t>.</w:t>
-      </w:r>
+        <w:t xml:space="preserve"> ,</w:t>
+      </w:r>
+      <w:proofErr w:type="spellStart"/>
       <w:proofErr w:type="gramEnd"/>
       <w:r>
         <w:rPr>
           <w:lang w:val="ru-RU"/>
         </w:rPr>
-        <w:t xml:space="preserve"> </w:t>
-      </w:r>
-      <w:proofErr w:type="gramStart"/>
-      <w:r>
-        <w:rPr>
-          <w:lang w:val="ru-RU"/>
-        </w:rPr>
-        <w:t>к</w:t>
-      </w:r>
-      <w:proofErr w:type="gramEnd"/>
-      <w:r>
-        <w:rPr>
-          <w:lang w:val="ru-RU"/>
-        </w:rPr>
-        <w:t xml:space="preserve">ардиолога: </w:t>
-      </w:r>
-    </w:p>
-    <w:p>
-      <w:pPr>
-        <w:numPr>
-          <w:ilvl w:val="0"/>
-          <w:numId w:val="2"/>
-        </w:numPr>
-        <w:ind w:left="-142"/>
-        <w:jc w:val="both"/>
-        <w:rPr>
-          <w:lang w:val="ru-RU"/>
-        </w:rPr>
-      </w:pPr>
-      <w:sdt>
-        <w:sdtPr>
-          <w:rPr>
-            <w:lang w:val="ru-RU"/>
-          </w:rPr>
-          <w:id w:val="-1414849388"/>
-          <w:placeholder>
-            <w:docPart w:val="DefaultPlaceholder_1082065159"/>
-          </w:placeholder>
-          <w:comboBox>
-            <w:listItem w:displayText="Гипотензивная терапия:" w:value="Гипотензивная терапия:"/>
-            <w:listItem w:displayText="С нефропротекторной целью:" w:value="С нефропротекторной целью:"/>
-          </w:comboBox>
-        </w:sdtPr>
-        <w:sdtEndPr/>
-        <w:sdtContent>
-          <w:r>
-            <w:rPr>
-              <w:lang w:val="ru-RU"/>
-            </w:rPr>
-            <w:t>Гипотензивная терапия:</w:t>
-          </w:r>
-        </w:sdtContent>
-      </w:sdt>
-      <w:r>
-        <w:rPr>
-          <w:lang w:val="ru-RU"/>
-        </w:rPr>
-        <w:t xml:space="preserve"> э</w:t>
-      </w:r>
-      <w:r>
-        <w:rPr>
-          <w:lang w:val="ru-RU"/>
-        </w:rPr>
-        <w:t>налаприл 5 мг утром,</w:t>
-      </w:r>
-      <w:r>
-        <w:rPr>
-          <w:lang w:val="ru-RU"/>
-        </w:rPr>
-        <w:t xml:space="preserve"> </w:t>
-      </w:r>
-      <w:proofErr w:type="spellStart"/>
-      <w:r>
-        <w:rPr>
-          <w:lang w:val="ru-RU"/>
-        </w:rPr>
-        <w:t>индапрес</w:t>
+        <w:t>предуктал</w:t>
       </w:r>
       <w:proofErr w:type="spellEnd"/>
       <w:r>
         <w:rPr>
           <w:lang w:val="ru-RU"/>
         </w:rPr>
-        <w:t xml:space="preserve"> (</w:t>
-      </w:r>
-      <w:proofErr w:type="spellStart"/>
-      <w:r>
-        <w:rPr>
-          <w:lang w:val="ru-RU"/>
-        </w:rPr>
-        <w:t>индап</w:t>
-      </w:r>
-      <w:proofErr w:type="spellEnd"/>
-      <w:r>
-        <w:rPr>
-          <w:lang w:val="ru-RU"/>
-        </w:rPr>
-        <w:t xml:space="preserve">) 2,5 мг утром, </w:t>
-      </w:r>
-      <w:r>
-        <w:rPr>
-          <w:lang w:val="ru-RU"/>
-        </w:rPr>
-        <w:t xml:space="preserve"> </w:t>
-      </w:r>
-      <w:proofErr w:type="spellStart"/>
-      <w:r>
-        <w:rPr>
-          <w:lang w:val="ru-RU"/>
-        </w:rPr>
-        <w:t>кардиомагнил</w:t>
-      </w:r>
-      <w:proofErr w:type="spellEnd"/>
-      <w:r>
-        <w:rPr>
-          <w:lang w:val="ru-RU"/>
-        </w:rPr>
-        <w:t xml:space="preserve">  1 т. вечер. Контр. АД. </w:t>
+        <w:t xml:space="preserve"> MR 1т 2р/д, </w:t>
       </w:r>
     </w:p>
     <w:p>
@@ -8497,7 +7297,20 @@
         <w:rPr>
           <w:lang w:val="ru-RU"/>
         </w:rPr>
-        <w:t>Рек. невропатолога: преп. а-</w:t>
+        <w:t xml:space="preserve">Рек. </w:t>
+      </w:r>
+      <w:r>
+        <w:rPr>
+          <w:highlight w:val="yellow"/>
+          <w:lang w:val="ru-RU"/>
+        </w:rPr>
+        <w:t>невропатолога</w:t>
+      </w:r>
+      <w:r>
+        <w:rPr>
+          <w:lang w:val="ru-RU"/>
+        </w:rPr>
+        <w:t>: преп. а-</w:t>
       </w:r>
       <w:proofErr w:type="spellStart"/>
       <w:r>
@@ -8922,133 +7735,19 @@
         <w:rPr>
           <w:lang w:val="ru-RU"/>
         </w:rPr>
-        <w:t xml:space="preserve">Контр ТТГ 1р в 6 мес. Йодная профилактика  - употребление в пищу йодированной соли и </w:t>
-      </w:r>
-      <w:proofErr w:type="gramStart"/>
-      <w:r>
-        <w:rPr>
-          <w:lang w:val="ru-RU"/>
-        </w:rPr>
-        <w:t>продуктов</w:t>
-      </w:r>
-      <w:proofErr w:type="gramEnd"/>
-      <w:r>
-        <w:rPr>
-          <w:lang w:val="ru-RU"/>
-        </w:rPr>
-        <w:t xml:space="preserve"> содержащих йод.</w:t>
+        <w:t xml:space="preserve">Контр ТТГ 1р в 6 мес. </w:t>
       </w:r>
     </w:p>
     <w:p>
       <w:pPr>
-        <w:numPr>
-          <w:ilvl w:val="0"/>
-          <w:numId w:val="2"/>
-        </w:numPr>
         <w:ind w:left="-142"/>
         <w:jc w:val="both"/>
         <w:rPr>
           <w:lang w:val="ru-RU"/>
         </w:rPr>
       </w:pPr>
-      <w:r>
-        <w:rPr>
-          <w:lang w:val="ru-RU"/>
-        </w:rPr>
-        <w:t>Б/</w:t>
-      </w:r>
-      <w:proofErr w:type="gramStart"/>
-      <w:r>
-        <w:rPr>
-          <w:lang w:val="ru-RU"/>
-        </w:rPr>
-        <w:t>л</w:t>
-      </w:r>
-      <w:proofErr w:type="gramEnd"/>
-      <w:r>
-        <w:rPr>
-          <w:lang w:val="ru-RU"/>
-        </w:rPr>
-        <w:t xml:space="preserve"> серия. </w:t>
-      </w:r>
-      <w:r>
-        <w:rPr>
-          <w:lang w:val="ru-RU"/>
-        </w:rPr>
-        <w:t>АДГ</w:t>
-      </w:r>
-      <w:r>
-        <w:rPr>
-          <w:lang w:val="ru-RU"/>
-        </w:rPr>
-        <w:t xml:space="preserve">  №  </w:t>
-      </w:r>
-      <w:r>
-        <w:rPr>
-          <w:lang w:val="ru-RU"/>
-        </w:rPr>
-        <w:t>671</w:t>
-      </w:r>
-      <w:r>
-        <w:rPr>
-          <w:lang w:val="ru-RU"/>
-        </w:rPr>
-        <w:t>9</w:t>
-      </w:r>
-      <w:r>
-        <w:rPr>
-          <w:lang w:val="ru-RU"/>
-        </w:rPr>
-        <w:t xml:space="preserve">     с  .</w:t>
-      </w:r>
-      <w:r>
-        <w:rPr>
-          <w:lang w:val="ru-RU"/>
-        </w:rPr>
-        <w:t>03.18</w:t>
-      </w:r>
-      <w:r>
-        <w:rPr>
-          <w:lang w:val="ru-RU"/>
-        </w:rPr>
-        <w:t xml:space="preserve"> по  .</w:t>
-      </w:r>
-      <w:r>
-        <w:rPr>
-          <w:lang w:val="ru-RU"/>
-        </w:rPr>
-        <w:t>04</w:t>
-      </w:r>
-      <w:r>
-        <w:rPr>
-          <w:lang w:val="ru-RU"/>
-        </w:rPr>
-        <w:t>.18</w:t>
-      </w:r>
-      <w:r>
-        <w:rPr>
-          <w:lang w:val="ru-RU"/>
-        </w:rPr>
-        <w:t>. к труду     .</w:t>
-      </w:r>
-      <w:r>
-        <w:rPr>
-          <w:lang w:val="ru-RU"/>
-        </w:rPr>
-        <w:t>04</w:t>
-      </w:r>
-      <w:r>
-        <w:rPr>
-          <w:lang w:val="ru-RU"/>
-        </w:rPr>
-        <w:t>.18</w:t>
-      </w:r>
-      <w:r>
-        <w:rPr>
-          <w:lang w:val="ru-RU"/>
-        </w:rPr>
-        <w:t xml:space="preserve"> </w:t>
-      </w:r>
+      <w:bookmarkStart w:id="5" w:name="_GoBack"/>
+      <w:bookmarkEnd w:id="5"/>
     </w:p>
     <w:p>
       <w:pPr>
@@ -9067,15 +7766,6 @@
           <w:lang w:val="ru-RU"/>
         </w:rPr>
       </w:pPr>
-    </w:p>
-    <w:p>
-      <w:pPr>
-        <w:ind w:left="-142"/>
-        <w:jc w:val="both"/>
-        <w:rPr>
-          <w:lang w:val="ru-RU"/>
-        </w:rPr>
-      </w:pPr>
       <w:proofErr w:type="spellStart"/>
       <w:r>
         <w:rPr>
@@ -9088,14 +7778,7 @@
         <w:rPr>
           <w:lang w:val="ru-RU"/>
         </w:rPr>
-        <w:t>. врач</w:t>
-      </w:r>
-      <w:proofErr w:type="gramStart"/>
-      <w:r>
-        <w:rPr>
-          <w:lang w:val="ru-RU"/>
-        </w:rPr>
-        <w:t xml:space="preserve"> </w:t>
+        <w:t xml:space="preserve">. врач </w:t>
       </w:r>
       <w:sdt>
         <w:sdtPr>
@@ -9108,7 +7791,6 @@
           <w:placeholder>
             <w:docPart w:val="9CD882C775A84FD69235888A47CFB283"/>
           </w:placeholder>
-          <w:showingPlcHdr/>
           <w:comboBox>
             <w:listItem w:displayText="Соловьюк Е.А." w:value="Соловьюк Е.А."/>
             <w:listItem w:displayText="Фещук. И.А." w:value="Фещук. И.А."/>
@@ -9124,14 +7806,7 @@
             <w:rPr>
               <w:lang w:val="ru-RU"/>
             </w:rPr>
-            <w:t>В</w:t>
-          </w:r>
-          <w:proofErr w:type="gramEnd"/>
-          <w:r>
-            <w:rPr>
-              <w:lang w:val="ru-RU"/>
-            </w:rPr>
-            <w:t>ыберите элемент.</w:t>
+            <w:t>Еременко Н.В.</w:t>
           </w:r>
         </w:sdtContent>
       </w:sdt>
@@ -9188,7 +7863,6 @@
           <w:placeholder>
             <w:docPart w:val="9526A933A200420DB1D0D728CB4C0509"/>
           </w:placeholder>
-          <w:showingPlcHdr/>
           <w:comboBox>
             <w:listItem w:value=" "/>
             <w:listItem w:displayText="Соловьюк Е.А." w:value="Соловьюк Е.А."/>
@@ -9204,7 +7878,7 @@
             <w:rPr>
               <w:lang w:val="ru-RU"/>
             </w:rPr>
-            <w:t>Выберите элемент.</w:t>
+            <w:t>Еременко Н.В.</w:t>
           </w:r>
         </w:sdtContent>
       </w:sdt>
@@ -10557,93 +9231,6 @@
     </w:docPart>
     <w:docPart>
       <w:docPartPr>
-        <w:name w:val="FBFC6A18E07A484F9E976562E903BEB7"/>
-        <w:category>
-          <w:name w:val="Общие"/>
-          <w:gallery w:val="placeholder"/>
-        </w:category>
-        <w:types>
-          <w:type w:val="bbPlcHdr"/>
-        </w:types>
-        <w:behaviors>
-          <w:behavior w:val="content"/>
-        </w:behaviors>
-        <w:guid w:val="{E5D938F3-E00E-4F48-ACDE-E2E2655275DF}"/>
-      </w:docPartPr>
-      <w:docPartBody>
-        <w:p>
-          <w:pPr>
-            <w:pStyle w:val="FBFC6A18E07A484F9E976562E903BEB7"/>
-          </w:pPr>
-          <w:r>
-            <w:rPr>
-              <w:rStyle w:val="a3"/>
-            </w:rPr>
-            <w:t>Выберите элемент.</w:t>
-          </w:r>
-        </w:p>
-      </w:docPartBody>
-    </w:docPart>
-    <w:docPart>
-      <w:docPartPr>
-        <w:name w:val="DB435B1E68954750936FB322747598D2"/>
-        <w:category>
-          <w:name w:val="Общие"/>
-          <w:gallery w:val="placeholder"/>
-        </w:category>
-        <w:types>
-          <w:type w:val="bbPlcHdr"/>
-        </w:types>
-        <w:behaviors>
-          <w:behavior w:val="content"/>
-        </w:behaviors>
-        <w:guid w:val="{7122C427-55FD-49A2-B369-ED6DAFC67A8F}"/>
-      </w:docPartPr>
-      <w:docPartBody>
-        <w:p>
-          <w:pPr>
-            <w:pStyle w:val="DB435B1E68954750936FB322747598D2"/>
-          </w:pPr>
-          <w:r>
-            <w:rPr>
-              <w:rStyle w:val="a3"/>
-            </w:rPr>
-            <w:t>Выберите элемент.</w:t>
-          </w:r>
-        </w:p>
-      </w:docPartBody>
-    </w:docPart>
-    <w:docPart>
-      <w:docPartPr>
-        <w:name w:val="5917FEE754784A0BA4173B51A4E1CE95"/>
-        <w:category>
-          <w:name w:val="Общие"/>
-          <w:gallery w:val="placeholder"/>
-        </w:category>
-        <w:types>
-          <w:type w:val="bbPlcHdr"/>
-        </w:types>
-        <w:behaviors>
-          <w:behavior w:val="content"/>
-        </w:behaviors>
-        <w:guid w:val="{92F74F23-8C0C-424C-A12C-19EB4EDE41E3}"/>
-      </w:docPartPr>
-      <w:docPartBody>
-        <w:p>
-          <w:pPr>
-            <w:pStyle w:val="5917FEE754784A0BA4173B51A4E1CE95"/>
-          </w:pPr>
-          <w:r>
-            <w:rPr>
-              <w:rStyle w:val="a3"/>
-            </w:rPr>
-            <w:t>Выберите элемент.</w:t>
-          </w:r>
-        </w:p>
-      </w:docPartBody>
-    </w:docPart>
-    <w:docPart>
-      <w:docPartPr>
         <w:name w:val="FFCB998A69C547318D033520574A41D0"/>
         <w:category>
           <w:name w:val="Общие"/>
@@ -10759,6 +9346,35 @@
         </w:p>
       </w:docPartBody>
     </w:docPart>
+    <w:docPart>
+      <w:docPartPr>
+        <w:name w:val="5EC8BD030C8349B4BEBC657536A29330"/>
+        <w:category>
+          <w:name w:val="Общие"/>
+          <w:gallery w:val="placeholder"/>
+        </w:category>
+        <w:types>
+          <w:type w:val="bbPlcHdr"/>
+        </w:types>
+        <w:behaviors>
+          <w:behavior w:val="content"/>
+        </w:behaviors>
+        <w:guid w:val="{3191D8D9-D2C2-4337-9EE2-A6EC7A7F17C8}"/>
+      </w:docPartPr>
+      <w:docPartBody>
+        <w:p>
+          <w:pPr>
+            <w:pStyle w:val="5EC8BD030C8349B4BEBC657536A29330"/>
+          </w:pPr>
+          <w:r>
+            <w:rPr>
+              <w:rStyle w:val="a3"/>
+            </w:rPr>
+            <w:t>Выберите элемент.</w:t>
+          </w:r>
+        </w:p>
+      </w:docPartBody>
+    </w:docPart>
   </w:docParts>
 </w:glossaryDocument>
 </file>
@@ -10838,12 +9454,14 @@
     <w:rsid w:val="000B0B90"/>
     <w:rsid w:val="00101666"/>
     <w:rsid w:val="001B01EB"/>
+    <w:rsid w:val="0023531E"/>
     <w:rsid w:val="00277827"/>
     <w:rsid w:val="003C799D"/>
     <w:rsid w:val="00411AC6"/>
     <w:rsid w:val="00414F9B"/>
     <w:rsid w:val="00445B0E"/>
     <w:rsid w:val="004E28FF"/>
+    <w:rsid w:val="005439BF"/>
     <w:rsid w:val="005611A6"/>
     <w:rsid w:val="005A5B8B"/>
     <w:rsid w:val="005D67E2"/>
@@ -11093,7 +9711,7 @@
     <w:basedOn w:val="a0"/>
     <w:uiPriority w:val="99"/>
     <w:semiHidden/>
-    <w:rsid w:val="00F918CD"/>
+    <w:rsid w:val="005439BF"/>
     <w:rPr>
       <w:color w:val="808080"/>
     </w:rPr>
@@ -11298,6 +9916,13 @@
   <w:style w:type="paragraph" w:customStyle="1" w:styleId="BA1FB41A1B0F4FDF8B14D2F6319521D6">
     <w:name w:val="BA1FB41A1B0F4FDF8B14D2F6319521D6"/>
     <w:rsid w:val="00F918CD"/>
+    <w:rPr>
+      <w:lang w:val="uk-UA" w:eastAsia="uk-UA"/>
+    </w:rPr>
+  </w:style>
+  <w:style w:type="paragraph" w:customStyle="1" w:styleId="5EC8BD030C8349B4BEBC657536A29330">
+    <w:name w:val="5EC8BD030C8349B4BEBC657536A29330"/>
+    <w:rsid w:val="005439BF"/>
     <w:rPr>
       <w:lang w:val="uk-UA" w:eastAsia="uk-UA"/>
     </w:rPr>
@@ -11789,7 +10414,7 @@
 </file>
 
 <file path=customXml/itemProps1.xml><?xml version="1.0" encoding="utf-8"?>
-<ds:datastoreItem xmlns:ds="http://schemas.openxmlformats.org/officeDocument/2006/customXml" ds:itemID="{49DDCF89-58C8-498E-A81E-6E99139A6E6E}">
+<ds:datastoreItem xmlns:ds="http://schemas.openxmlformats.org/officeDocument/2006/customXml" ds:itemID="{74CF42AD-B6D6-4F6B-9593-0B307A07B538}">
   <ds:schemaRefs>
     <ds:schemaRef ds:uri="http://schemas.openxmlformats.org/officeDocument/2006/bibliography"/>
   </ds:schemaRefs>
